--- a/docs/Task Cards logica.docx
+++ b/docs/Task Cards logica.docx
@@ -1073,17 +1073,7 @@
                 <w:szCs w:val="18"/>
                 <w:lang w:val="es-AR" w:eastAsia="es-AR"/>
               </w:rPr>
-              <w:t xml:space="preserve"> </w:t>
-            </w:r>
-            <w:r>
-              <w:rPr>
-                <w:rFonts w:ascii="Calibri" w:hAnsi="Calibri" w:cs="Calibri"/>
-                <w:color w:val="000000"/>
-                <w:sz w:val="18"/>
-                <w:szCs w:val="18"/>
-                <w:lang w:val="es-AR" w:eastAsia="es-AR"/>
-              </w:rPr>
-              <w:t>1</w:t>
+              <w:t xml:space="preserve"> 1</w:t>
             </w:r>
           </w:p>
         </w:tc>
@@ -1550,144 +1540,63 @@
                 <w:szCs w:val="18"/>
                 <w:lang w:val="es-AR" w:eastAsia="es-AR"/>
               </w:rPr>
-              <w:t>Se reciben de la vista nombre</w:t>
-            </w:r>
-            <w:r>
-              <w:rPr>
-                <w:rFonts w:ascii="Calibri" w:hAnsi="Calibri" w:cs="Calibri"/>
-                <w:color w:val="000000"/>
-                <w:sz w:val="18"/>
-                <w:szCs w:val="18"/>
-                <w:lang w:val="es-AR" w:eastAsia="es-AR"/>
-              </w:rPr>
-              <w:t xml:space="preserve"> (</w:t>
-            </w:r>
-            <w:proofErr w:type="spellStart"/>
-            <w:r>
-              <w:rPr>
-                <w:rFonts w:ascii="Calibri" w:hAnsi="Calibri" w:cs="Calibri"/>
-                <w:color w:val="000000"/>
-                <w:sz w:val="18"/>
-                <w:szCs w:val="18"/>
-                <w:lang w:val="es-AR" w:eastAsia="es-AR"/>
-              </w:rPr>
-              <w:t>string</w:t>
-            </w:r>
-            <w:proofErr w:type="spellEnd"/>
-            <w:r>
-              <w:rPr>
-                <w:rFonts w:ascii="Calibri" w:hAnsi="Calibri" w:cs="Calibri"/>
-                <w:color w:val="000000"/>
-                <w:sz w:val="18"/>
-                <w:szCs w:val="18"/>
-                <w:lang w:val="es-AR" w:eastAsia="es-AR"/>
-              </w:rPr>
-              <w:t>)</w:t>
-            </w:r>
-            <w:r>
-              <w:rPr>
-                <w:rFonts w:ascii="Calibri" w:hAnsi="Calibri" w:cs="Calibri"/>
-                <w:color w:val="000000"/>
-                <w:sz w:val="18"/>
-                <w:szCs w:val="18"/>
-                <w:lang w:val="es-AR" w:eastAsia="es-AR"/>
-              </w:rPr>
-              <w:t>, apellido</w:t>
-            </w:r>
-            <w:r>
-              <w:rPr>
-                <w:rFonts w:ascii="Calibri" w:hAnsi="Calibri" w:cs="Calibri"/>
-                <w:color w:val="000000"/>
-                <w:sz w:val="18"/>
-                <w:szCs w:val="18"/>
-                <w:lang w:val="es-AR" w:eastAsia="es-AR"/>
-              </w:rPr>
-              <w:t xml:space="preserve"> (</w:t>
-            </w:r>
-            <w:proofErr w:type="spellStart"/>
-            <w:r>
-              <w:rPr>
-                <w:rFonts w:ascii="Calibri" w:hAnsi="Calibri" w:cs="Calibri"/>
-                <w:color w:val="000000"/>
-                <w:sz w:val="18"/>
-                <w:szCs w:val="18"/>
-                <w:lang w:val="es-AR" w:eastAsia="es-AR"/>
-              </w:rPr>
-              <w:t>string</w:t>
-            </w:r>
-            <w:proofErr w:type="spellEnd"/>
-            <w:r>
-              <w:rPr>
-                <w:rFonts w:ascii="Calibri" w:hAnsi="Calibri" w:cs="Calibri"/>
-                <w:color w:val="000000"/>
-                <w:sz w:val="18"/>
-                <w:szCs w:val="18"/>
-                <w:lang w:val="es-AR" w:eastAsia="es-AR"/>
-              </w:rPr>
-              <w:t xml:space="preserve">), tipo de documento </w:t>
-            </w:r>
-            <w:r>
-              <w:rPr>
-                <w:rFonts w:ascii="Calibri" w:hAnsi="Calibri" w:cs="Calibri"/>
-                <w:color w:val="000000"/>
-                <w:sz w:val="18"/>
-                <w:szCs w:val="18"/>
-                <w:highlight w:val="yellow"/>
-                <w:lang w:val="es-AR" w:eastAsia="es-AR"/>
-              </w:rPr>
-              <w:t>(¿?),</w:t>
-            </w:r>
-            <w:r>
-              <w:rPr>
-                <w:rFonts w:ascii="Calibri" w:hAnsi="Calibri" w:cs="Calibri"/>
-                <w:color w:val="000000"/>
-                <w:sz w:val="18"/>
-                <w:szCs w:val="18"/>
-                <w:lang w:val="es-AR" w:eastAsia="es-AR"/>
-              </w:rPr>
-              <w:t xml:space="preserve"> número de documento</w:t>
-            </w:r>
-            <w:r>
-              <w:rPr>
-                <w:rFonts w:ascii="Calibri" w:hAnsi="Calibri" w:cs="Calibri"/>
-                <w:color w:val="000000"/>
-                <w:sz w:val="18"/>
-                <w:szCs w:val="18"/>
-                <w:lang w:val="es-AR" w:eastAsia="es-AR"/>
-              </w:rPr>
-              <w:t xml:space="preserve"> (</w:t>
-            </w:r>
-            <w:proofErr w:type="spellStart"/>
-            <w:r>
-              <w:rPr>
-                <w:rFonts w:ascii="Calibri" w:hAnsi="Calibri" w:cs="Calibri"/>
-                <w:color w:val="000000"/>
-                <w:sz w:val="18"/>
-                <w:szCs w:val="18"/>
-                <w:lang w:val="es-AR" w:eastAsia="es-AR"/>
-              </w:rPr>
-              <w:t>int</w:t>
-            </w:r>
-            <w:proofErr w:type="spellEnd"/>
-            <w:r>
-              <w:rPr>
-                <w:rFonts w:ascii="Calibri" w:hAnsi="Calibri" w:cs="Calibri"/>
-                <w:color w:val="000000"/>
-                <w:sz w:val="18"/>
-                <w:szCs w:val="18"/>
-                <w:lang w:val="es-AR" w:eastAsia="es-AR"/>
-              </w:rPr>
-              <w:t>)</w:t>
-            </w:r>
-            <w:r>
-              <w:rPr>
-                <w:rFonts w:ascii="Calibri" w:hAnsi="Calibri" w:cs="Calibri"/>
-                <w:color w:val="000000"/>
-                <w:sz w:val="18"/>
-                <w:szCs w:val="18"/>
-                <w:lang w:val="es-AR" w:eastAsia="es-AR"/>
-              </w:rPr>
-              <w:t xml:space="preserve"> y contraseña</w:t>
+              <w:t>Se recibe</w:t>
+            </w:r>
+            <w:r>
+              <w:rPr>
+                <w:rFonts w:ascii="Calibri" w:hAnsi="Calibri" w:cs="Calibri"/>
+                <w:color w:val="000000"/>
+                <w:sz w:val="18"/>
+                <w:szCs w:val="18"/>
+                <w:lang w:val="es-AR" w:eastAsia="es-AR"/>
+              </w:rPr>
+              <w:t xml:space="preserve"> de la vista </w:t>
+            </w:r>
+            <w:r>
+              <w:rPr>
+                <w:rFonts w:ascii="Calibri" w:hAnsi="Calibri" w:cs="Calibri"/>
+                <w:color w:val="000000"/>
+                <w:sz w:val="18"/>
+                <w:szCs w:val="18"/>
+                <w:lang w:val="es-AR" w:eastAsia="es-AR"/>
+              </w:rPr>
+              <w:t>un objeto vendedor.</w:t>
+            </w:r>
+          </w:p>
+          <w:p>
+            <w:pPr>
+              <w:overflowPunct/>
+              <w:autoSpaceDE/>
+              <w:autoSpaceDN/>
+              <w:adjustRightInd/>
+              <w:textAlignment w:val="auto"/>
+              <w:rPr>
+                <w:rFonts w:ascii="Calibri" w:hAnsi="Calibri" w:cs="Calibri"/>
+                <w:color w:val="000000"/>
+                <w:sz w:val="18"/>
+                <w:szCs w:val="18"/>
+                <w:lang w:val="es-AR" w:eastAsia="es-AR"/>
+              </w:rPr>
+            </w:pPr>
+            <w:r>
+              <w:rPr>
+                <w:rFonts w:ascii="Calibri" w:hAnsi="Calibri" w:cs="Calibri"/>
+                <w:color w:val="000000"/>
+                <w:sz w:val="18"/>
+                <w:szCs w:val="18"/>
+                <w:lang w:val="es-AR" w:eastAsia="es-AR"/>
+              </w:rPr>
+              <w:t>Para el alta se deberá validar que el tipo y número de documento no se repit</w:t>
+            </w:r>
+            <w:r>
+              <w:rPr>
+                <w:rFonts w:ascii="Calibri" w:hAnsi="Calibri" w:cs="Calibri"/>
+                <w:color w:val="000000"/>
+                <w:sz w:val="18"/>
+                <w:szCs w:val="18"/>
+                <w:lang w:val="es-AR" w:eastAsia="es-AR"/>
+              </w:rPr>
+              <w:t>a con un vendedor ya registrado y el número de documento corresponda con el tipo de documento.</w:t>
             </w:r>
             <w:r>
               <w:rPr>
@@ -1705,152 +1614,95 @@
                 <w:color w:val="000000"/>
                 <w:sz w:val="18"/>
                 <w:szCs w:val="18"/>
-                <w:highlight w:val="yellow"/>
-                <w:lang w:val="es-AR" w:eastAsia="es-AR"/>
-              </w:rPr>
-              <w:t>(¿?)</w:t>
-            </w:r>
-            <w:r>
-              <w:rPr>
-                <w:rFonts w:ascii="Calibri" w:hAnsi="Calibri" w:cs="Calibri"/>
-                <w:color w:val="000000"/>
-                <w:sz w:val="18"/>
-                <w:szCs w:val="18"/>
-                <w:highlight w:val="yellow"/>
-                <w:lang w:val="es-AR" w:eastAsia="es-AR"/>
-              </w:rPr>
-              <w:t>.</w:t>
-            </w:r>
-          </w:p>
-          <w:p>
-            <w:pPr>
-              <w:overflowPunct/>
-              <w:autoSpaceDE/>
-              <w:autoSpaceDN/>
-              <w:adjustRightInd/>
-              <w:textAlignment w:val="auto"/>
-              <w:rPr>
-                <w:rFonts w:ascii="Calibri" w:hAnsi="Calibri" w:cs="Calibri"/>
-                <w:color w:val="000000"/>
-                <w:sz w:val="18"/>
-                <w:szCs w:val="18"/>
-                <w:lang w:val="es-AR" w:eastAsia="es-AR"/>
-              </w:rPr>
-            </w:pPr>
-            <w:r>
-              <w:rPr>
-                <w:rFonts w:ascii="Calibri" w:hAnsi="Calibri" w:cs="Calibri"/>
-                <w:color w:val="000000"/>
-                <w:sz w:val="18"/>
-                <w:szCs w:val="18"/>
-                <w:lang w:val="es-AR" w:eastAsia="es-AR"/>
-              </w:rPr>
-              <w:t>Para el alta se deberá validar que el tipo y número de documento no se repita con un vendedor ya registrado</w:t>
-            </w:r>
-            <w:r>
-              <w:rPr>
-                <w:rFonts w:ascii="Calibri" w:hAnsi="Calibri" w:cs="Calibri"/>
-                <w:color w:val="000000"/>
-                <w:sz w:val="18"/>
-                <w:szCs w:val="18"/>
-                <w:lang w:val="es-AR" w:eastAsia="es-AR"/>
-              </w:rPr>
-              <w:t>, si no se cumple, devolver una excepción</w:t>
-            </w:r>
-            <w:r>
-              <w:rPr>
-                <w:rFonts w:ascii="Calibri" w:hAnsi="Calibri" w:cs="Calibri"/>
-                <w:color w:val="000000"/>
-                <w:sz w:val="18"/>
-                <w:szCs w:val="18"/>
-                <w:lang w:val="es-AR" w:eastAsia="es-AR"/>
-              </w:rPr>
-              <w:t>.</w:t>
-            </w:r>
-            <w:r>
-              <w:rPr>
-                <w:rFonts w:ascii="Calibri" w:hAnsi="Calibri" w:cs="Calibri"/>
-                <w:color w:val="000000"/>
-                <w:sz w:val="18"/>
-                <w:szCs w:val="18"/>
-                <w:lang w:val="es-AR" w:eastAsia="es-AR"/>
-              </w:rPr>
-              <w:t xml:space="preserve"> Si todo es correcto deberá dar de alta el </w:t>
-            </w:r>
-            <w:proofErr w:type="spellStart"/>
-            <w:r>
-              <w:rPr>
-                <w:rFonts w:ascii="Calibri" w:hAnsi="Calibri" w:cs="Calibri"/>
-                <w:color w:val="000000"/>
-                <w:sz w:val="18"/>
-                <w:szCs w:val="18"/>
-                <w:lang w:val="es-AR" w:eastAsia="es-AR"/>
-              </w:rPr>
-              <w:t>vededor</w:t>
-            </w:r>
-            <w:proofErr w:type="spellEnd"/>
-            <w:r>
-              <w:rPr>
-                <w:rFonts w:ascii="Calibri" w:hAnsi="Calibri" w:cs="Calibri"/>
-                <w:color w:val="000000"/>
-                <w:sz w:val="18"/>
-                <w:szCs w:val="18"/>
-                <w:lang w:val="es-AR" w:eastAsia="es-AR"/>
-              </w:rPr>
-              <w:t xml:space="preserve"> en la base de datos.</w:t>
-            </w:r>
-          </w:p>
-          <w:p>
-            <w:pPr>
-              <w:overflowPunct/>
-              <w:autoSpaceDE/>
-              <w:autoSpaceDN/>
-              <w:adjustRightInd/>
-              <w:textAlignment w:val="auto"/>
-              <w:rPr>
-                <w:rFonts w:ascii="Calibri" w:hAnsi="Calibri" w:cs="Calibri"/>
-                <w:color w:val="000000"/>
-                <w:sz w:val="18"/>
-                <w:szCs w:val="18"/>
-                <w:lang w:val="es-AR" w:eastAsia="es-AR"/>
-              </w:rPr>
-            </w:pPr>
-            <w:r>
-              <w:rPr>
-                <w:rFonts w:ascii="Calibri" w:hAnsi="Calibri" w:cs="Calibri"/>
-                <w:color w:val="000000"/>
-                <w:sz w:val="18"/>
-                <w:szCs w:val="18"/>
-                <w:highlight w:val="yellow"/>
-                <w:lang w:val="es-AR" w:eastAsia="es-AR"/>
-              </w:rPr>
-              <w:t>Contraseña</w:t>
-            </w:r>
-          </w:p>
-          <w:p>
-            <w:pPr>
-              <w:overflowPunct/>
-              <w:autoSpaceDE/>
-              <w:autoSpaceDN/>
-              <w:adjustRightInd/>
-              <w:textAlignment w:val="auto"/>
-              <w:rPr>
-                <w:rFonts w:ascii="Calibri" w:hAnsi="Calibri" w:cs="Calibri"/>
-                <w:color w:val="000000"/>
-                <w:sz w:val="18"/>
-                <w:szCs w:val="18"/>
-                <w:lang w:val="es-AR" w:eastAsia="es-AR"/>
-              </w:rPr>
-            </w:pPr>
-            <w:r>
-              <w:rPr>
-                <w:rFonts w:ascii="Calibri" w:hAnsi="Calibri" w:cs="Calibri"/>
-                <w:color w:val="000000"/>
-                <w:sz w:val="18"/>
-                <w:szCs w:val="18"/>
-                <w:lang w:val="es-AR" w:eastAsia="es-AR"/>
-              </w:rPr>
-              <w:t>Para la modificación se permitirá cambiar cualquier campo y se deberán validar de la misma forma.</w:t>
+                <w:lang w:val="es-AR" w:eastAsia="es-AR"/>
+              </w:rPr>
+              <w:t xml:space="preserve">El nombre y apellido se deberá validar que sean solo letras y tamaño máximo 30 caracteres. </w:t>
+            </w:r>
+            <w:r>
+              <w:rPr>
+                <w:rFonts w:ascii="Calibri" w:hAnsi="Calibri" w:cs="Calibri"/>
+                <w:color w:val="000000"/>
+                <w:sz w:val="18"/>
+                <w:szCs w:val="18"/>
+                <w:lang w:val="es-AR" w:eastAsia="es-AR"/>
+              </w:rPr>
+              <w:t>Si todo es correcto deberá dar de alta el ve</w:t>
+            </w:r>
+            <w:r>
+              <w:rPr>
+                <w:rFonts w:ascii="Calibri" w:hAnsi="Calibri" w:cs="Calibri"/>
+                <w:color w:val="000000"/>
+                <w:sz w:val="18"/>
+                <w:szCs w:val="18"/>
+                <w:lang w:val="es-AR" w:eastAsia="es-AR"/>
+              </w:rPr>
+              <w:t>n</w:t>
+            </w:r>
+            <w:r>
+              <w:rPr>
+                <w:rFonts w:ascii="Calibri" w:hAnsi="Calibri" w:cs="Calibri"/>
+                <w:color w:val="000000"/>
+                <w:sz w:val="18"/>
+                <w:szCs w:val="18"/>
+                <w:lang w:val="es-AR" w:eastAsia="es-AR"/>
+              </w:rPr>
+              <w:t>dedor en la base de datos.</w:t>
+            </w:r>
+            <w:r>
+              <w:rPr>
+                <w:rFonts w:ascii="Calibri" w:hAnsi="Calibri" w:cs="Calibri"/>
+                <w:color w:val="000000"/>
+                <w:sz w:val="18"/>
+                <w:szCs w:val="18"/>
+                <w:lang w:val="es-AR" w:eastAsia="es-AR"/>
+              </w:rPr>
+              <w:t xml:space="preserve"> Si algo no es correcto devuelve una excepción.</w:t>
+            </w:r>
+          </w:p>
+          <w:p>
+            <w:pPr>
+              <w:overflowPunct/>
+              <w:autoSpaceDE/>
+              <w:autoSpaceDN/>
+              <w:adjustRightInd/>
+              <w:textAlignment w:val="auto"/>
+              <w:rPr>
+                <w:rFonts w:ascii="Calibri" w:hAnsi="Calibri" w:cs="Calibri"/>
+                <w:color w:val="000000"/>
+                <w:sz w:val="18"/>
+                <w:szCs w:val="18"/>
+                <w:lang w:val="es-AR" w:eastAsia="es-AR"/>
+              </w:rPr>
+            </w:pPr>
+            <w:r>
+              <w:rPr>
+                <w:rFonts w:ascii="Calibri" w:hAnsi="Calibri" w:cs="Calibri"/>
+                <w:color w:val="000000"/>
+                <w:sz w:val="18"/>
+                <w:szCs w:val="18"/>
+                <w:lang w:val="es-AR" w:eastAsia="es-AR"/>
+              </w:rPr>
+              <w:t xml:space="preserve">Para la modificación se permitirá cambiar cualquier campo y se deberán validar </w:t>
+            </w:r>
+            <w:r>
+              <w:rPr>
+                <w:rFonts w:ascii="Calibri" w:hAnsi="Calibri" w:cs="Calibri"/>
+                <w:color w:val="000000"/>
+                <w:sz w:val="18"/>
+                <w:szCs w:val="18"/>
+                <w:lang w:val="es-AR" w:eastAsia="es-AR"/>
+              </w:rPr>
+              <w:t xml:space="preserve">los campos </w:t>
+            </w:r>
+            <w:r>
+              <w:rPr>
+                <w:rFonts w:ascii="Calibri" w:hAnsi="Calibri" w:cs="Calibri"/>
+                <w:color w:val="000000"/>
+                <w:sz w:val="18"/>
+                <w:szCs w:val="18"/>
+                <w:lang w:val="es-AR" w:eastAsia="es-AR"/>
+              </w:rPr>
+              <w:t>de la misma forma.</w:t>
             </w:r>
             <w:r>
               <w:rPr>
@@ -4735,17 +4587,7 @@
                 <w:szCs w:val="18"/>
                 <w:lang w:val="es-AR" w:eastAsia="es-AR"/>
               </w:rPr>
-              <w:t xml:space="preserve"> </w:t>
-            </w:r>
-            <w:r>
-              <w:rPr>
-                <w:rFonts w:ascii="Calibri" w:hAnsi="Calibri" w:cs="Calibri"/>
-                <w:color w:val="000000"/>
-                <w:sz w:val="18"/>
-                <w:szCs w:val="18"/>
-                <w:lang w:val="es-AR" w:eastAsia="es-AR"/>
-              </w:rPr>
-              <w:t>2</w:t>
+              <w:t xml:space="preserve"> 2</w:t>
             </w:r>
           </w:p>
         </w:tc>
@@ -5207,7 +5049,47 @@
                 <w:szCs w:val="18"/>
                 <w:lang w:val="es-AR" w:eastAsia="es-AR"/>
               </w:rPr>
-              <w:t>Se reciben de la vista:</w:t>
+              <w:t>Para el alta s</w:t>
+            </w:r>
+            <w:r>
+              <w:rPr>
+                <w:rFonts w:ascii="Calibri" w:hAnsi="Calibri" w:cs="Calibri"/>
+                <w:color w:val="000000"/>
+                <w:sz w:val="18"/>
+                <w:szCs w:val="18"/>
+                <w:lang w:val="es-AR" w:eastAsia="es-AR"/>
+              </w:rPr>
+              <w:t>e recibe</w:t>
+            </w:r>
+            <w:r>
+              <w:rPr>
+                <w:rFonts w:ascii="Calibri" w:hAnsi="Calibri" w:cs="Calibri"/>
+                <w:color w:val="000000"/>
+                <w:sz w:val="18"/>
+                <w:szCs w:val="18"/>
+                <w:lang w:val="es-AR" w:eastAsia="es-AR"/>
+              </w:rPr>
+              <w:t xml:space="preserve"> de la vista</w:t>
+            </w:r>
+            <w:r>
+              <w:rPr>
+                <w:rFonts w:ascii="Calibri" w:hAnsi="Calibri" w:cs="Calibri"/>
+                <w:color w:val="000000"/>
+                <w:sz w:val="18"/>
+                <w:szCs w:val="18"/>
+                <w:lang w:val="es-AR" w:eastAsia="es-AR"/>
+              </w:rPr>
+              <w:t xml:space="preserve"> un objeto propietario y se debe validar que</w:t>
+            </w:r>
+            <w:r>
+              <w:rPr>
+                <w:rFonts w:ascii="Calibri" w:hAnsi="Calibri" w:cs="Calibri"/>
+                <w:color w:val="000000"/>
+                <w:sz w:val="18"/>
+                <w:szCs w:val="18"/>
+                <w:lang w:val="es-AR" w:eastAsia="es-AR"/>
+              </w:rPr>
+              <w:t>:</w:t>
             </w:r>
           </w:p>
           <w:p>
@@ -5243,7 +5125,7 @@
                 <w:szCs w:val="18"/>
                 <w:lang w:eastAsia="es-AR"/>
               </w:rPr>
-              <w:t>ombre (</w:t>
+              <w:t xml:space="preserve">ombre sea un </w:t>
             </w:r>
             <w:proofErr w:type="spellStart"/>
             <w:r>
@@ -5265,7 +5147,17 @@
                 <w:szCs w:val="18"/>
                 <w:lang w:eastAsia="es-AR"/>
               </w:rPr>
-              <w:t>)</w:t>
+              <w:t xml:space="preserve"> de letras con un máximo 30 caracteres</w:t>
+            </w:r>
+            <w:r>
+              <w:rPr>
+                <w:rFonts w:ascii="Calibri" w:hAnsi="Calibri" w:cs="Calibri"/>
+                <w:color w:val="000000"/>
+                <w:sz w:val="18"/>
+                <w:szCs w:val="18"/>
+                <w:lang w:eastAsia="es-AR"/>
+              </w:rPr>
+              <w:t>.</w:t>
             </w:r>
           </w:p>
           <w:p>
@@ -5311,7 +5203,17 @@
                 <w:szCs w:val="18"/>
                 <w:lang w:eastAsia="es-AR"/>
               </w:rPr>
-              <w:t xml:space="preserve"> (</w:t>
+              <w:t xml:space="preserve"> </w:t>
+            </w:r>
+            <w:r>
+              <w:rPr>
+                <w:rFonts w:ascii="Calibri" w:hAnsi="Calibri" w:cs="Calibri"/>
+                <w:color w:val="000000"/>
+                <w:sz w:val="18"/>
+                <w:szCs w:val="18"/>
+                <w:lang w:eastAsia="es-AR"/>
+              </w:rPr>
+              <w:t xml:space="preserve">sea un </w:t>
             </w:r>
             <w:proofErr w:type="spellStart"/>
             <w:r>
@@ -5333,7 +5235,17 @@
                 <w:szCs w:val="18"/>
                 <w:lang w:eastAsia="es-AR"/>
               </w:rPr>
-              <w:t>)</w:t>
+              <w:t xml:space="preserve"> de letras con un máximo 30 caracteres</w:t>
+            </w:r>
+            <w:r>
+              <w:rPr>
+                <w:rFonts w:ascii="Calibri" w:hAnsi="Calibri" w:cs="Calibri"/>
+                <w:color w:val="000000"/>
+                <w:sz w:val="18"/>
+                <w:szCs w:val="18"/>
+                <w:lang w:eastAsia="es-AR"/>
+              </w:rPr>
+              <w:t>.</w:t>
             </w:r>
           </w:p>
           <w:p>
@@ -5369,18 +5281,7 @@
                 <w:szCs w:val="18"/>
                 <w:lang w:eastAsia="es-AR"/>
               </w:rPr>
-              <w:t xml:space="preserve">ipo de documento </w:t>
-            </w:r>
-            <w:r>
-              <w:rPr>
-                <w:rFonts w:ascii="Calibri" w:hAnsi="Calibri" w:cs="Calibri"/>
-                <w:color w:val="000000"/>
-                <w:sz w:val="18"/>
-                <w:szCs w:val="18"/>
-                <w:highlight w:val="yellow"/>
-                <w:lang w:eastAsia="es-AR"/>
-              </w:rPr>
-              <w:t>(¿?)</w:t>
+              <w:t>ipo de documento sea uno de los tipos definidos.</w:t>
             </w:r>
           </w:p>
           <w:p>
@@ -5426,29 +5327,17 @@
                 <w:szCs w:val="18"/>
                 <w:lang w:eastAsia="es-AR"/>
               </w:rPr>
-              <w:t xml:space="preserve"> (</w:t>
-            </w:r>
-            <w:proofErr w:type="spellStart"/>
-            <w:r>
-              <w:rPr>
-                <w:rFonts w:ascii="Calibri" w:hAnsi="Calibri" w:cs="Calibri"/>
-                <w:color w:val="000000"/>
-                <w:sz w:val="18"/>
-                <w:szCs w:val="18"/>
-                <w:lang w:eastAsia="es-AR"/>
-              </w:rPr>
-              <w:t>int</w:t>
-            </w:r>
-            <w:proofErr w:type="spellEnd"/>
-            <w:r>
-              <w:rPr>
-                <w:rFonts w:ascii="Calibri" w:hAnsi="Calibri" w:cs="Calibri"/>
-                <w:color w:val="000000"/>
-                <w:sz w:val="18"/>
-                <w:szCs w:val="18"/>
-                <w:lang w:eastAsia="es-AR"/>
-              </w:rPr>
-              <w:t>)</w:t>
+              <w:t xml:space="preserve"> sea numérico y corresponda con el tipo de documento</w:t>
+            </w:r>
+            <w:r>
+              <w:rPr>
+                <w:rFonts w:ascii="Calibri" w:hAnsi="Calibri" w:cs="Calibri"/>
+                <w:color w:val="000000"/>
+                <w:sz w:val="18"/>
+                <w:szCs w:val="18"/>
+                <w:lang w:eastAsia="es-AR"/>
+              </w:rPr>
+              <w:t>.</w:t>
             </w:r>
           </w:p>
           <w:p>
@@ -5520,7 +5409,7 @@
                 <w:szCs w:val="18"/>
                 <w:lang w:eastAsia="es-AR"/>
               </w:rPr>
-              <w:t>Calle (</w:t>
+              <w:t xml:space="preserve">Calle sea un </w:t>
             </w:r>
             <w:proofErr w:type="spellStart"/>
             <w:r>
@@ -5542,7 +5431,7 @@
                 <w:szCs w:val="18"/>
                 <w:lang w:eastAsia="es-AR"/>
               </w:rPr>
-              <w:t>)</w:t>
+              <w:t xml:space="preserve"> de como máximo 30 caracteres alfanuméricos.</w:t>
             </w:r>
           </w:p>
           <w:p>
@@ -5568,29 +5457,17 @@
                 <w:szCs w:val="18"/>
                 <w:lang w:eastAsia="es-AR"/>
               </w:rPr>
-              <w:t>Número (</w:t>
-            </w:r>
-            <w:proofErr w:type="spellStart"/>
-            <w:r>
-              <w:rPr>
-                <w:rFonts w:ascii="Calibri" w:hAnsi="Calibri" w:cs="Calibri"/>
-                <w:color w:val="000000"/>
-                <w:sz w:val="18"/>
-                <w:szCs w:val="18"/>
-                <w:lang w:eastAsia="es-AR"/>
-              </w:rPr>
-              <w:t>int</w:t>
-            </w:r>
-            <w:proofErr w:type="spellEnd"/>
-            <w:r>
-              <w:rPr>
-                <w:rFonts w:ascii="Calibri" w:hAnsi="Calibri" w:cs="Calibri"/>
-                <w:color w:val="000000"/>
-                <w:sz w:val="18"/>
-                <w:szCs w:val="18"/>
-                <w:lang w:eastAsia="es-AR"/>
-              </w:rPr>
-              <w:t>)</w:t>
+              <w:t>Número sea numérico</w:t>
+            </w:r>
+            <w:r>
+              <w:rPr>
+                <w:rFonts w:ascii="Calibri" w:hAnsi="Calibri" w:cs="Calibri"/>
+                <w:color w:val="000000"/>
+                <w:sz w:val="18"/>
+                <w:szCs w:val="18"/>
+                <w:lang w:eastAsia="es-AR"/>
+              </w:rPr>
+              <w:t>.</w:t>
             </w:r>
           </w:p>
           <w:p>
@@ -5616,29 +5493,17 @@
                 <w:szCs w:val="18"/>
                 <w:lang w:eastAsia="es-AR"/>
               </w:rPr>
-              <w:t>Piso (</w:t>
-            </w:r>
-            <w:proofErr w:type="spellStart"/>
-            <w:r>
-              <w:rPr>
-                <w:rFonts w:ascii="Calibri" w:hAnsi="Calibri" w:cs="Calibri"/>
-                <w:color w:val="000000"/>
-                <w:sz w:val="18"/>
-                <w:szCs w:val="18"/>
-                <w:lang w:eastAsia="es-AR"/>
-              </w:rPr>
-              <w:t>int</w:t>
-            </w:r>
-            <w:proofErr w:type="spellEnd"/>
-            <w:r>
-              <w:rPr>
-                <w:rFonts w:ascii="Calibri" w:hAnsi="Calibri" w:cs="Calibri"/>
-                <w:color w:val="000000"/>
-                <w:sz w:val="18"/>
-                <w:szCs w:val="18"/>
-                <w:lang w:eastAsia="es-AR"/>
-              </w:rPr>
-              <w:t>)</w:t>
+              <w:t>Piso sea numérico</w:t>
+            </w:r>
+            <w:r>
+              <w:rPr>
+                <w:rFonts w:ascii="Calibri" w:hAnsi="Calibri" w:cs="Calibri"/>
+                <w:color w:val="000000"/>
+                <w:sz w:val="18"/>
+                <w:szCs w:val="18"/>
+                <w:lang w:eastAsia="es-AR"/>
+              </w:rPr>
+              <w:t>.</w:t>
             </w:r>
           </w:p>
           <w:p>
@@ -5674,7 +5539,17 @@
                 <w:szCs w:val="18"/>
                 <w:lang w:eastAsia="es-AR"/>
               </w:rPr>
-              <w:t>amento (</w:t>
+              <w:t xml:space="preserve">amento </w:t>
+            </w:r>
+            <w:r>
+              <w:rPr>
+                <w:rFonts w:ascii="Calibri" w:hAnsi="Calibri" w:cs="Calibri"/>
+                <w:color w:val="000000"/>
+                <w:sz w:val="18"/>
+                <w:szCs w:val="18"/>
+                <w:lang w:eastAsia="es-AR"/>
+              </w:rPr>
+              <w:t xml:space="preserve">sea un </w:t>
             </w:r>
             <w:proofErr w:type="spellStart"/>
             <w:r>
@@ -5696,10 +5571,8 @@
                 <w:szCs w:val="18"/>
                 <w:lang w:eastAsia="es-AR"/>
               </w:rPr>
-              <w:t>)</w:t>
-            </w:r>
-            <w:bookmarkStart w:id="0" w:name="_GoBack"/>
-            <w:bookmarkEnd w:id="0"/>
+              <w:t xml:space="preserve"> de como máximo 10 caracteres.</w:t>
+            </w:r>
           </w:p>
           <w:p>
             <w:pPr>
@@ -5724,7 +5597,7 @@
                 <w:szCs w:val="18"/>
                 <w:lang w:eastAsia="es-AR"/>
               </w:rPr>
-              <w:t>Localidad (</w:t>
+              <w:t xml:space="preserve">Localidad sea un </w:t>
             </w:r>
             <w:proofErr w:type="spellStart"/>
             <w:r>
@@ -5746,7 +5619,7 @@
                 <w:szCs w:val="18"/>
                 <w:lang w:eastAsia="es-AR"/>
               </w:rPr>
-              <w:t>)</w:t>
+              <w:t xml:space="preserve"> de como máximo 30 caracteres.</w:t>
             </w:r>
           </w:p>
           <w:p>
@@ -5772,7 +5645,7 @@
                 <w:szCs w:val="18"/>
                 <w:lang w:eastAsia="es-AR"/>
               </w:rPr>
-              <w:t>Provincia (</w:t>
+              <w:t xml:space="preserve">Provincia sea un </w:t>
             </w:r>
             <w:proofErr w:type="spellStart"/>
             <w:r>
@@ -5794,7 +5667,7 @@
                 <w:szCs w:val="18"/>
                 <w:lang w:eastAsia="es-AR"/>
               </w:rPr>
-              <w:t>)</w:t>
+              <w:t xml:space="preserve"> de como máximo 30 caracteres.</w:t>
             </w:r>
           </w:p>
           <w:p>
@@ -5820,29 +5693,7 @@
                 <w:szCs w:val="18"/>
                 <w:lang w:eastAsia="es-AR"/>
               </w:rPr>
-              <w:t>Teléfono (</w:t>
-            </w:r>
-            <w:proofErr w:type="spellStart"/>
-            <w:r>
-              <w:rPr>
-                <w:rFonts w:ascii="Calibri" w:hAnsi="Calibri" w:cs="Calibri"/>
-                <w:color w:val="000000"/>
-                <w:sz w:val="18"/>
-                <w:szCs w:val="18"/>
-                <w:lang w:eastAsia="es-AR"/>
-              </w:rPr>
-              <w:t>int</w:t>
-            </w:r>
-            <w:proofErr w:type="spellEnd"/>
-            <w:r>
-              <w:rPr>
-                <w:rFonts w:ascii="Calibri" w:hAnsi="Calibri" w:cs="Calibri"/>
-                <w:color w:val="000000"/>
-                <w:sz w:val="18"/>
-                <w:szCs w:val="18"/>
-                <w:lang w:eastAsia="es-AR"/>
-              </w:rPr>
-              <w:t>)</w:t>
+              <w:t>Teléfono sea un entero.</w:t>
             </w:r>
           </w:p>
           <w:p>
@@ -5868,7 +5719,7 @@
                 <w:szCs w:val="18"/>
                 <w:lang w:eastAsia="es-AR"/>
               </w:rPr>
-              <w:t>Email (</w:t>
+              <w:t xml:space="preserve">Email sea un </w:t>
             </w:r>
             <w:proofErr w:type="spellStart"/>
             <w:r>
@@ -5890,75 +5741,138 @@
                 <w:szCs w:val="18"/>
                 <w:lang w:eastAsia="es-AR"/>
               </w:rPr>
-              <w:t>)</w:t>
-            </w:r>
-          </w:p>
-          <w:p>
-            <w:pPr>
-              <w:rPr>
-                <w:rFonts w:ascii="Calibri" w:hAnsi="Calibri" w:cs="Calibri"/>
-                <w:color w:val="000000"/>
-                <w:sz w:val="18"/>
-                <w:szCs w:val="18"/>
-                <w:lang w:eastAsia="es-AR"/>
-              </w:rPr>
-            </w:pPr>
-            <w:r>
-              <w:rPr>
-                <w:rFonts w:ascii="Calibri" w:hAnsi="Calibri" w:cs="Calibri"/>
-                <w:color w:val="000000"/>
-                <w:sz w:val="18"/>
-                <w:szCs w:val="18"/>
-                <w:highlight w:val="yellow"/>
-                <w:lang w:eastAsia="es-AR"/>
-              </w:rPr>
-              <w:t>Para el alta se debe dar de alta en la base de datos al propietario.</w:t>
-            </w:r>
-          </w:p>
-          <w:p>
-            <w:pPr>
-              <w:overflowPunct/>
-              <w:autoSpaceDE/>
-              <w:autoSpaceDN/>
-              <w:adjustRightInd/>
-              <w:textAlignment w:val="auto"/>
-              <w:rPr>
-                <w:rFonts w:ascii="Calibri" w:hAnsi="Calibri" w:cs="Calibri"/>
-                <w:color w:val="000000"/>
-                <w:sz w:val="18"/>
-                <w:szCs w:val="18"/>
-                <w:lang w:val="es-AR" w:eastAsia="es-AR"/>
-              </w:rPr>
-            </w:pPr>
-            <w:r>
-              <w:rPr>
-                <w:rFonts w:ascii="Calibri" w:hAnsi="Calibri" w:cs="Calibri"/>
-                <w:color w:val="000000"/>
-                <w:sz w:val="18"/>
-                <w:szCs w:val="18"/>
-                <w:lang w:val="es-AR" w:eastAsia="es-AR"/>
-              </w:rPr>
-              <w:t>Para la modificación se permitirá cambiar cualquier campo y</w:t>
-            </w:r>
-            <w:r>
-              <w:rPr>
-                <w:rFonts w:ascii="Calibri" w:hAnsi="Calibri" w:cs="Calibri"/>
-                <w:color w:val="000000"/>
-                <w:sz w:val="18"/>
-                <w:szCs w:val="18"/>
-                <w:lang w:val="es-AR" w:eastAsia="es-AR"/>
-              </w:rPr>
-              <w:t xml:space="preserve"> s</w:t>
-            </w:r>
-            <w:r>
-              <w:rPr>
-                <w:rFonts w:ascii="Calibri" w:hAnsi="Calibri" w:cs="Calibri"/>
-                <w:color w:val="000000"/>
-                <w:sz w:val="18"/>
-                <w:szCs w:val="18"/>
-                <w:lang w:val="es-AR" w:eastAsia="es-AR"/>
-              </w:rPr>
-              <w:t xml:space="preserve">i todo es correcto se deberá modificar el </w:t>
+              <w:t xml:space="preserve"> con formato de correo.</w:t>
+            </w:r>
+          </w:p>
+          <w:p>
+            <w:pPr>
+              <w:rPr>
+                <w:rFonts w:ascii="Calibri" w:hAnsi="Calibri" w:cs="Calibri"/>
+                <w:color w:val="000000"/>
+                <w:sz w:val="18"/>
+                <w:szCs w:val="18"/>
+                <w:lang w:eastAsia="es-AR"/>
+              </w:rPr>
+            </w:pPr>
+            <w:r>
+              <w:rPr>
+                <w:rFonts w:ascii="Calibri" w:hAnsi="Calibri" w:cs="Calibri"/>
+                <w:color w:val="000000"/>
+                <w:sz w:val="18"/>
+                <w:szCs w:val="18"/>
+                <w:lang w:eastAsia="es-AR"/>
+              </w:rPr>
+              <w:t>Los siguientes datos son obligatorios: nombre, apellido, tipo, número de documento, calle, número, localidad, provincia, teléfono.</w:t>
+            </w:r>
+          </w:p>
+          <w:p>
+            <w:pPr>
+              <w:rPr>
+                <w:rFonts w:ascii="Calibri" w:hAnsi="Calibri" w:cs="Calibri"/>
+                <w:color w:val="000000"/>
+                <w:sz w:val="18"/>
+                <w:szCs w:val="18"/>
+                <w:lang w:eastAsia="es-AR"/>
+              </w:rPr>
+            </w:pPr>
+            <w:r>
+              <w:rPr>
+                <w:rFonts w:ascii="Calibri" w:hAnsi="Calibri" w:cs="Calibri"/>
+                <w:color w:val="000000"/>
+                <w:sz w:val="18"/>
+                <w:szCs w:val="18"/>
+                <w:lang w:eastAsia="es-AR"/>
+              </w:rPr>
+              <w:t>Si todo es correcto se da de alta al propietario en la base de datos, si no se devuelve una excepción</w:t>
+            </w:r>
+          </w:p>
+          <w:p>
+            <w:pPr>
+              <w:overflowPunct/>
+              <w:autoSpaceDE/>
+              <w:autoSpaceDN/>
+              <w:adjustRightInd/>
+              <w:textAlignment w:val="auto"/>
+              <w:rPr>
+                <w:rFonts w:ascii="Calibri" w:hAnsi="Calibri" w:cs="Calibri"/>
+                <w:color w:val="000000"/>
+                <w:sz w:val="18"/>
+                <w:szCs w:val="18"/>
+                <w:lang w:val="es-AR" w:eastAsia="es-AR"/>
+              </w:rPr>
+            </w:pPr>
+            <w:r>
+              <w:rPr>
+                <w:rFonts w:ascii="Calibri" w:hAnsi="Calibri" w:cs="Calibri"/>
+                <w:color w:val="000000"/>
+                <w:sz w:val="18"/>
+                <w:szCs w:val="18"/>
+                <w:lang w:val="es-AR" w:eastAsia="es-AR"/>
+              </w:rPr>
+              <w:lastRenderedPageBreak/>
+              <w:t>Para la modificación se per</w:t>
+            </w:r>
+            <w:r>
+              <w:rPr>
+                <w:rFonts w:ascii="Calibri" w:hAnsi="Calibri" w:cs="Calibri"/>
+                <w:color w:val="000000"/>
+                <w:sz w:val="18"/>
+                <w:szCs w:val="18"/>
+                <w:lang w:val="es-AR" w:eastAsia="es-AR"/>
+              </w:rPr>
+              <w:t>mitirá cambiar cualquier campo, se deberán realizar las mismas validaciones y</w:t>
+            </w:r>
+            <w:r>
+              <w:rPr>
+                <w:rFonts w:ascii="Calibri" w:hAnsi="Calibri" w:cs="Calibri"/>
+                <w:color w:val="000000"/>
+                <w:sz w:val="18"/>
+                <w:szCs w:val="18"/>
+                <w:lang w:val="es-AR" w:eastAsia="es-AR"/>
+              </w:rPr>
+              <w:t xml:space="preserve"> si todo es correcto se deberá modificar el propietario en la base de datos.</w:t>
+            </w:r>
+            <w:r>
+              <w:rPr>
+                <w:rFonts w:ascii="Calibri" w:hAnsi="Calibri" w:cs="Calibri"/>
+                <w:color w:val="000000"/>
+                <w:sz w:val="18"/>
+                <w:szCs w:val="18"/>
+                <w:lang w:val="es-AR" w:eastAsia="es-AR"/>
+              </w:rPr>
+              <w:t xml:space="preserve"> Si algo no es correcto se deberá devolver una excepción.</w:t>
+            </w:r>
+          </w:p>
+          <w:p>
+            <w:pPr>
+              <w:rPr>
+                <w:rFonts w:ascii="Calibri" w:hAnsi="Calibri" w:cs="Calibri"/>
+                <w:color w:val="000000"/>
+                <w:sz w:val="18"/>
+                <w:szCs w:val="18"/>
+                <w:lang w:val="es-AR" w:eastAsia="es-AR"/>
+              </w:rPr>
+            </w:pPr>
+          </w:p>
+          <w:p>
+            <w:pPr>
+              <w:rPr>
+                <w:rFonts w:ascii="Calibri" w:hAnsi="Calibri" w:cs="Calibri"/>
+                <w:color w:val="000000"/>
+                <w:sz w:val="18"/>
+                <w:szCs w:val="18"/>
+                <w:lang w:eastAsia="es-AR"/>
+              </w:rPr>
+            </w:pPr>
+            <w:r>
+              <w:rPr>
+                <w:rFonts w:ascii="Calibri" w:hAnsi="Calibri" w:cs="Calibri"/>
+                <w:color w:val="000000"/>
+                <w:sz w:val="18"/>
+                <w:szCs w:val="18"/>
+                <w:lang w:val="es-AR" w:eastAsia="es-AR"/>
+              </w:rPr>
+              <w:t xml:space="preserve">Para la baja, no se deben tener consideraciones especiales y se debe realizar la baja del </w:t>
             </w:r>
             <w:r>
               <w:rPr>
@@ -5978,39 +5892,7 @@
                 <w:szCs w:val="18"/>
                 <w:lang w:val="es-AR" w:eastAsia="es-AR"/>
               </w:rPr>
-              <w:t xml:space="preserve"> en la base de datos.</w:t>
-            </w:r>
-          </w:p>
-          <w:p>
-            <w:pPr>
-              <w:rPr>
-                <w:rFonts w:ascii="Calibri" w:hAnsi="Calibri" w:cs="Calibri"/>
-                <w:color w:val="000000"/>
-                <w:sz w:val="18"/>
-                <w:szCs w:val="18"/>
-                <w:lang w:val="es-AR" w:eastAsia="es-AR"/>
-              </w:rPr>
-            </w:pPr>
-          </w:p>
-          <w:p>
-            <w:pPr>
-              <w:rPr>
-                <w:rFonts w:ascii="Calibri" w:hAnsi="Calibri" w:cs="Calibri"/>
-                <w:color w:val="000000"/>
-                <w:sz w:val="18"/>
-                <w:szCs w:val="18"/>
-                <w:lang w:eastAsia="es-AR"/>
-              </w:rPr>
-            </w:pPr>
-            <w:r>
-              <w:rPr>
-                <w:rFonts w:ascii="Calibri" w:hAnsi="Calibri" w:cs="Calibri"/>
-                <w:color w:val="000000"/>
-                <w:sz w:val="18"/>
-                <w:szCs w:val="18"/>
-                <w:lang w:val="es-AR" w:eastAsia="es-AR"/>
-              </w:rPr>
-              <w:t>Para la baja, no se deben tener consideraciones especiales y se debe realizar la baja del vendedor en la base de datos</w:t>
+              <w:t xml:space="preserve"> en la base de datos</w:t>
             </w:r>
           </w:p>
           <w:p>
@@ -6346,32 +6228,6 @@
               <w:t>Notas</w:t>
             </w:r>
           </w:p>
-          <w:p>
-            <w:pPr>
-              <w:overflowPunct/>
-              <w:autoSpaceDE/>
-              <w:autoSpaceDN/>
-              <w:adjustRightInd/>
-              <w:textAlignment w:val="auto"/>
-              <w:rPr>
-                <w:rFonts w:ascii="Calibri" w:hAnsi="Calibri" w:cs="Calibri"/>
-                <w:color w:val="000000"/>
-                <w:sz w:val="18"/>
-                <w:szCs w:val="18"/>
-                <w:lang w:val="es-AR" w:eastAsia="es-AR"/>
-              </w:rPr>
-            </w:pPr>
-            <w:r>
-              <w:rPr>
-                <w:rFonts w:ascii="Calibri" w:hAnsi="Calibri" w:cs="Calibri"/>
-                <w:color w:val="000000"/>
-                <w:sz w:val="18"/>
-                <w:szCs w:val="18"/>
-                <w:lang w:val="es-AR" w:eastAsia="es-AR"/>
-              </w:rPr>
-              <w:t>No se deben tener consideraciones especiales al momento de dar de baja</w:t>
-            </w:r>
-          </w:p>
         </w:tc>
       </w:tr>
       <w:tr>
@@ -6407,6 +6263,8290 @@
                 <w:lang w:val="es-AR" w:eastAsia="es-AR"/>
               </w:rPr>
             </w:pPr>
+          </w:p>
+        </w:tc>
+      </w:tr>
+      <w:tr>
+        <w:trPr>
+          <w:trHeight w:val="239"/>
+          <w:jc w:val="center"/>
+        </w:trPr>
+        <w:tc>
+          <w:tcPr>
+            <w:tcW w:w="7457" w:type="dxa"/>
+            <w:gridSpan w:val="7"/>
+            <w:vMerge/>
+            <w:tcBorders>
+              <w:top w:val="single" w:sz="4" w:space="0" w:color="auto"/>
+              <w:left w:val="single" w:sz="8" w:space="0" w:color="auto"/>
+              <w:bottom w:val="single" w:sz="4" w:space="0" w:color="auto"/>
+              <w:right w:val="single" w:sz="8" w:space="0" w:color="000000"/>
+            </w:tcBorders>
+            <w:vAlign w:val="center"/>
+          </w:tcPr>
+          <w:p>
+            <w:pPr>
+              <w:overflowPunct/>
+              <w:autoSpaceDE/>
+              <w:autoSpaceDN/>
+              <w:adjustRightInd/>
+              <w:textAlignment w:val="auto"/>
+              <w:rPr>
+                <w:rFonts w:ascii="Calibri" w:hAnsi="Calibri" w:cs="Calibri"/>
+                <w:color w:val="000000"/>
+                <w:sz w:val="18"/>
+                <w:szCs w:val="18"/>
+                <w:lang w:val="es-AR" w:eastAsia="es-AR"/>
+              </w:rPr>
+            </w:pPr>
+          </w:p>
+        </w:tc>
+      </w:tr>
+      <w:tr>
+        <w:trPr>
+          <w:trHeight w:val="218"/>
+          <w:jc w:val="center"/>
+        </w:trPr>
+        <w:tc>
+          <w:tcPr>
+            <w:tcW w:w="1058" w:type="dxa"/>
+            <w:tcBorders>
+              <w:top w:val="nil"/>
+              <w:left w:val="single" w:sz="8" w:space="0" w:color="auto"/>
+              <w:bottom w:val="single" w:sz="4" w:space="0" w:color="auto"/>
+              <w:right w:val="single" w:sz="4" w:space="0" w:color="auto"/>
+            </w:tcBorders>
+            <w:shd w:val="clear" w:color="auto" w:fill="auto"/>
+            <w:noWrap/>
+            <w:vAlign w:val="bottom"/>
+          </w:tcPr>
+          <w:p>
+            <w:pPr>
+              <w:overflowPunct/>
+              <w:autoSpaceDE/>
+              <w:autoSpaceDN/>
+              <w:adjustRightInd/>
+              <w:jc w:val="center"/>
+              <w:textAlignment w:val="auto"/>
+              <w:rPr>
+                <w:rFonts w:ascii="Calibri" w:hAnsi="Calibri" w:cs="Calibri"/>
+                <w:color w:val="000000"/>
+                <w:sz w:val="18"/>
+                <w:szCs w:val="18"/>
+                <w:lang w:val="es-AR" w:eastAsia="es-AR"/>
+              </w:rPr>
+            </w:pPr>
+            <w:r>
+              <w:rPr>
+                <w:rFonts w:ascii="Calibri" w:hAnsi="Calibri" w:cs="Calibri"/>
+                <w:color w:val="000000"/>
+                <w:sz w:val="18"/>
+                <w:szCs w:val="18"/>
+                <w:lang w:val="es-AR" w:eastAsia="es-AR"/>
+              </w:rPr>
+              <w:t>Fecha</w:t>
+            </w:r>
+          </w:p>
+        </w:tc>
+        <w:tc>
+          <w:tcPr>
+            <w:tcW w:w="2117" w:type="dxa"/>
+            <w:gridSpan w:val="2"/>
+            <w:tcBorders>
+              <w:top w:val="single" w:sz="4" w:space="0" w:color="auto"/>
+              <w:left w:val="nil"/>
+              <w:bottom w:val="single" w:sz="4" w:space="0" w:color="auto"/>
+              <w:right w:val="single" w:sz="4" w:space="0" w:color="000000"/>
+            </w:tcBorders>
+            <w:shd w:val="clear" w:color="auto" w:fill="auto"/>
+            <w:noWrap/>
+            <w:vAlign w:val="bottom"/>
+          </w:tcPr>
+          <w:p>
+            <w:pPr>
+              <w:overflowPunct/>
+              <w:autoSpaceDE/>
+              <w:autoSpaceDN/>
+              <w:adjustRightInd/>
+              <w:jc w:val="center"/>
+              <w:textAlignment w:val="auto"/>
+              <w:rPr>
+                <w:rFonts w:ascii="Calibri" w:hAnsi="Calibri" w:cs="Calibri"/>
+                <w:color w:val="000000"/>
+                <w:sz w:val="18"/>
+                <w:szCs w:val="18"/>
+                <w:lang w:val="es-AR" w:eastAsia="es-AR"/>
+              </w:rPr>
+            </w:pPr>
+            <w:r>
+              <w:rPr>
+                <w:rFonts w:ascii="Calibri" w:hAnsi="Calibri" w:cs="Calibri"/>
+                <w:color w:val="000000"/>
+                <w:sz w:val="18"/>
+                <w:szCs w:val="18"/>
+                <w:lang w:val="es-AR" w:eastAsia="es-AR"/>
+              </w:rPr>
+              <w:t>Realizado</w:t>
+            </w:r>
+          </w:p>
+        </w:tc>
+        <w:tc>
+          <w:tcPr>
+            <w:tcW w:w="2165" w:type="dxa"/>
+            <w:gridSpan w:val="2"/>
+            <w:tcBorders>
+              <w:top w:val="single" w:sz="4" w:space="0" w:color="auto"/>
+              <w:left w:val="nil"/>
+              <w:bottom w:val="single" w:sz="4" w:space="0" w:color="auto"/>
+              <w:right w:val="single" w:sz="4" w:space="0" w:color="000000"/>
+            </w:tcBorders>
+            <w:shd w:val="clear" w:color="auto" w:fill="auto"/>
+            <w:noWrap/>
+            <w:vAlign w:val="bottom"/>
+          </w:tcPr>
+          <w:p>
+            <w:pPr>
+              <w:overflowPunct/>
+              <w:autoSpaceDE/>
+              <w:autoSpaceDN/>
+              <w:adjustRightInd/>
+              <w:jc w:val="center"/>
+              <w:textAlignment w:val="auto"/>
+              <w:rPr>
+                <w:rFonts w:ascii="Calibri" w:hAnsi="Calibri" w:cs="Calibri"/>
+                <w:color w:val="000000"/>
+                <w:sz w:val="18"/>
+                <w:szCs w:val="18"/>
+                <w:lang w:val="es-AR" w:eastAsia="es-AR"/>
+              </w:rPr>
+            </w:pPr>
+            <w:r>
+              <w:rPr>
+                <w:rFonts w:ascii="Calibri" w:hAnsi="Calibri" w:cs="Calibri"/>
+                <w:color w:val="000000"/>
+                <w:sz w:val="18"/>
+                <w:szCs w:val="18"/>
+                <w:lang w:val="es-AR" w:eastAsia="es-AR"/>
+              </w:rPr>
+              <w:t>A realizar</w:t>
+            </w:r>
+          </w:p>
+        </w:tc>
+        <w:tc>
+          <w:tcPr>
+            <w:tcW w:w="2117" w:type="dxa"/>
+            <w:gridSpan w:val="2"/>
+            <w:tcBorders>
+              <w:top w:val="single" w:sz="4" w:space="0" w:color="auto"/>
+              <w:left w:val="nil"/>
+              <w:bottom w:val="single" w:sz="4" w:space="0" w:color="auto"/>
+              <w:right w:val="single" w:sz="8" w:space="0" w:color="000000"/>
+            </w:tcBorders>
+            <w:shd w:val="clear" w:color="auto" w:fill="auto"/>
+            <w:noWrap/>
+            <w:vAlign w:val="bottom"/>
+          </w:tcPr>
+          <w:p>
+            <w:pPr>
+              <w:overflowPunct/>
+              <w:autoSpaceDE/>
+              <w:autoSpaceDN/>
+              <w:adjustRightInd/>
+              <w:jc w:val="center"/>
+              <w:textAlignment w:val="auto"/>
+              <w:rPr>
+                <w:rFonts w:ascii="Calibri" w:hAnsi="Calibri" w:cs="Calibri"/>
+                <w:color w:val="000000"/>
+                <w:sz w:val="18"/>
+                <w:szCs w:val="18"/>
+                <w:lang w:val="es-AR" w:eastAsia="es-AR"/>
+              </w:rPr>
+            </w:pPr>
+            <w:r>
+              <w:rPr>
+                <w:rFonts w:ascii="Calibri" w:hAnsi="Calibri" w:cs="Calibri"/>
+                <w:color w:val="000000"/>
+                <w:sz w:val="18"/>
+                <w:szCs w:val="18"/>
+                <w:lang w:val="es-AR" w:eastAsia="es-AR"/>
+              </w:rPr>
+              <w:t>Comentarios</w:t>
+            </w:r>
+          </w:p>
+        </w:tc>
+      </w:tr>
+      <w:tr>
+        <w:trPr>
+          <w:trHeight w:val="218"/>
+          <w:jc w:val="center"/>
+        </w:trPr>
+        <w:tc>
+          <w:tcPr>
+            <w:tcW w:w="1058" w:type="dxa"/>
+            <w:tcBorders>
+              <w:top w:val="nil"/>
+              <w:left w:val="single" w:sz="8" w:space="0" w:color="auto"/>
+              <w:bottom w:val="single" w:sz="4" w:space="0" w:color="auto"/>
+              <w:right w:val="single" w:sz="4" w:space="0" w:color="auto"/>
+            </w:tcBorders>
+            <w:shd w:val="clear" w:color="auto" w:fill="auto"/>
+            <w:noWrap/>
+            <w:vAlign w:val="bottom"/>
+          </w:tcPr>
+          <w:p>
+            <w:pPr>
+              <w:overflowPunct/>
+              <w:autoSpaceDE/>
+              <w:autoSpaceDN/>
+              <w:adjustRightInd/>
+              <w:textAlignment w:val="auto"/>
+              <w:rPr>
+                <w:rFonts w:ascii="Calibri" w:hAnsi="Calibri" w:cs="Calibri"/>
+                <w:color w:val="000000"/>
+                <w:sz w:val="18"/>
+                <w:szCs w:val="18"/>
+                <w:lang w:val="es-AR" w:eastAsia="es-AR"/>
+              </w:rPr>
+            </w:pPr>
+            <w:r>
+              <w:rPr>
+                <w:rFonts w:ascii="Calibri" w:hAnsi="Calibri" w:cs="Calibri"/>
+                <w:color w:val="000000"/>
+                <w:sz w:val="18"/>
+                <w:szCs w:val="18"/>
+                <w:lang w:val="es-AR" w:eastAsia="es-AR"/>
+              </w:rPr>
+              <w:t> </w:t>
+            </w:r>
+          </w:p>
+        </w:tc>
+        <w:tc>
+          <w:tcPr>
+            <w:tcW w:w="2117" w:type="dxa"/>
+            <w:gridSpan w:val="2"/>
+            <w:tcBorders>
+              <w:top w:val="single" w:sz="4" w:space="0" w:color="auto"/>
+              <w:left w:val="nil"/>
+              <w:bottom w:val="single" w:sz="4" w:space="0" w:color="auto"/>
+              <w:right w:val="single" w:sz="4" w:space="0" w:color="000000"/>
+            </w:tcBorders>
+            <w:shd w:val="clear" w:color="auto" w:fill="auto"/>
+            <w:noWrap/>
+            <w:vAlign w:val="bottom"/>
+          </w:tcPr>
+          <w:p>
+            <w:pPr>
+              <w:overflowPunct/>
+              <w:autoSpaceDE/>
+              <w:autoSpaceDN/>
+              <w:adjustRightInd/>
+              <w:jc w:val="center"/>
+              <w:textAlignment w:val="auto"/>
+              <w:rPr>
+                <w:rFonts w:ascii="Calibri" w:hAnsi="Calibri" w:cs="Calibri"/>
+                <w:color w:val="000000"/>
+                <w:sz w:val="18"/>
+                <w:szCs w:val="18"/>
+                <w:lang w:val="es-AR" w:eastAsia="es-AR"/>
+              </w:rPr>
+            </w:pPr>
+            <w:r>
+              <w:rPr>
+                <w:rFonts w:ascii="Calibri" w:hAnsi="Calibri" w:cs="Calibri"/>
+                <w:color w:val="000000"/>
+                <w:sz w:val="18"/>
+                <w:szCs w:val="18"/>
+                <w:lang w:val="es-AR" w:eastAsia="es-AR"/>
+              </w:rPr>
+              <w:t> </w:t>
+            </w:r>
+          </w:p>
+        </w:tc>
+        <w:tc>
+          <w:tcPr>
+            <w:tcW w:w="2165" w:type="dxa"/>
+            <w:gridSpan w:val="2"/>
+            <w:tcBorders>
+              <w:top w:val="single" w:sz="4" w:space="0" w:color="auto"/>
+              <w:left w:val="nil"/>
+              <w:bottom w:val="single" w:sz="4" w:space="0" w:color="auto"/>
+              <w:right w:val="single" w:sz="4" w:space="0" w:color="000000"/>
+            </w:tcBorders>
+            <w:shd w:val="clear" w:color="auto" w:fill="auto"/>
+            <w:noWrap/>
+            <w:vAlign w:val="bottom"/>
+          </w:tcPr>
+          <w:p>
+            <w:pPr>
+              <w:overflowPunct/>
+              <w:autoSpaceDE/>
+              <w:autoSpaceDN/>
+              <w:adjustRightInd/>
+              <w:jc w:val="center"/>
+              <w:textAlignment w:val="auto"/>
+              <w:rPr>
+                <w:rFonts w:ascii="Calibri" w:hAnsi="Calibri" w:cs="Calibri"/>
+                <w:color w:val="000000"/>
+                <w:sz w:val="18"/>
+                <w:szCs w:val="18"/>
+                <w:lang w:val="es-AR" w:eastAsia="es-AR"/>
+              </w:rPr>
+            </w:pPr>
+            <w:r>
+              <w:rPr>
+                <w:rFonts w:ascii="Calibri" w:hAnsi="Calibri" w:cs="Calibri"/>
+                <w:color w:val="000000"/>
+                <w:sz w:val="18"/>
+                <w:szCs w:val="18"/>
+                <w:lang w:val="es-AR" w:eastAsia="es-AR"/>
+              </w:rPr>
+              <w:t> </w:t>
+            </w:r>
+          </w:p>
+        </w:tc>
+        <w:tc>
+          <w:tcPr>
+            <w:tcW w:w="2117" w:type="dxa"/>
+            <w:gridSpan w:val="2"/>
+            <w:tcBorders>
+              <w:top w:val="single" w:sz="4" w:space="0" w:color="auto"/>
+              <w:left w:val="nil"/>
+              <w:bottom w:val="single" w:sz="4" w:space="0" w:color="auto"/>
+              <w:right w:val="single" w:sz="8" w:space="0" w:color="000000"/>
+            </w:tcBorders>
+            <w:shd w:val="clear" w:color="auto" w:fill="auto"/>
+            <w:noWrap/>
+            <w:vAlign w:val="bottom"/>
+          </w:tcPr>
+          <w:p>
+            <w:pPr>
+              <w:overflowPunct/>
+              <w:autoSpaceDE/>
+              <w:autoSpaceDN/>
+              <w:adjustRightInd/>
+              <w:jc w:val="center"/>
+              <w:textAlignment w:val="auto"/>
+              <w:rPr>
+                <w:rFonts w:ascii="Calibri" w:hAnsi="Calibri" w:cs="Calibri"/>
+                <w:color w:val="000000"/>
+                <w:sz w:val="18"/>
+                <w:szCs w:val="18"/>
+                <w:lang w:val="es-AR" w:eastAsia="es-AR"/>
+              </w:rPr>
+            </w:pPr>
+            <w:r>
+              <w:rPr>
+                <w:rFonts w:ascii="Calibri" w:hAnsi="Calibri" w:cs="Calibri"/>
+                <w:color w:val="000000"/>
+                <w:sz w:val="18"/>
+                <w:szCs w:val="18"/>
+                <w:lang w:val="es-AR" w:eastAsia="es-AR"/>
+              </w:rPr>
+              <w:t> </w:t>
+            </w:r>
+          </w:p>
+        </w:tc>
+      </w:tr>
+      <w:tr>
+        <w:trPr>
+          <w:trHeight w:val="218"/>
+          <w:jc w:val="center"/>
+        </w:trPr>
+        <w:tc>
+          <w:tcPr>
+            <w:tcW w:w="1058" w:type="dxa"/>
+            <w:tcBorders>
+              <w:top w:val="nil"/>
+              <w:left w:val="single" w:sz="8" w:space="0" w:color="auto"/>
+              <w:bottom w:val="single" w:sz="4" w:space="0" w:color="auto"/>
+              <w:right w:val="single" w:sz="4" w:space="0" w:color="auto"/>
+            </w:tcBorders>
+            <w:shd w:val="clear" w:color="auto" w:fill="auto"/>
+            <w:noWrap/>
+            <w:vAlign w:val="bottom"/>
+          </w:tcPr>
+          <w:p>
+            <w:pPr>
+              <w:overflowPunct/>
+              <w:autoSpaceDE/>
+              <w:autoSpaceDN/>
+              <w:adjustRightInd/>
+              <w:textAlignment w:val="auto"/>
+              <w:rPr>
+                <w:rFonts w:ascii="Calibri" w:hAnsi="Calibri" w:cs="Calibri"/>
+                <w:color w:val="000000"/>
+                <w:sz w:val="18"/>
+                <w:szCs w:val="18"/>
+                <w:lang w:val="es-AR" w:eastAsia="es-AR"/>
+              </w:rPr>
+            </w:pPr>
+            <w:r>
+              <w:rPr>
+                <w:rFonts w:ascii="Calibri" w:hAnsi="Calibri" w:cs="Calibri"/>
+                <w:color w:val="000000"/>
+                <w:sz w:val="18"/>
+                <w:szCs w:val="18"/>
+                <w:lang w:val="es-AR" w:eastAsia="es-AR"/>
+              </w:rPr>
+              <w:t> </w:t>
+            </w:r>
+          </w:p>
+        </w:tc>
+        <w:tc>
+          <w:tcPr>
+            <w:tcW w:w="2117" w:type="dxa"/>
+            <w:gridSpan w:val="2"/>
+            <w:tcBorders>
+              <w:top w:val="single" w:sz="4" w:space="0" w:color="auto"/>
+              <w:left w:val="nil"/>
+              <w:bottom w:val="single" w:sz="4" w:space="0" w:color="auto"/>
+              <w:right w:val="single" w:sz="4" w:space="0" w:color="000000"/>
+            </w:tcBorders>
+            <w:shd w:val="clear" w:color="auto" w:fill="auto"/>
+            <w:noWrap/>
+            <w:vAlign w:val="bottom"/>
+          </w:tcPr>
+          <w:p>
+            <w:pPr>
+              <w:overflowPunct/>
+              <w:autoSpaceDE/>
+              <w:autoSpaceDN/>
+              <w:adjustRightInd/>
+              <w:jc w:val="center"/>
+              <w:textAlignment w:val="auto"/>
+              <w:rPr>
+                <w:rFonts w:ascii="Calibri" w:hAnsi="Calibri" w:cs="Calibri"/>
+                <w:color w:val="000000"/>
+                <w:sz w:val="18"/>
+                <w:szCs w:val="18"/>
+                <w:lang w:val="es-AR" w:eastAsia="es-AR"/>
+              </w:rPr>
+            </w:pPr>
+            <w:r>
+              <w:rPr>
+                <w:rFonts w:ascii="Calibri" w:hAnsi="Calibri" w:cs="Calibri"/>
+                <w:color w:val="000000"/>
+                <w:sz w:val="18"/>
+                <w:szCs w:val="18"/>
+                <w:lang w:val="es-AR" w:eastAsia="es-AR"/>
+              </w:rPr>
+              <w:t> </w:t>
+            </w:r>
+          </w:p>
+        </w:tc>
+        <w:tc>
+          <w:tcPr>
+            <w:tcW w:w="2165" w:type="dxa"/>
+            <w:gridSpan w:val="2"/>
+            <w:tcBorders>
+              <w:top w:val="single" w:sz="4" w:space="0" w:color="auto"/>
+              <w:left w:val="nil"/>
+              <w:bottom w:val="single" w:sz="4" w:space="0" w:color="auto"/>
+              <w:right w:val="single" w:sz="4" w:space="0" w:color="000000"/>
+            </w:tcBorders>
+            <w:shd w:val="clear" w:color="auto" w:fill="auto"/>
+            <w:noWrap/>
+            <w:vAlign w:val="bottom"/>
+          </w:tcPr>
+          <w:p>
+            <w:pPr>
+              <w:overflowPunct/>
+              <w:autoSpaceDE/>
+              <w:autoSpaceDN/>
+              <w:adjustRightInd/>
+              <w:jc w:val="center"/>
+              <w:textAlignment w:val="auto"/>
+              <w:rPr>
+                <w:rFonts w:ascii="Calibri" w:hAnsi="Calibri" w:cs="Calibri"/>
+                <w:color w:val="000000"/>
+                <w:sz w:val="18"/>
+                <w:szCs w:val="18"/>
+                <w:lang w:val="es-AR" w:eastAsia="es-AR"/>
+              </w:rPr>
+            </w:pPr>
+            <w:r>
+              <w:rPr>
+                <w:rFonts w:ascii="Calibri" w:hAnsi="Calibri" w:cs="Calibri"/>
+                <w:color w:val="000000"/>
+                <w:sz w:val="18"/>
+                <w:szCs w:val="18"/>
+                <w:lang w:val="es-AR" w:eastAsia="es-AR"/>
+              </w:rPr>
+              <w:t> </w:t>
+            </w:r>
+          </w:p>
+        </w:tc>
+        <w:tc>
+          <w:tcPr>
+            <w:tcW w:w="2117" w:type="dxa"/>
+            <w:gridSpan w:val="2"/>
+            <w:tcBorders>
+              <w:top w:val="single" w:sz="4" w:space="0" w:color="auto"/>
+              <w:left w:val="nil"/>
+              <w:bottom w:val="single" w:sz="4" w:space="0" w:color="auto"/>
+              <w:right w:val="single" w:sz="8" w:space="0" w:color="000000"/>
+            </w:tcBorders>
+            <w:shd w:val="clear" w:color="auto" w:fill="auto"/>
+            <w:noWrap/>
+            <w:vAlign w:val="bottom"/>
+          </w:tcPr>
+          <w:p>
+            <w:pPr>
+              <w:overflowPunct/>
+              <w:autoSpaceDE/>
+              <w:autoSpaceDN/>
+              <w:adjustRightInd/>
+              <w:jc w:val="center"/>
+              <w:textAlignment w:val="auto"/>
+              <w:rPr>
+                <w:rFonts w:ascii="Calibri" w:hAnsi="Calibri" w:cs="Calibri"/>
+                <w:color w:val="000000"/>
+                <w:sz w:val="18"/>
+                <w:szCs w:val="18"/>
+                <w:lang w:val="es-AR" w:eastAsia="es-AR"/>
+              </w:rPr>
+            </w:pPr>
+            <w:r>
+              <w:rPr>
+                <w:rFonts w:ascii="Calibri" w:hAnsi="Calibri" w:cs="Calibri"/>
+                <w:color w:val="000000"/>
+                <w:sz w:val="18"/>
+                <w:szCs w:val="18"/>
+                <w:lang w:val="es-AR" w:eastAsia="es-AR"/>
+              </w:rPr>
+              <w:t> </w:t>
+            </w:r>
+          </w:p>
+        </w:tc>
+      </w:tr>
+      <w:tr>
+        <w:trPr>
+          <w:trHeight w:val="218"/>
+          <w:jc w:val="center"/>
+        </w:trPr>
+        <w:tc>
+          <w:tcPr>
+            <w:tcW w:w="1058" w:type="dxa"/>
+            <w:tcBorders>
+              <w:top w:val="nil"/>
+              <w:left w:val="single" w:sz="8" w:space="0" w:color="auto"/>
+              <w:bottom w:val="single" w:sz="4" w:space="0" w:color="auto"/>
+              <w:right w:val="single" w:sz="4" w:space="0" w:color="auto"/>
+            </w:tcBorders>
+            <w:shd w:val="clear" w:color="auto" w:fill="auto"/>
+            <w:noWrap/>
+            <w:vAlign w:val="bottom"/>
+          </w:tcPr>
+          <w:p>
+            <w:pPr>
+              <w:overflowPunct/>
+              <w:autoSpaceDE/>
+              <w:autoSpaceDN/>
+              <w:adjustRightInd/>
+              <w:textAlignment w:val="auto"/>
+              <w:rPr>
+                <w:rFonts w:ascii="Calibri" w:hAnsi="Calibri" w:cs="Calibri"/>
+                <w:color w:val="000000"/>
+                <w:sz w:val="18"/>
+                <w:szCs w:val="18"/>
+                <w:lang w:val="es-AR" w:eastAsia="es-AR"/>
+              </w:rPr>
+            </w:pPr>
+            <w:r>
+              <w:rPr>
+                <w:rFonts w:ascii="Calibri" w:hAnsi="Calibri" w:cs="Calibri"/>
+                <w:color w:val="000000"/>
+                <w:sz w:val="18"/>
+                <w:szCs w:val="18"/>
+                <w:lang w:val="es-AR" w:eastAsia="es-AR"/>
+              </w:rPr>
+              <w:t> </w:t>
+            </w:r>
+          </w:p>
+        </w:tc>
+        <w:tc>
+          <w:tcPr>
+            <w:tcW w:w="2117" w:type="dxa"/>
+            <w:gridSpan w:val="2"/>
+            <w:tcBorders>
+              <w:top w:val="single" w:sz="4" w:space="0" w:color="auto"/>
+              <w:left w:val="nil"/>
+              <w:bottom w:val="single" w:sz="4" w:space="0" w:color="auto"/>
+              <w:right w:val="single" w:sz="4" w:space="0" w:color="000000"/>
+            </w:tcBorders>
+            <w:shd w:val="clear" w:color="auto" w:fill="auto"/>
+            <w:noWrap/>
+            <w:vAlign w:val="bottom"/>
+          </w:tcPr>
+          <w:p>
+            <w:pPr>
+              <w:overflowPunct/>
+              <w:autoSpaceDE/>
+              <w:autoSpaceDN/>
+              <w:adjustRightInd/>
+              <w:jc w:val="center"/>
+              <w:textAlignment w:val="auto"/>
+              <w:rPr>
+                <w:rFonts w:ascii="Calibri" w:hAnsi="Calibri" w:cs="Calibri"/>
+                <w:color w:val="000000"/>
+                <w:sz w:val="18"/>
+                <w:szCs w:val="18"/>
+                <w:lang w:val="es-AR" w:eastAsia="es-AR"/>
+              </w:rPr>
+            </w:pPr>
+            <w:r>
+              <w:rPr>
+                <w:rFonts w:ascii="Calibri" w:hAnsi="Calibri" w:cs="Calibri"/>
+                <w:color w:val="000000"/>
+                <w:sz w:val="18"/>
+                <w:szCs w:val="18"/>
+                <w:lang w:val="es-AR" w:eastAsia="es-AR"/>
+              </w:rPr>
+              <w:t> </w:t>
+            </w:r>
+          </w:p>
+        </w:tc>
+        <w:tc>
+          <w:tcPr>
+            <w:tcW w:w="2165" w:type="dxa"/>
+            <w:gridSpan w:val="2"/>
+            <w:tcBorders>
+              <w:top w:val="single" w:sz="4" w:space="0" w:color="auto"/>
+              <w:left w:val="nil"/>
+              <w:bottom w:val="single" w:sz="4" w:space="0" w:color="auto"/>
+              <w:right w:val="single" w:sz="4" w:space="0" w:color="000000"/>
+            </w:tcBorders>
+            <w:shd w:val="clear" w:color="auto" w:fill="auto"/>
+            <w:noWrap/>
+            <w:vAlign w:val="bottom"/>
+          </w:tcPr>
+          <w:p>
+            <w:pPr>
+              <w:overflowPunct/>
+              <w:autoSpaceDE/>
+              <w:autoSpaceDN/>
+              <w:adjustRightInd/>
+              <w:jc w:val="center"/>
+              <w:textAlignment w:val="auto"/>
+              <w:rPr>
+                <w:rFonts w:ascii="Calibri" w:hAnsi="Calibri" w:cs="Calibri"/>
+                <w:color w:val="000000"/>
+                <w:sz w:val="18"/>
+                <w:szCs w:val="18"/>
+                <w:lang w:val="es-AR" w:eastAsia="es-AR"/>
+              </w:rPr>
+            </w:pPr>
+            <w:r>
+              <w:rPr>
+                <w:rFonts w:ascii="Calibri" w:hAnsi="Calibri" w:cs="Calibri"/>
+                <w:color w:val="000000"/>
+                <w:sz w:val="18"/>
+                <w:szCs w:val="18"/>
+                <w:lang w:val="es-AR" w:eastAsia="es-AR"/>
+              </w:rPr>
+              <w:t> </w:t>
+            </w:r>
+          </w:p>
+        </w:tc>
+        <w:tc>
+          <w:tcPr>
+            <w:tcW w:w="2117" w:type="dxa"/>
+            <w:gridSpan w:val="2"/>
+            <w:tcBorders>
+              <w:top w:val="single" w:sz="4" w:space="0" w:color="auto"/>
+              <w:left w:val="nil"/>
+              <w:bottom w:val="single" w:sz="4" w:space="0" w:color="auto"/>
+              <w:right w:val="single" w:sz="8" w:space="0" w:color="000000"/>
+            </w:tcBorders>
+            <w:shd w:val="clear" w:color="auto" w:fill="auto"/>
+            <w:noWrap/>
+            <w:vAlign w:val="bottom"/>
+          </w:tcPr>
+          <w:p>
+            <w:pPr>
+              <w:overflowPunct/>
+              <w:autoSpaceDE/>
+              <w:autoSpaceDN/>
+              <w:adjustRightInd/>
+              <w:jc w:val="center"/>
+              <w:textAlignment w:val="auto"/>
+              <w:rPr>
+                <w:rFonts w:ascii="Calibri" w:hAnsi="Calibri" w:cs="Calibri"/>
+                <w:color w:val="000000"/>
+                <w:sz w:val="18"/>
+                <w:szCs w:val="18"/>
+                <w:lang w:val="es-AR" w:eastAsia="es-AR"/>
+              </w:rPr>
+            </w:pPr>
+            <w:r>
+              <w:rPr>
+                <w:rFonts w:ascii="Calibri" w:hAnsi="Calibri" w:cs="Calibri"/>
+                <w:color w:val="000000"/>
+                <w:sz w:val="18"/>
+                <w:szCs w:val="18"/>
+                <w:lang w:val="es-AR" w:eastAsia="es-AR"/>
+              </w:rPr>
+              <w:t> </w:t>
+            </w:r>
+          </w:p>
+        </w:tc>
+      </w:tr>
+      <w:tr>
+        <w:trPr>
+          <w:trHeight w:val="218"/>
+          <w:jc w:val="center"/>
+        </w:trPr>
+        <w:tc>
+          <w:tcPr>
+            <w:tcW w:w="1058" w:type="dxa"/>
+            <w:tcBorders>
+              <w:top w:val="nil"/>
+              <w:left w:val="single" w:sz="8" w:space="0" w:color="auto"/>
+              <w:bottom w:val="single" w:sz="4" w:space="0" w:color="auto"/>
+              <w:right w:val="single" w:sz="4" w:space="0" w:color="auto"/>
+            </w:tcBorders>
+            <w:shd w:val="clear" w:color="auto" w:fill="auto"/>
+            <w:noWrap/>
+            <w:vAlign w:val="bottom"/>
+          </w:tcPr>
+          <w:p>
+            <w:pPr>
+              <w:overflowPunct/>
+              <w:autoSpaceDE/>
+              <w:autoSpaceDN/>
+              <w:adjustRightInd/>
+              <w:textAlignment w:val="auto"/>
+              <w:rPr>
+                <w:rFonts w:ascii="Calibri" w:hAnsi="Calibri" w:cs="Calibri"/>
+                <w:color w:val="000000"/>
+                <w:sz w:val="18"/>
+                <w:szCs w:val="18"/>
+                <w:lang w:val="es-AR" w:eastAsia="es-AR"/>
+              </w:rPr>
+            </w:pPr>
+            <w:r>
+              <w:rPr>
+                <w:rFonts w:ascii="Calibri" w:hAnsi="Calibri" w:cs="Calibri"/>
+                <w:color w:val="000000"/>
+                <w:sz w:val="18"/>
+                <w:szCs w:val="18"/>
+                <w:lang w:val="es-AR" w:eastAsia="es-AR"/>
+              </w:rPr>
+              <w:t> </w:t>
+            </w:r>
+          </w:p>
+        </w:tc>
+        <w:tc>
+          <w:tcPr>
+            <w:tcW w:w="2117" w:type="dxa"/>
+            <w:gridSpan w:val="2"/>
+            <w:tcBorders>
+              <w:top w:val="single" w:sz="4" w:space="0" w:color="auto"/>
+              <w:left w:val="nil"/>
+              <w:bottom w:val="single" w:sz="4" w:space="0" w:color="auto"/>
+              <w:right w:val="single" w:sz="4" w:space="0" w:color="000000"/>
+            </w:tcBorders>
+            <w:shd w:val="clear" w:color="auto" w:fill="auto"/>
+            <w:noWrap/>
+            <w:vAlign w:val="bottom"/>
+          </w:tcPr>
+          <w:p>
+            <w:pPr>
+              <w:overflowPunct/>
+              <w:autoSpaceDE/>
+              <w:autoSpaceDN/>
+              <w:adjustRightInd/>
+              <w:jc w:val="center"/>
+              <w:textAlignment w:val="auto"/>
+              <w:rPr>
+                <w:rFonts w:ascii="Calibri" w:hAnsi="Calibri" w:cs="Calibri"/>
+                <w:color w:val="000000"/>
+                <w:sz w:val="18"/>
+                <w:szCs w:val="18"/>
+                <w:lang w:val="es-AR" w:eastAsia="es-AR"/>
+              </w:rPr>
+            </w:pPr>
+            <w:r>
+              <w:rPr>
+                <w:rFonts w:ascii="Calibri" w:hAnsi="Calibri" w:cs="Calibri"/>
+                <w:color w:val="000000"/>
+                <w:sz w:val="18"/>
+                <w:szCs w:val="18"/>
+                <w:lang w:val="es-AR" w:eastAsia="es-AR"/>
+              </w:rPr>
+              <w:t> </w:t>
+            </w:r>
+          </w:p>
+        </w:tc>
+        <w:tc>
+          <w:tcPr>
+            <w:tcW w:w="2165" w:type="dxa"/>
+            <w:gridSpan w:val="2"/>
+            <w:tcBorders>
+              <w:top w:val="single" w:sz="4" w:space="0" w:color="auto"/>
+              <w:left w:val="nil"/>
+              <w:bottom w:val="single" w:sz="4" w:space="0" w:color="auto"/>
+              <w:right w:val="single" w:sz="4" w:space="0" w:color="000000"/>
+            </w:tcBorders>
+            <w:shd w:val="clear" w:color="auto" w:fill="auto"/>
+            <w:noWrap/>
+            <w:vAlign w:val="bottom"/>
+          </w:tcPr>
+          <w:p>
+            <w:pPr>
+              <w:overflowPunct/>
+              <w:autoSpaceDE/>
+              <w:autoSpaceDN/>
+              <w:adjustRightInd/>
+              <w:jc w:val="center"/>
+              <w:textAlignment w:val="auto"/>
+              <w:rPr>
+                <w:rFonts w:ascii="Calibri" w:hAnsi="Calibri" w:cs="Calibri"/>
+                <w:color w:val="000000"/>
+                <w:sz w:val="18"/>
+                <w:szCs w:val="18"/>
+                <w:lang w:val="es-AR" w:eastAsia="es-AR"/>
+              </w:rPr>
+            </w:pPr>
+            <w:r>
+              <w:rPr>
+                <w:rFonts w:ascii="Calibri" w:hAnsi="Calibri" w:cs="Calibri"/>
+                <w:color w:val="000000"/>
+                <w:sz w:val="18"/>
+                <w:szCs w:val="18"/>
+                <w:lang w:val="es-AR" w:eastAsia="es-AR"/>
+              </w:rPr>
+              <w:t> </w:t>
+            </w:r>
+          </w:p>
+        </w:tc>
+        <w:tc>
+          <w:tcPr>
+            <w:tcW w:w="2117" w:type="dxa"/>
+            <w:gridSpan w:val="2"/>
+            <w:tcBorders>
+              <w:top w:val="single" w:sz="4" w:space="0" w:color="auto"/>
+              <w:left w:val="nil"/>
+              <w:bottom w:val="single" w:sz="4" w:space="0" w:color="auto"/>
+              <w:right w:val="single" w:sz="8" w:space="0" w:color="000000"/>
+            </w:tcBorders>
+            <w:shd w:val="clear" w:color="auto" w:fill="auto"/>
+            <w:noWrap/>
+            <w:vAlign w:val="bottom"/>
+          </w:tcPr>
+          <w:p>
+            <w:pPr>
+              <w:overflowPunct/>
+              <w:autoSpaceDE/>
+              <w:autoSpaceDN/>
+              <w:adjustRightInd/>
+              <w:jc w:val="center"/>
+              <w:textAlignment w:val="auto"/>
+              <w:rPr>
+                <w:rFonts w:ascii="Calibri" w:hAnsi="Calibri" w:cs="Calibri"/>
+                <w:color w:val="000000"/>
+                <w:sz w:val="18"/>
+                <w:szCs w:val="18"/>
+                <w:lang w:val="es-AR" w:eastAsia="es-AR"/>
+              </w:rPr>
+            </w:pPr>
+            <w:r>
+              <w:rPr>
+                <w:rFonts w:ascii="Calibri" w:hAnsi="Calibri" w:cs="Calibri"/>
+                <w:color w:val="000000"/>
+                <w:sz w:val="18"/>
+                <w:szCs w:val="18"/>
+                <w:lang w:val="es-AR" w:eastAsia="es-AR"/>
+              </w:rPr>
+              <w:t> </w:t>
+            </w:r>
+          </w:p>
+        </w:tc>
+      </w:tr>
+      <w:tr>
+        <w:trPr>
+          <w:trHeight w:val="218"/>
+          <w:jc w:val="center"/>
+        </w:trPr>
+        <w:tc>
+          <w:tcPr>
+            <w:tcW w:w="1058" w:type="dxa"/>
+            <w:tcBorders>
+              <w:top w:val="nil"/>
+              <w:left w:val="single" w:sz="8" w:space="0" w:color="auto"/>
+              <w:bottom w:val="single" w:sz="4" w:space="0" w:color="auto"/>
+              <w:right w:val="single" w:sz="4" w:space="0" w:color="auto"/>
+            </w:tcBorders>
+            <w:shd w:val="clear" w:color="auto" w:fill="auto"/>
+            <w:noWrap/>
+            <w:vAlign w:val="bottom"/>
+          </w:tcPr>
+          <w:p>
+            <w:pPr>
+              <w:overflowPunct/>
+              <w:autoSpaceDE/>
+              <w:autoSpaceDN/>
+              <w:adjustRightInd/>
+              <w:textAlignment w:val="auto"/>
+              <w:rPr>
+                <w:rFonts w:ascii="Calibri" w:hAnsi="Calibri" w:cs="Calibri"/>
+                <w:color w:val="000000"/>
+                <w:sz w:val="18"/>
+                <w:szCs w:val="18"/>
+                <w:lang w:val="es-AR" w:eastAsia="es-AR"/>
+              </w:rPr>
+            </w:pPr>
+            <w:r>
+              <w:rPr>
+                <w:rFonts w:ascii="Calibri" w:hAnsi="Calibri" w:cs="Calibri"/>
+                <w:color w:val="000000"/>
+                <w:sz w:val="18"/>
+                <w:szCs w:val="18"/>
+                <w:lang w:val="es-AR" w:eastAsia="es-AR"/>
+              </w:rPr>
+              <w:t> </w:t>
+            </w:r>
+          </w:p>
+        </w:tc>
+        <w:tc>
+          <w:tcPr>
+            <w:tcW w:w="2117" w:type="dxa"/>
+            <w:gridSpan w:val="2"/>
+            <w:tcBorders>
+              <w:top w:val="single" w:sz="4" w:space="0" w:color="auto"/>
+              <w:left w:val="nil"/>
+              <w:bottom w:val="single" w:sz="4" w:space="0" w:color="auto"/>
+              <w:right w:val="single" w:sz="4" w:space="0" w:color="000000"/>
+            </w:tcBorders>
+            <w:shd w:val="clear" w:color="auto" w:fill="auto"/>
+            <w:noWrap/>
+            <w:vAlign w:val="bottom"/>
+          </w:tcPr>
+          <w:p>
+            <w:pPr>
+              <w:overflowPunct/>
+              <w:autoSpaceDE/>
+              <w:autoSpaceDN/>
+              <w:adjustRightInd/>
+              <w:jc w:val="center"/>
+              <w:textAlignment w:val="auto"/>
+              <w:rPr>
+                <w:rFonts w:ascii="Calibri" w:hAnsi="Calibri" w:cs="Calibri"/>
+                <w:color w:val="000000"/>
+                <w:sz w:val="18"/>
+                <w:szCs w:val="18"/>
+                <w:lang w:val="es-AR" w:eastAsia="es-AR"/>
+              </w:rPr>
+            </w:pPr>
+            <w:r>
+              <w:rPr>
+                <w:rFonts w:ascii="Calibri" w:hAnsi="Calibri" w:cs="Calibri"/>
+                <w:color w:val="000000"/>
+                <w:sz w:val="18"/>
+                <w:szCs w:val="18"/>
+                <w:lang w:val="es-AR" w:eastAsia="es-AR"/>
+              </w:rPr>
+              <w:t> </w:t>
+            </w:r>
+          </w:p>
+        </w:tc>
+        <w:tc>
+          <w:tcPr>
+            <w:tcW w:w="2165" w:type="dxa"/>
+            <w:gridSpan w:val="2"/>
+            <w:tcBorders>
+              <w:top w:val="single" w:sz="4" w:space="0" w:color="auto"/>
+              <w:left w:val="nil"/>
+              <w:bottom w:val="single" w:sz="4" w:space="0" w:color="auto"/>
+              <w:right w:val="single" w:sz="4" w:space="0" w:color="000000"/>
+            </w:tcBorders>
+            <w:shd w:val="clear" w:color="auto" w:fill="auto"/>
+            <w:noWrap/>
+            <w:vAlign w:val="bottom"/>
+          </w:tcPr>
+          <w:p>
+            <w:pPr>
+              <w:overflowPunct/>
+              <w:autoSpaceDE/>
+              <w:autoSpaceDN/>
+              <w:adjustRightInd/>
+              <w:jc w:val="center"/>
+              <w:textAlignment w:val="auto"/>
+              <w:rPr>
+                <w:rFonts w:ascii="Calibri" w:hAnsi="Calibri" w:cs="Calibri"/>
+                <w:color w:val="000000"/>
+                <w:sz w:val="18"/>
+                <w:szCs w:val="18"/>
+                <w:lang w:val="es-AR" w:eastAsia="es-AR"/>
+              </w:rPr>
+            </w:pPr>
+            <w:r>
+              <w:rPr>
+                <w:rFonts w:ascii="Calibri" w:hAnsi="Calibri" w:cs="Calibri"/>
+                <w:color w:val="000000"/>
+                <w:sz w:val="18"/>
+                <w:szCs w:val="18"/>
+                <w:lang w:val="es-AR" w:eastAsia="es-AR"/>
+              </w:rPr>
+              <w:t> </w:t>
+            </w:r>
+          </w:p>
+        </w:tc>
+        <w:tc>
+          <w:tcPr>
+            <w:tcW w:w="2117" w:type="dxa"/>
+            <w:gridSpan w:val="2"/>
+            <w:tcBorders>
+              <w:top w:val="single" w:sz="4" w:space="0" w:color="auto"/>
+              <w:left w:val="nil"/>
+              <w:bottom w:val="single" w:sz="4" w:space="0" w:color="auto"/>
+              <w:right w:val="single" w:sz="8" w:space="0" w:color="000000"/>
+            </w:tcBorders>
+            <w:shd w:val="clear" w:color="auto" w:fill="auto"/>
+            <w:noWrap/>
+            <w:vAlign w:val="bottom"/>
+          </w:tcPr>
+          <w:p>
+            <w:pPr>
+              <w:overflowPunct/>
+              <w:autoSpaceDE/>
+              <w:autoSpaceDN/>
+              <w:adjustRightInd/>
+              <w:jc w:val="center"/>
+              <w:textAlignment w:val="auto"/>
+              <w:rPr>
+                <w:rFonts w:ascii="Calibri" w:hAnsi="Calibri" w:cs="Calibri"/>
+                <w:color w:val="000000"/>
+                <w:sz w:val="18"/>
+                <w:szCs w:val="18"/>
+                <w:lang w:val="es-AR" w:eastAsia="es-AR"/>
+              </w:rPr>
+            </w:pPr>
+            <w:r>
+              <w:rPr>
+                <w:rFonts w:ascii="Calibri" w:hAnsi="Calibri" w:cs="Calibri"/>
+                <w:color w:val="000000"/>
+                <w:sz w:val="18"/>
+                <w:szCs w:val="18"/>
+                <w:lang w:val="es-AR" w:eastAsia="es-AR"/>
+              </w:rPr>
+              <w:t> </w:t>
+            </w:r>
+          </w:p>
+        </w:tc>
+      </w:tr>
+      <w:tr>
+        <w:trPr>
+          <w:trHeight w:val="218"/>
+          <w:jc w:val="center"/>
+        </w:trPr>
+        <w:tc>
+          <w:tcPr>
+            <w:tcW w:w="1058" w:type="dxa"/>
+            <w:tcBorders>
+              <w:top w:val="nil"/>
+              <w:left w:val="single" w:sz="8" w:space="0" w:color="auto"/>
+              <w:bottom w:val="single" w:sz="4" w:space="0" w:color="auto"/>
+              <w:right w:val="single" w:sz="4" w:space="0" w:color="auto"/>
+            </w:tcBorders>
+            <w:shd w:val="clear" w:color="auto" w:fill="auto"/>
+            <w:noWrap/>
+            <w:vAlign w:val="bottom"/>
+          </w:tcPr>
+          <w:p>
+            <w:pPr>
+              <w:overflowPunct/>
+              <w:autoSpaceDE/>
+              <w:autoSpaceDN/>
+              <w:adjustRightInd/>
+              <w:textAlignment w:val="auto"/>
+              <w:rPr>
+                <w:rFonts w:ascii="Calibri" w:hAnsi="Calibri" w:cs="Calibri"/>
+                <w:color w:val="000000"/>
+                <w:sz w:val="18"/>
+                <w:szCs w:val="18"/>
+                <w:lang w:val="es-AR" w:eastAsia="es-AR"/>
+              </w:rPr>
+            </w:pPr>
+            <w:r>
+              <w:rPr>
+                <w:rFonts w:ascii="Calibri" w:hAnsi="Calibri" w:cs="Calibri"/>
+                <w:color w:val="000000"/>
+                <w:sz w:val="18"/>
+                <w:szCs w:val="18"/>
+                <w:lang w:val="es-AR" w:eastAsia="es-AR"/>
+              </w:rPr>
+              <w:t> </w:t>
+            </w:r>
+          </w:p>
+        </w:tc>
+        <w:tc>
+          <w:tcPr>
+            <w:tcW w:w="2117" w:type="dxa"/>
+            <w:gridSpan w:val="2"/>
+            <w:tcBorders>
+              <w:top w:val="single" w:sz="4" w:space="0" w:color="auto"/>
+              <w:left w:val="nil"/>
+              <w:bottom w:val="single" w:sz="8" w:space="0" w:color="auto"/>
+              <w:right w:val="single" w:sz="4" w:space="0" w:color="000000"/>
+            </w:tcBorders>
+            <w:shd w:val="clear" w:color="auto" w:fill="auto"/>
+            <w:noWrap/>
+            <w:vAlign w:val="bottom"/>
+          </w:tcPr>
+          <w:p>
+            <w:pPr>
+              <w:overflowPunct/>
+              <w:autoSpaceDE/>
+              <w:autoSpaceDN/>
+              <w:adjustRightInd/>
+              <w:jc w:val="center"/>
+              <w:textAlignment w:val="auto"/>
+              <w:rPr>
+                <w:rFonts w:ascii="Calibri" w:hAnsi="Calibri" w:cs="Calibri"/>
+                <w:color w:val="000000"/>
+                <w:sz w:val="18"/>
+                <w:szCs w:val="18"/>
+                <w:lang w:val="es-AR" w:eastAsia="es-AR"/>
+              </w:rPr>
+            </w:pPr>
+            <w:r>
+              <w:rPr>
+                <w:rFonts w:ascii="Calibri" w:hAnsi="Calibri" w:cs="Calibri"/>
+                <w:color w:val="000000"/>
+                <w:sz w:val="18"/>
+                <w:szCs w:val="18"/>
+                <w:lang w:val="es-AR" w:eastAsia="es-AR"/>
+              </w:rPr>
+              <w:t> </w:t>
+            </w:r>
+          </w:p>
+        </w:tc>
+        <w:tc>
+          <w:tcPr>
+            <w:tcW w:w="2165" w:type="dxa"/>
+            <w:gridSpan w:val="2"/>
+            <w:tcBorders>
+              <w:top w:val="single" w:sz="4" w:space="0" w:color="auto"/>
+              <w:left w:val="nil"/>
+              <w:bottom w:val="single" w:sz="8" w:space="0" w:color="auto"/>
+              <w:right w:val="single" w:sz="4" w:space="0" w:color="000000"/>
+            </w:tcBorders>
+            <w:shd w:val="clear" w:color="auto" w:fill="auto"/>
+            <w:noWrap/>
+            <w:vAlign w:val="bottom"/>
+          </w:tcPr>
+          <w:p>
+            <w:pPr>
+              <w:overflowPunct/>
+              <w:autoSpaceDE/>
+              <w:autoSpaceDN/>
+              <w:adjustRightInd/>
+              <w:jc w:val="center"/>
+              <w:textAlignment w:val="auto"/>
+              <w:rPr>
+                <w:rFonts w:ascii="Calibri" w:hAnsi="Calibri" w:cs="Calibri"/>
+                <w:color w:val="000000"/>
+                <w:sz w:val="18"/>
+                <w:szCs w:val="18"/>
+                <w:lang w:val="es-AR" w:eastAsia="es-AR"/>
+              </w:rPr>
+            </w:pPr>
+            <w:r>
+              <w:rPr>
+                <w:rFonts w:ascii="Calibri" w:hAnsi="Calibri" w:cs="Calibri"/>
+                <w:color w:val="000000"/>
+                <w:sz w:val="18"/>
+                <w:szCs w:val="18"/>
+                <w:lang w:val="es-AR" w:eastAsia="es-AR"/>
+              </w:rPr>
+              <w:t> </w:t>
+            </w:r>
+          </w:p>
+        </w:tc>
+        <w:tc>
+          <w:tcPr>
+            <w:tcW w:w="2117" w:type="dxa"/>
+            <w:gridSpan w:val="2"/>
+            <w:tcBorders>
+              <w:top w:val="single" w:sz="4" w:space="0" w:color="auto"/>
+              <w:left w:val="nil"/>
+              <w:bottom w:val="single" w:sz="4" w:space="0" w:color="auto"/>
+              <w:right w:val="single" w:sz="8" w:space="0" w:color="000000"/>
+            </w:tcBorders>
+            <w:shd w:val="clear" w:color="auto" w:fill="auto"/>
+            <w:noWrap/>
+            <w:vAlign w:val="bottom"/>
+          </w:tcPr>
+          <w:p>
+            <w:pPr>
+              <w:overflowPunct/>
+              <w:autoSpaceDE/>
+              <w:autoSpaceDN/>
+              <w:adjustRightInd/>
+              <w:jc w:val="center"/>
+              <w:textAlignment w:val="auto"/>
+              <w:rPr>
+                <w:rFonts w:ascii="Calibri" w:hAnsi="Calibri" w:cs="Calibri"/>
+                <w:color w:val="000000"/>
+                <w:sz w:val="18"/>
+                <w:szCs w:val="18"/>
+                <w:lang w:val="es-AR" w:eastAsia="es-AR"/>
+              </w:rPr>
+            </w:pPr>
+            <w:r>
+              <w:rPr>
+                <w:rFonts w:ascii="Calibri" w:hAnsi="Calibri" w:cs="Calibri"/>
+                <w:color w:val="000000"/>
+                <w:sz w:val="18"/>
+                <w:szCs w:val="18"/>
+                <w:lang w:val="es-AR" w:eastAsia="es-AR"/>
+              </w:rPr>
+              <w:t> </w:t>
+            </w:r>
+          </w:p>
+        </w:tc>
+      </w:tr>
+      <w:tr>
+        <w:trPr>
+          <w:trHeight w:val="231"/>
+          <w:jc w:val="center"/>
+        </w:trPr>
+        <w:tc>
+          <w:tcPr>
+            <w:tcW w:w="1058" w:type="dxa"/>
+            <w:tcBorders>
+              <w:top w:val="nil"/>
+              <w:left w:val="single" w:sz="8" w:space="0" w:color="auto"/>
+              <w:bottom w:val="single" w:sz="8" w:space="0" w:color="auto"/>
+              <w:right w:val="single" w:sz="4" w:space="0" w:color="auto"/>
+            </w:tcBorders>
+            <w:shd w:val="clear" w:color="auto" w:fill="auto"/>
+            <w:noWrap/>
+            <w:vAlign w:val="bottom"/>
+          </w:tcPr>
+          <w:p>
+            <w:pPr>
+              <w:overflowPunct/>
+              <w:autoSpaceDE/>
+              <w:autoSpaceDN/>
+              <w:adjustRightInd/>
+              <w:textAlignment w:val="auto"/>
+              <w:rPr>
+                <w:rFonts w:ascii="Calibri" w:hAnsi="Calibri" w:cs="Calibri"/>
+                <w:color w:val="000000"/>
+                <w:sz w:val="18"/>
+                <w:szCs w:val="18"/>
+                <w:lang w:val="es-AR" w:eastAsia="es-AR"/>
+              </w:rPr>
+            </w:pPr>
+            <w:r>
+              <w:rPr>
+                <w:rFonts w:ascii="Calibri" w:hAnsi="Calibri" w:cs="Calibri"/>
+                <w:color w:val="000000"/>
+                <w:sz w:val="18"/>
+                <w:szCs w:val="18"/>
+                <w:lang w:val="es-AR" w:eastAsia="es-AR"/>
+              </w:rPr>
+              <w:t> </w:t>
+            </w:r>
+          </w:p>
+        </w:tc>
+        <w:tc>
+          <w:tcPr>
+            <w:tcW w:w="2117" w:type="dxa"/>
+            <w:gridSpan w:val="2"/>
+            <w:tcBorders>
+              <w:top w:val="single" w:sz="4" w:space="0" w:color="auto"/>
+              <w:left w:val="nil"/>
+              <w:bottom w:val="single" w:sz="8" w:space="0" w:color="auto"/>
+              <w:right w:val="single" w:sz="4" w:space="0" w:color="000000"/>
+            </w:tcBorders>
+            <w:shd w:val="clear" w:color="auto" w:fill="auto"/>
+            <w:noWrap/>
+            <w:vAlign w:val="bottom"/>
+          </w:tcPr>
+          <w:p>
+            <w:pPr>
+              <w:overflowPunct/>
+              <w:autoSpaceDE/>
+              <w:autoSpaceDN/>
+              <w:adjustRightInd/>
+              <w:jc w:val="center"/>
+              <w:textAlignment w:val="auto"/>
+              <w:rPr>
+                <w:rFonts w:ascii="Calibri" w:hAnsi="Calibri" w:cs="Calibri"/>
+                <w:color w:val="000000"/>
+                <w:sz w:val="18"/>
+                <w:szCs w:val="18"/>
+                <w:lang w:val="es-AR" w:eastAsia="es-AR"/>
+              </w:rPr>
+            </w:pPr>
+          </w:p>
+        </w:tc>
+        <w:tc>
+          <w:tcPr>
+            <w:tcW w:w="2165" w:type="dxa"/>
+            <w:gridSpan w:val="2"/>
+            <w:tcBorders>
+              <w:top w:val="single" w:sz="4" w:space="0" w:color="auto"/>
+              <w:left w:val="nil"/>
+              <w:bottom w:val="single" w:sz="8" w:space="0" w:color="auto"/>
+              <w:right w:val="single" w:sz="4" w:space="0" w:color="000000"/>
+            </w:tcBorders>
+            <w:shd w:val="clear" w:color="auto" w:fill="auto"/>
+            <w:noWrap/>
+            <w:vAlign w:val="bottom"/>
+          </w:tcPr>
+          <w:p>
+            <w:pPr>
+              <w:overflowPunct/>
+              <w:autoSpaceDE/>
+              <w:autoSpaceDN/>
+              <w:adjustRightInd/>
+              <w:jc w:val="center"/>
+              <w:textAlignment w:val="auto"/>
+              <w:rPr>
+                <w:rFonts w:ascii="Calibri" w:hAnsi="Calibri" w:cs="Calibri"/>
+                <w:color w:val="000000"/>
+                <w:sz w:val="18"/>
+                <w:szCs w:val="18"/>
+                <w:lang w:val="es-AR" w:eastAsia="es-AR"/>
+              </w:rPr>
+            </w:pPr>
+          </w:p>
+        </w:tc>
+        <w:tc>
+          <w:tcPr>
+            <w:tcW w:w="2117" w:type="dxa"/>
+            <w:gridSpan w:val="2"/>
+            <w:tcBorders>
+              <w:top w:val="single" w:sz="4" w:space="0" w:color="auto"/>
+              <w:left w:val="nil"/>
+              <w:bottom w:val="single" w:sz="8" w:space="0" w:color="auto"/>
+              <w:right w:val="single" w:sz="8" w:space="0" w:color="000000"/>
+            </w:tcBorders>
+            <w:shd w:val="clear" w:color="auto" w:fill="auto"/>
+            <w:noWrap/>
+            <w:vAlign w:val="bottom"/>
+          </w:tcPr>
+          <w:p>
+            <w:pPr>
+              <w:overflowPunct/>
+              <w:autoSpaceDE/>
+              <w:autoSpaceDN/>
+              <w:adjustRightInd/>
+              <w:jc w:val="center"/>
+              <w:textAlignment w:val="auto"/>
+              <w:rPr>
+                <w:rFonts w:ascii="Calibri" w:hAnsi="Calibri" w:cs="Calibri"/>
+                <w:color w:val="000000"/>
+                <w:sz w:val="18"/>
+                <w:szCs w:val="18"/>
+                <w:lang w:val="es-AR" w:eastAsia="es-AR"/>
+              </w:rPr>
+            </w:pPr>
+            <w:r>
+              <w:rPr>
+                <w:rFonts w:ascii="Calibri" w:hAnsi="Calibri" w:cs="Calibri"/>
+                <w:color w:val="000000"/>
+                <w:sz w:val="18"/>
+                <w:szCs w:val="18"/>
+                <w:lang w:val="es-AR" w:eastAsia="es-AR"/>
+              </w:rPr>
+              <w:t> </w:t>
+            </w:r>
+          </w:p>
+        </w:tc>
+      </w:tr>
+    </w:tbl>
+    <w:p/>
+    <w:tbl>
+      <w:tblPr>
+        <w:tblW w:w="7457" w:type="dxa"/>
+        <w:jc w:val="center"/>
+        <w:tblCellMar>
+          <w:left w:w="70" w:type="dxa"/>
+          <w:right w:w="70" w:type="dxa"/>
+        </w:tblCellMar>
+        <w:tblLook w:val="04A0" w:firstRow="1" w:lastRow="0" w:firstColumn="1" w:lastColumn="0" w:noHBand="0" w:noVBand="1"/>
+      </w:tblPr>
+      <w:tblGrid>
+        <w:gridCol w:w="1058"/>
+        <w:gridCol w:w="1059"/>
+        <w:gridCol w:w="1058"/>
+        <w:gridCol w:w="1058"/>
+        <w:gridCol w:w="1107"/>
+        <w:gridCol w:w="1058"/>
+        <w:gridCol w:w="1059"/>
+      </w:tblGrid>
+      <w:tr>
+        <w:trPr>
+          <w:trHeight w:val="218"/>
+          <w:jc w:val="center"/>
+        </w:trPr>
+        <w:tc>
+          <w:tcPr>
+            <w:tcW w:w="1058" w:type="dxa"/>
+            <w:tcBorders>
+              <w:top w:val="single" w:sz="8" w:space="0" w:color="auto"/>
+              <w:left w:val="single" w:sz="8" w:space="0" w:color="auto"/>
+              <w:bottom w:val="nil"/>
+              <w:right w:val="nil"/>
+            </w:tcBorders>
+            <w:shd w:val="clear" w:color="auto" w:fill="auto"/>
+            <w:noWrap/>
+            <w:vAlign w:val="bottom"/>
+          </w:tcPr>
+          <w:p>
+            <w:pPr>
+              <w:overflowPunct/>
+              <w:autoSpaceDE/>
+              <w:autoSpaceDN/>
+              <w:adjustRightInd/>
+              <w:textAlignment w:val="auto"/>
+              <w:rPr>
+                <w:rFonts w:ascii="Calibri" w:hAnsi="Calibri" w:cs="Calibri"/>
+                <w:b/>
+                <w:color w:val="000000"/>
+                <w:sz w:val="18"/>
+                <w:szCs w:val="18"/>
+                <w:lang w:val="es-AR" w:eastAsia="es-AR"/>
+              </w:rPr>
+            </w:pPr>
+            <w:proofErr w:type="spellStart"/>
+            <w:r>
+              <w:rPr>
+                <w:rFonts w:ascii="Calibri" w:hAnsi="Calibri" w:cs="Calibri"/>
+                <w:b/>
+                <w:color w:val="000000"/>
+                <w:sz w:val="18"/>
+                <w:szCs w:val="18"/>
+                <w:lang w:val="es-AR" w:eastAsia="es-AR"/>
+              </w:rPr>
+              <w:t>Task</w:t>
+            </w:r>
+            <w:proofErr w:type="spellEnd"/>
+            <w:r>
+              <w:rPr>
+                <w:rFonts w:ascii="Calibri" w:hAnsi="Calibri" w:cs="Calibri"/>
+                <w:b/>
+                <w:color w:val="000000"/>
+                <w:sz w:val="18"/>
+                <w:szCs w:val="18"/>
+                <w:lang w:val="es-AR" w:eastAsia="es-AR"/>
+              </w:rPr>
+              <w:t xml:space="preserve"> </w:t>
+            </w:r>
+            <w:proofErr w:type="spellStart"/>
+            <w:r>
+              <w:rPr>
+                <w:rFonts w:ascii="Calibri" w:hAnsi="Calibri" w:cs="Calibri"/>
+                <w:b/>
+                <w:color w:val="000000"/>
+                <w:sz w:val="18"/>
+                <w:szCs w:val="18"/>
+                <w:lang w:val="es-AR" w:eastAsia="es-AR"/>
+              </w:rPr>
+              <w:t>Card</w:t>
+            </w:r>
+            <w:proofErr w:type="spellEnd"/>
+            <w:r>
+              <w:rPr>
+                <w:rFonts w:ascii="Calibri" w:hAnsi="Calibri" w:cs="Calibri"/>
+                <w:b/>
+                <w:color w:val="000000"/>
+                <w:sz w:val="18"/>
+                <w:szCs w:val="18"/>
+                <w:lang w:val="es-AR" w:eastAsia="es-AR"/>
+              </w:rPr>
+              <w:t xml:space="preserve"> </w:t>
+            </w:r>
+          </w:p>
+        </w:tc>
+        <w:tc>
+          <w:tcPr>
+            <w:tcW w:w="2117" w:type="dxa"/>
+            <w:gridSpan w:val="2"/>
+            <w:tcBorders>
+              <w:top w:val="single" w:sz="8" w:space="0" w:color="auto"/>
+              <w:left w:val="nil"/>
+              <w:bottom w:val="nil"/>
+              <w:right w:val="nil"/>
+            </w:tcBorders>
+            <w:shd w:val="clear" w:color="auto" w:fill="auto"/>
+            <w:noWrap/>
+            <w:vAlign w:val="center"/>
+          </w:tcPr>
+          <w:p>
+            <w:pPr>
+              <w:overflowPunct/>
+              <w:autoSpaceDE/>
+              <w:autoSpaceDN/>
+              <w:adjustRightInd/>
+              <w:ind w:right="-124"/>
+              <w:textAlignment w:val="auto"/>
+              <w:rPr>
+                <w:rFonts w:ascii="Calibri" w:hAnsi="Calibri" w:cs="Calibri"/>
+                <w:color w:val="000000"/>
+                <w:sz w:val="18"/>
+                <w:szCs w:val="18"/>
+                <w:lang w:val="es-AR" w:eastAsia="es-AR"/>
+              </w:rPr>
+            </w:pPr>
+            <w:r>
+              <w:rPr>
+                <w:rFonts w:ascii="Calibri" w:hAnsi="Calibri" w:cs="Calibri"/>
+                <w:color w:val="000000"/>
+                <w:sz w:val="18"/>
+                <w:szCs w:val="18"/>
+                <w:lang w:val="es-AR" w:eastAsia="es-AR"/>
+              </w:rPr>
+              <w:t xml:space="preserve">Lógica alta, modificación y baja </w:t>
+            </w:r>
+            <w:r>
+              <w:rPr>
+                <w:rFonts w:ascii="Calibri" w:hAnsi="Calibri" w:cs="Calibri"/>
+                <w:color w:val="000000"/>
+                <w:sz w:val="18"/>
+                <w:szCs w:val="18"/>
+                <w:lang w:val="es-AR" w:eastAsia="es-AR"/>
+              </w:rPr>
+              <w:t>inmueble</w:t>
+            </w:r>
+          </w:p>
+        </w:tc>
+        <w:tc>
+          <w:tcPr>
+            <w:tcW w:w="1058" w:type="dxa"/>
+            <w:tcBorders>
+              <w:top w:val="single" w:sz="8" w:space="0" w:color="auto"/>
+              <w:left w:val="nil"/>
+              <w:bottom w:val="nil"/>
+              <w:right w:val="nil"/>
+            </w:tcBorders>
+            <w:shd w:val="clear" w:color="auto" w:fill="auto"/>
+            <w:noWrap/>
+            <w:vAlign w:val="bottom"/>
+          </w:tcPr>
+          <w:p>
+            <w:pPr>
+              <w:overflowPunct/>
+              <w:autoSpaceDE/>
+              <w:autoSpaceDN/>
+              <w:adjustRightInd/>
+              <w:textAlignment w:val="auto"/>
+              <w:rPr>
+                <w:rFonts w:ascii="Calibri" w:hAnsi="Calibri" w:cs="Calibri"/>
+                <w:color w:val="000000"/>
+                <w:sz w:val="18"/>
+                <w:szCs w:val="18"/>
+                <w:lang w:val="es-AR" w:eastAsia="es-AR"/>
+              </w:rPr>
+            </w:pPr>
+            <w:r>
+              <w:rPr>
+                <w:rFonts w:ascii="Calibri" w:hAnsi="Calibri" w:cs="Calibri"/>
+                <w:color w:val="000000"/>
+                <w:sz w:val="18"/>
+                <w:szCs w:val="18"/>
+                <w:lang w:val="es-AR" w:eastAsia="es-AR"/>
+              </w:rPr>
+              <w:t> </w:t>
+            </w:r>
+          </w:p>
+        </w:tc>
+        <w:tc>
+          <w:tcPr>
+            <w:tcW w:w="1107" w:type="dxa"/>
+            <w:tcBorders>
+              <w:top w:val="single" w:sz="8" w:space="0" w:color="auto"/>
+              <w:left w:val="nil"/>
+              <w:bottom w:val="nil"/>
+              <w:right w:val="nil"/>
+            </w:tcBorders>
+            <w:shd w:val="clear" w:color="auto" w:fill="auto"/>
+            <w:noWrap/>
+            <w:vAlign w:val="bottom"/>
+          </w:tcPr>
+          <w:p>
+            <w:pPr>
+              <w:overflowPunct/>
+              <w:autoSpaceDE/>
+              <w:autoSpaceDN/>
+              <w:adjustRightInd/>
+              <w:textAlignment w:val="auto"/>
+              <w:rPr>
+                <w:rFonts w:ascii="Calibri" w:hAnsi="Calibri" w:cs="Calibri"/>
+                <w:color w:val="000000"/>
+                <w:sz w:val="18"/>
+                <w:szCs w:val="18"/>
+                <w:lang w:val="es-AR" w:eastAsia="es-AR"/>
+              </w:rPr>
+            </w:pPr>
+            <w:r>
+              <w:rPr>
+                <w:rFonts w:ascii="Calibri" w:hAnsi="Calibri" w:cs="Calibri"/>
+                <w:color w:val="000000"/>
+                <w:sz w:val="18"/>
+                <w:szCs w:val="18"/>
+                <w:lang w:val="es-AR" w:eastAsia="es-AR"/>
+              </w:rPr>
+              <w:t>Programador</w:t>
+            </w:r>
+          </w:p>
+        </w:tc>
+        <w:tc>
+          <w:tcPr>
+            <w:tcW w:w="2117" w:type="dxa"/>
+            <w:gridSpan w:val="2"/>
+            <w:tcBorders>
+              <w:top w:val="single" w:sz="8" w:space="0" w:color="auto"/>
+              <w:left w:val="nil"/>
+              <w:bottom w:val="nil"/>
+              <w:right w:val="single" w:sz="8" w:space="0" w:color="000000"/>
+            </w:tcBorders>
+            <w:shd w:val="clear" w:color="auto" w:fill="auto"/>
+            <w:noWrap/>
+            <w:vAlign w:val="bottom"/>
+          </w:tcPr>
+          <w:p>
+            <w:pPr>
+              <w:overflowPunct/>
+              <w:autoSpaceDE/>
+              <w:autoSpaceDN/>
+              <w:adjustRightInd/>
+              <w:textAlignment w:val="auto"/>
+              <w:rPr>
+                <w:rFonts w:ascii="Calibri" w:hAnsi="Calibri" w:cs="Calibri"/>
+                <w:color w:val="000000"/>
+                <w:sz w:val="18"/>
+                <w:szCs w:val="18"/>
+                <w:lang w:val="es-AR" w:eastAsia="es-AR"/>
+              </w:rPr>
+            </w:pPr>
+            <w:r>
+              <w:rPr>
+                <w:rFonts w:ascii="Calibri" w:hAnsi="Calibri" w:cs="Calibri"/>
+                <w:color w:val="000000"/>
+                <w:sz w:val="18"/>
+                <w:szCs w:val="18"/>
+                <w:lang w:val="es-AR" w:eastAsia="es-AR"/>
+              </w:rPr>
+              <w:t>:</w:t>
+            </w:r>
+          </w:p>
+        </w:tc>
+      </w:tr>
+      <w:tr>
+        <w:trPr>
+          <w:trHeight w:val="218"/>
+          <w:jc w:val="center"/>
+        </w:trPr>
+        <w:tc>
+          <w:tcPr>
+            <w:tcW w:w="1058" w:type="dxa"/>
+            <w:tcBorders>
+              <w:top w:val="nil"/>
+              <w:left w:val="single" w:sz="8" w:space="0" w:color="auto"/>
+              <w:bottom w:val="nil"/>
+              <w:right w:val="nil"/>
+            </w:tcBorders>
+            <w:shd w:val="clear" w:color="auto" w:fill="auto"/>
+            <w:noWrap/>
+            <w:vAlign w:val="bottom"/>
+          </w:tcPr>
+          <w:p>
+            <w:pPr>
+              <w:overflowPunct/>
+              <w:autoSpaceDE/>
+              <w:autoSpaceDN/>
+              <w:adjustRightInd/>
+              <w:textAlignment w:val="auto"/>
+              <w:rPr>
+                <w:rFonts w:ascii="Calibri" w:hAnsi="Calibri" w:cs="Calibri"/>
+                <w:color w:val="000000"/>
+                <w:sz w:val="18"/>
+                <w:szCs w:val="18"/>
+                <w:lang w:val="es-AR" w:eastAsia="es-AR"/>
+              </w:rPr>
+            </w:pPr>
+            <w:r>
+              <w:rPr>
+                <w:rFonts w:ascii="Calibri" w:hAnsi="Calibri" w:cs="Calibri"/>
+                <w:color w:val="000000"/>
+                <w:sz w:val="18"/>
+                <w:szCs w:val="18"/>
+                <w:lang w:val="es-AR" w:eastAsia="es-AR"/>
+              </w:rPr>
+              <w:t> </w:t>
+            </w:r>
+          </w:p>
+        </w:tc>
+        <w:tc>
+          <w:tcPr>
+            <w:tcW w:w="1059" w:type="dxa"/>
+            <w:tcBorders>
+              <w:top w:val="nil"/>
+              <w:left w:val="nil"/>
+              <w:bottom w:val="nil"/>
+              <w:right w:val="nil"/>
+            </w:tcBorders>
+            <w:shd w:val="clear" w:color="auto" w:fill="auto"/>
+            <w:noWrap/>
+            <w:vAlign w:val="bottom"/>
+          </w:tcPr>
+          <w:p>
+            <w:pPr>
+              <w:overflowPunct/>
+              <w:autoSpaceDE/>
+              <w:autoSpaceDN/>
+              <w:adjustRightInd/>
+              <w:textAlignment w:val="auto"/>
+              <w:rPr>
+                <w:rFonts w:ascii="Calibri" w:hAnsi="Calibri" w:cs="Calibri"/>
+                <w:color w:val="000000"/>
+                <w:sz w:val="18"/>
+                <w:szCs w:val="18"/>
+                <w:lang w:val="es-AR" w:eastAsia="es-AR"/>
+              </w:rPr>
+            </w:pPr>
+          </w:p>
+        </w:tc>
+        <w:tc>
+          <w:tcPr>
+            <w:tcW w:w="1058" w:type="dxa"/>
+            <w:tcBorders>
+              <w:top w:val="nil"/>
+              <w:left w:val="nil"/>
+              <w:bottom w:val="nil"/>
+              <w:right w:val="nil"/>
+            </w:tcBorders>
+            <w:shd w:val="clear" w:color="auto" w:fill="auto"/>
+            <w:noWrap/>
+            <w:vAlign w:val="bottom"/>
+          </w:tcPr>
+          <w:p>
+            <w:pPr>
+              <w:overflowPunct/>
+              <w:autoSpaceDE/>
+              <w:autoSpaceDN/>
+              <w:adjustRightInd/>
+              <w:textAlignment w:val="auto"/>
+              <w:rPr>
+                <w:rFonts w:ascii="Calibri" w:hAnsi="Calibri" w:cs="Calibri"/>
+                <w:color w:val="000000"/>
+                <w:sz w:val="18"/>
+                <w:szCs w:val="18"/>
+                <w:lang w:val="es-AR" w:eastAsia="es-AR"/>
+              </w:rPr>
+            </w:pPr>
+          </w:p>
+        </w:tc>
+        <w:tc>
+          <w:tcPr>
+            <w:tcW w:w="1058" w:type="dxa"/>
+            <w:tcBorders>
+              <w:top w:val="nil"/>
+              <w:left w:val="nil"/>
+              <w:bottom w:val="nil"/>
+              <w:right w:val="nil"/>
+            </w:tcBorders>
+            <w:shd w:val="clear" w:color="auto" w:fill="auto"/>
+            <w:noWrap/>
+            <w:vAlign w:val="bottom"/>
+          </w:tcPr>
+          <w:p>
+            <w:pPr>
+              <w:overflowPunct/>
+              <w:autoSpaceDE/>
+              <w:autoSpaceDN/>
+              <w:adjustRightInd/>
+              <w:textAlignment w:val="auto"/>
+              <w:rPr>
+                <w:rFonts w:ascii="Calibri" w:hAnsi="Calibri" w:cs="Calibri"/>
+                <w:color w:val="000000"/>
+                <w:sz w:val="18"/>
+                <w:szCs w:val="18"/>
+                <w:lang w:val="es-AR" w:eastAsia="es-AR"/>
+              </w:rPr>
+            </w:pPr>
+          </w:p>
+        </w:tc>
+        <w:tc>
+          <w:tcPr>
+            <w:tcW w:w="1107" w:type="dxa"/>
+            <w:tcBorders>
+              <w:top w:val="nil"/>
+              <w:left w:val="nil"/>
+              <w:bottom w:val="nil"/>
+              <w:right w:val="nil"/>
+            </w:tcBorders>
+            <w:shd w:val="clear" w:color="auto" w:fill="auto"/>
+            <w:noWrap/>
+            <w:vAlign w:val="bottom"/>
+          </w:tcPr>
+          <w:p>
+            <w:pPr>
+              <w:overflowPunct/>
+              <w:autoSpaceDE/>
+              <w:autoSpaceDN/>
+              <w:adjustRightInd/>
+              <w:textAlignment w:val="auto"/>
+              <w:rPr>
+                <w:rFonts w:ascii="Calibri" w:hAnsi="Calibri" w:cs="Calibri"/>
+                <w:color w:val="000000"/>
+                <w:sz w:val="18"/>
+                <w:szCs w:val="18"/>
+                <w:lang w:val="es-AR" w:eastAsia="es-AR"/>
+              </w:rPr>
+            </w:pPr>
+          </w:p>
+        </w:tc>
+        <w:tc>
+          <w:tcPr>
+            <w:tcW w:w="1058" w:type="dxa"/>
+            <w:tcBorders>
+              <w:top w:val="nil"/>
+              <w:left w:val="nil"/>
+              <w:bottom w:val="nil"/>
+              <w:right w:val="nil"/>
+            </w:tcBorders>
+            <w:shd w:val="clear" w:color="auto" w:fill="auto"/>
+            <w:noWrap/>
+            <w:vAlign w:val="bottom"/>
+          </w:tcPr>
+          <w:p>
+            <w:pPr>
+              <w:overflowPunct/>
+              <w:autoSpaceDE/>
+              <w:autoSpaceDN/>
+              <w:adjustRightInd/>
+              <w:textAlignment w:val="auto"/>
+              <w:rPr>
+                <w:rFonts w:ascii="Calibri" w:hAnsi="Calibri" w:cs="Calibri"/>
+                <w:color w:val="000000"/>
+                <w:sz w:val="18"/>
+                <w:szCs w:val="18"/>
+                <w:lang w:val="es-AR" w:eastAsia="es-AR"/>
+              </w:rPr>
+            </w:pPr>
+          </w:p>
+        </w:tc>
+        <w:tc>
+          <w:tcPr>
+            <w:tcW w:w="1059" w:type="dxa"/>
+            <w:tcBorders>
+              <w:top w:val="nil"/>
+              <w:left w:val="nil"/>
+              <w:bottom w:val="nil"/>
+              <w:right w:val="single" w:sz="8" w:space="0" w:color="auto"/>
+            </w:tcBorders>
+            <w:shd w:val="clear" w:color="auto" w:fill="auto"/>
+            <w:noWrap/>
+            <w:vAlign w:val="bottom"/>
+          </w:tcPr>
+          <w:p>
+            <w:pPr>
+              <w:overflowPunct/>
+              <w:autoSpaceDE/>
+              <w:autoSpaceDN/>
+              <w:adjustRightInd/>
+              <w:textAlignment w:val="auto"/>
+              <w:rPr>
+                <w:rFonts w:ascii="Calibri" w:hAnsi="Calibri" w:cs="Calibri"/>
+                <w:color w:val="000000"/>
+                <w:sz w:val="18"/>
+                <w:szCs w:val="18"/>
+                <w:lang w:val="es-AR" w:eastAsia="es-AR"/>
+              </w:rPr>
+            </w:pPr>
+            <w:r>
+              <w:rPr>
+                <w:rFonts w:ascii="Calibri" w:hAnsi="Calibri" w:cs="Calibri"/>
+                <w:color w:val="000000"/>
+                <w:sz w:val="18"/>
+                <w:szCs w:val="18"/>
+                <w:lang w:val="es-AR" w:eastAsia="es-AR"/>
+              </w:rPr>
+              <w:t> </w:t>
+            </w:r>
+          </w:p>
+        </w:tc>
+      </w:tr>
+      <w:tr>
+        <w:trPr>
+          <w:trHeight w:val="218"/>
+          <w:jc w:val="center"/>
+        </w:trPr>
+        <w:tc>
+          <w:tcPr>
+            <w:tcW w:w="1058" w:type="dxa"/>
+            <w:tcBorders>
+              <w:top w:val="nil"/>
+              <w:left w:val="single" w:sz="8" w:space="0" w:color="auto"/>
+              <w:bottom w:val="nil"/>
+              <w:right w:val="nil"/>
+            </w:tcBorders>
+            <w:shd w:val="clear" w:color="auto" w:fill="auto"/>
+            <w:noWrap/>
+            <w:vAlign w:val="bottom"/>
+          </w:tcPr>
+          <w:p>
+            <w:pPr>
+              <w:overflowPunct/>
+              <w:autoSpaceDE/>
+              <w:autoSpaceDN/>
+              <w:adjustRightInd/>
+              <w:textAlignment w:val="auto"/>
+              <w:rPr>
+                <w:rFonts w:ascii="Calibri" w:hAnsi="Calibri" w:cs="Calibri"/>
+                <w:color w:val="000000"/>
+                <w:sz w:val="18"/>
+                <w:szCs w:val="18"/>
+                <w:lang w:val="es-AR" w:eastAsia="es-AR"/>
+              </w:rPr>
+            </w:pPr>
+            <w:r>
+              <w:rPr>
+                <w:rFonts w:ascii="Calibri" w:hAnsi="Calibri" w:cs="Calibri"/>
+                <w:color w:val="000000"/>
+                <w:sz w:val="18"/>
+                <w:szCs w:val="18"/>
+                <w:lang w:val="es-AR" w:eastAsia="es-AR"/>
+              </w:rPr>
+              <w:t>Fecha</w:t>
+            </w:r>
+          </w:p>
+        </w:tc>
+        <w:tc>
+          <w:tcPr>
+            <w:tcW w:w="1059" w:type="dxa"/>
+            <w:tcBorders>
+              <w:top w:val="nil"/>
+              <w:left w:val="nil"/>
+              <w:bottom w:val="nil"/>
+              <w:right w:val="nil"/>
+            </w:tcBorders>
+            <w:shd w:val="clear" w:color="auto" w:fill="auto"/>
+            <w:noWrap/>
+            <w:vAlign w:val="bottom"/>
+          </w:tcPr>
+          <w:p>
+            <w:pPr>
+              <w:overflowPunct/>
+              <w:autoSpaceDE/>
+              <w:autoSpaceDN/>
+              <w:adjustRightInd/>
+              <w:textAlignment w:val="auto"/>
+              <w:rPr>
+                <w:rFonts w:ascii="Calibri" w:hAnsi="Calibri" w:cs="Calibri"/>
+                <w:color w:val="000000"/>
+                <w:sz w:val="18"/>
+                <w:szCs w:val="18"/>
+                <w:lang w:val="es-AR" w:eastAsia="es-AR"/>
+              </w:rPr>
+            </w:pPr>
+          </w:p>
+        </w:tc>
+        <w:tc>
+          <w:tcPr>
+            <w:tcW w:w="1058" w:type="dxa"/>
+            <w:tcBorders>
+              <w:top w:val="nil"/>
+              <w:left w:val="nil"/>
+              <w:bottom w:val="nil"/>
+              <w:right w:val="nil"/>
+            </w:tcBorders>
+            <w:shd w:val="clear" w:color="auto" w:fill="auto"/>
+            <w:noWrap/>
+            <w:vAlign w:val="bottom"/>
+          </w:tcPr>
+          <w:p>
+            <w:pPr>
+              <w:overflowPunct/>
+              <w:autoSpaceDE/>
+              <w:autoSpaceDN/>
+              <w:adjustRightInd/>
+              <w:textAlignment w:val="auto"/>
+              <w:rPr>
+                <w:rFonts w:ascii="Calibri" w:hAnsi="Calibri" w:cs="Calibri"/>
+                <w:color w:val="000000"/>
+                <w:sz w:val="18"/>
+                <w:szCs w:val="18"/>
+                <w:lang w:val="es-AR" w:eastAsia="es-AR"/>
+              </w:rPr>
+            </w:pPr>
+          </w:p>
+        </w:tc>
+        <w:tc>
+          <w:tcPr>
+            <w:tcW w:w="1058" w:type="dxa"/>
+            <w:tcBorders>
+              <w:top w:val="nil"/>
+              <w:left w:val="nil"/>
+              <w:bottom w:val="nil"/>
+              <w:right w:val="nil"/>
+            </w:tcBorders>
+            <w:shd w:val="clear" w:color="auto" w:fill="auto"/>
+            <w:noWrap/>
+            <w:vAlign w:val="bottom"/>
+          </w:tcPr>
+          <w:p>
+            <w:pPr>
+              <w:overflowPunct/>
+              <w:autoSpaceDE/>
+              <w:autoSpaceDN/>
+              <w:adjustRightInd/>
+              <w:textAlignment w:val="auto"/>
+              <w:rPr>
+                <w:rFonts w:ascii="Calibri" w:hAnsi="Calibri" w:cs="Calibri"/>
+                <w:color w:val="000000"/>
+                <w:sz w:val="18"/>
+                <w:szCs w:val="18"/>
+                <w:lang w:val="es-AR" w:eastAsia="es-AR"/>
+              </w:rPr>
+            </w:pPr>
+          </w:p>
+        </w:tc>
+        <w:tc>
+          <w:tcPr>
+            <w:tcW w:w="1107" w:type="dxa"/>
+            <w:tcBorders>
+              <w:top w:val="nil"/>
+              <w:left w:val="nil"/>
+              <w:bottom w:val="nil"/>
+              <w:right w:val="nil"/>
+            </w:tcBorders>
+            <w:shd w:val="clear" w:color="auto" w:fill="auto"/>
+            <w:noWrap/>
+            <w:vAlign w:val="bottom"/>
+          </w:tcPr>
+          <w:p>
+            <w:pPr>
+              <w:overflowPunct/>
+              <w:autoSpaceDE/>
+              <w:autoSpaceDN/>
+              <w:adjustRightInd/>
+              <w:textAlignment w:val="auto"/>
+              <w:rPr>
+                <w:rFonts w:ascii="Calibri" w:hAnsi="Calibri" w:cs="Calibri"/>
+                <w:color w:val="000000"/>
+                <w:sz w:val="18"/>
+                <w:szCs w:val="18"/>
+                <w:lang w:val="es-AR" w:eastAsia="es-AR"/>
+              </w:rPr>
+            </w:pPr>
+            <w:proofErr w:type="spellStart"/>
+            <w:r>
+              <w:rPr>
+                <w:rFonts w:ascii="Calibri" w:hAnsi="Calibri" w:cs="Calibri"/>
+                <w:color w:val="000000"/>
+                <w:sz w:val="18"/>
+                <w:szCs w:val="18"/>
+                <w:lang w:val="es-AR" w:eastAsia="es-AR"/>
+              </w:rPr>
+              <w:t>Task</w:t>
+            </w:r>
+            <w:proofErr w:type="spellEnd"/>
+            <w:r>
+              <w:rPr>
+                <w:rFonts w:ascii="Calibri" w:hAnsi="Calibri" w:cs="Calibri"/>
+                <w:color w:val="000000"/>
+                <w:sz w:val="18"/>
+                <w:szCs w:val="18"/>
+                <w:lang w:val="es-AR" w:eastAsia="es-AR"/>
+              </w:rPr>
+              <w:t xml:space="preserve"> </w:t>
+            </w:r>
+            <w:proofErr w:type="spellStart"/>
+            <w:r>
+              <w:rPr>
+                <w:rFonts w:ascii="Calibri" w:hAnsi="Calibri" w:cs="Calibri"/>
+                <w:color w:val="000000"/>
+                <w:sz w:val="18"/>
+                <w:szCs w:val="18"/>
+                <w:lang w:val="es-AR" w:eastAsia="es-AR"/>
+              </w:rPr>
+              <w:t>Points</w:t>
+            </w:r>
+            <w:proofErr w:type="spellEnd"/>
+          </w:p>
+        </w:tc>
+        <w:tc>
+          <w:tcPr>
+            <w:tcW w:w="1058" w:type="dxa"/>
+            <w:tcBorders>
+              <w:top w:val="nil"/>
+              <w:left w:val="nil"/>
+              <w:bottom w:val="nil"/>
+              <w:right w:val="nil"/>
+            </w:tcBorders>
+            <w:shd w:val="clear" w:color="auto" w:fill="auto"/>
+            <w:noWrap/>
+            <w:vAlign w:val="bottom"/>
+          </w:tcPr>
+          <w:p>
+            <w:pPr>
+              <w:overflowPunct/>
+              <w:autoSpaceDE/>
+              <w:autoSpaceDN/>
+              <w:adjustRightInd/>
+              <w:textAlignment w:val="auto"/>
+              <w:rPr>
+                <w:rFonts w:ascii="Calibri" w:hAnsi="Calibri" w:cs="Calibri"/>
+                <w:color w:val="000000"/>
+                <w:sz w:val="18"/>
+                <w:szCs w:val="18"/>
+                <w:lang w:val="es-AR" w:eastAsia="es-AR"/>
+              </w:rPr>
+            </w:pPr>
+          </w:p>
+        </w:tc>
+        <w:tc>
+          <w:tcPr>
+            <w:tcW w:w="1059" w:type="dxa"/>
+            <w:tcBorders>
+              <w:top w:val="nil"/>
+              <w:left w:val="nil"/>
+              <w:bottom w:val="nil"/>
+              <w:right w:val="single" w:sz="8" w:space="0" w:color="auto"/>
+            </w:tcBorders>
+            <w:shd w:val="clear" w:color="auto" w:fill="auto"/>
+            <w:noWrap/>
+            <w:vAlign w:val="bottom"/>
+          </w:tcPr>
+          <w:p>
+            <w:pPr>
+              <w:overflowPunct/>
+              <w:autoSpaceDE/>
+              <w:autoSpaceDN/>
+              <w:adjustRightInd/>
+              <w:textAlignment w:val="auto"/>
+              <w:rPr>
+                <w:rFonts w:ascii="Calibri" w:hAnsi="Calibri" w:cs="Calibri"/>
+                <w:color w:val="000000"/>
+                <w:sz w:val="18"/>
+                <w:szCs w:val="18"/>
+                <w:lang w:val="es-AR" w:eastAsia="es-AR"/>
+              </w:rPr>
+            </w:pPr>
+            <w:r>
+              <w:rPr>
+                <w:rFonts w:ascii="Calibri" w:hAnsi="Calibri" w:cs="Calibri"/>
+                <w:color w:val="000000"/>
+                <w:sz w:val="18"/>
+                <w:szCs w:val="18"/>
+                <w:lang w:val="es-AR" w:eastAsia="es-AR"/>
+              </w:rPr>
+              <w:t> </w:t>
+            </w:r>
+          </w:p>
+        </w:tc>
+      </w:tr>
+      <w:tr>
+        <w:trPr>
+          <w:trHeight w:val="218"/>
+          <w:jc w:val="center"/>
+        </w:trPr>
+        <w:tc>
+          <w:tcPr>
+            <w:tcW w:w="1058" w:type="dxa"/>
+            <w:tcBorders>
+              <w:top w:val="nil"/>
+              <w:left w:val="single" w:sz="8" w:space="0" w:color="auto"/>
+              <w:bottom w:val="nil"/>
+              <w:right w:val="nil"/>
+            </w:tcBorders>
+            <w:shd w:val="clear" w:color="auto" w:fill="auto"/>
+            <w:noWrap/>
+            <w:vAlign w:val="bottom"/>
+          </w:tcPr>
+          <w:p>
+            <w:pPr>
+              <w:overflowPunct/>
+              <w:autoSpaceDE/>
+              <w:autoSpaceDN/>
+              <w:adjustRightInd/>
+              <w:textAlignment w:val="auto"/>
+              <w:rPr>
+                <w:rFonts w:ascii="Calibri" w:hAnsi="Calibri" w:cs="Calibri"/>
+                <w:color w:val="000000"/>
+                <w:sz w:val="18"/>
+                <w:szCs w:val="18"/>
+                <w:lang w:val="es-AR" w:eastAsia="es-AR"/>
+              </w:rPr>
+            </w:pPr>
+            <w:r>
+              <w:rPr>
+                <w:rFonts w:ascii="Calibri" w:hAnsi="Calibri" w:cs="Calibri"/>
+                <w:color w:val="000000"/>
+                <w:sz w:val="18"/>
+                <w:szCs w:val="18"/>
+                <w:lang w:val="es-AR" w:eastAsia="es-AR"/>
+              </w:rPr>
+              <w:t> </w:t>
+            </w:r>
+          </w:p>
+        </w:tc>
+        <w:tc>
+          <w:tcPr>
+            <w:tcW w:w="1059" w:type="dxa"/>
+            <w:tcBorders>
+              <w:top w:val="nil"/>
+              <w:left w:val="nil"/>
+              <w:bottom w:val="nil"/>
+              <w:right w:val="nil"/>
+            </w:tcBorders>
+            <w:shd w:val="clear" w:color="auto" w:fill="auto"/>
+            <w:noWrap/>
+            <w:vAlign w:val="bottom"/>
+          </w:tcPr>
+          <w:p>
+            <w:pPr>
+              <w:overflowPunct/>
+              <w:autoSpaceDE/>
+              <w:autoSpaceDN/>
+              <w:adjustRightInd/>
+              <w:textAlignment w:val="auto"/>
+              <w:rPr>
+                <w:rFonts w:ascii="Calibri" w:hAnsi="Calibri" w:cs="Calibri"/>
+                <w:color w:val="000000"/>
+                <w:sz w:val="18"/>
+                <w:szCs w:val="18"/>
+                <w:lang w:val="es-AR" w:eastAsia="es-AR"/>
+              </w:rPr>
+            </w:pPr>
+          </w:p>
+        </w:tc>
+        <w:tc>
+          <w:tcPr>
+            <w:tcW w:w="1058" w:type="dxa"/>
+            <w:tcBorders>
+              <w:top w:val="nil"/>
+              <w:left w:val="nil"/>
+              <w:bottom w:val="nil"/>
+              <w:right w:val="nil"/>
+            </w:tcBorders>
+            <w:shd w:val="clear" w:color="auto" w:fill="auto"/>
+            <w:noWrap/>
+            <w:vAlign w:val="bottom"/>
+          </w:tcPr>
+          <w:p>
+            <w:pPr>
+              <w:overflowPunct/>
+              <w:autoSpaceDE/>
+              <w:autoSpaceDN/>
+              <w:adjustRightInd/>
+              <w:textAlignment w:val="auto"/>
+              <w:rPr>
+                <w:rFonts w:ascii="Calibri" w:hAnsi="Calibri" w:cs="Calibri"/>
+                <w:color w:val="000000"/>
+                <w:sz w:val="18"/>
+                <w:szCs w:val="18"/>
+                <w:lang w:val="es-AR" w:eastAsia="es-AR"/>
+              </w:rPr>
+            </w:pPr>
+          </w:p>
+        </w:tc>
+        <w:tc>
+          <w:tcPr>
+            <w:tcW w:w="1058" w:type="dxa"/>
+            <w:tcBorders>
+              <w:top w:val="nil"/>
+              <w:left w:val="nil"/>
+              <w:bottom w:val="nil"/>
+              <w:right w:val="nil"/>
+            </w:tcBorders>
+            <w:shd w:val="clear" w:color="auto" w:fill="auto"/>
+            <w:noWrap/>
+            <w:vAlign w:val="bottom"/>
+          </w:tcPr>
+          <w:p>
+            <w:pPr>
+              <w:overflowPunct/>
+              <w:autoSpaceDE/>
+              <w:autoSpaceDN/>
+              <w:adjustRightInd/>
+              <w:textAlignment w:val="auto"/>
+              <w:rPr>
+                <w:rFonts w:ascii="Calibri" w:hAnsi="Calibri" w:cs="Calibri"/>
+                <w:color w:val="000000"/>
+                <w:sz w:val="18"/>
+                <w:szCs w:val="18"/>
+                <w:lang w:val="es-AR" w:eastAsia="es-AR"/>
+              </w:rPr>
+            </w:pPr>
+          </w:p>
+        </w:tc>
+        <w:tc>
+          <w:tcPr>
+            <w:tcW w:w="1107" w:type="dxa"/>
+            <w:tcBorders>
+              <w:top w:val="nil"/>
+              <w:left w:val="nil"/>
+              <w:bottom w:val="nil"/>
+              <w:right w:val="nil"/>
+            </w:tcBorders>
+            <w:shd w:val="clear" w:color="auto" w:fill="auto"/>
+            <w:noWrap/>
+            <w:vAlign w:val="bottom"/>
+          </w:tcPr>
+          <w:p>
+            <w:pPr>
+              <w:overflowPunct/>
+              <w:autoSpaceDE/>
+              <w:autoSpaceDN/>
+              <w:adjustRightInd/>
+              <w:textAlignment w:val="auto"/>
+              <w:rPr>
+                <w:rFonts w:ascii="Calibri" w:hAnsi="Calibri" w:cs="Calibri"/>
+                <w:color w:val="000000"/>
+                <w:sz w:val="18"/>
+                <w:szCs w:val="18"/>
+                <w:lang w:val="es-AR" w:eastAsia="es-AR"/>
+              </w:rPr>
+            </w:pPr>
+          </w:p>
+        </w:tc>
+        <w:tc>
+          <w:tcPr>
+            <w:tcW w:w="1058" w:type="dxa"/>
+            <w:tcBorders>
+              <w:top w:val="nil"/>
+              <w:left w:val="nil"/>
+              <w:bottom w:val="nil"/>
+              <w:right w:val="nil"/>
+            </w:tcBorders>
+            <w:shd w:val="clear" w:color="auto" w:fill="auto"/>
+            <w:noWrap/>
+            <w:vAlign w:val="bottom"/>
+          </w:tcPr>
+          <w:p>
+            <w:pPr>
+              <w:overflowPunct/>
+              <w:autoSpaceDE/>
+              <w:autoSpaceDN/>
+              <w:adjustRightInd/>
+              <w:textAlignment w:val="auto"/>
+              <w:rPr>
+                <w:rFonts w:ascii="Calibri" w:hAnsi="Calibri" w:cs="Calibri"/>
+                <w:color w:val="000000"/>
+                <w:sz w:val="18"/>
+                <w:szCs w:val="18"/>
+                <w:lang w:val="es-AR" w:eastAsia="es-AR"/>
+              </w:rPr>
+            </w:pPr>
+          </w:p>
+        </w:tc>
+        <w:tc>
+          <w:tcPr>
+            <w:tcW w:w="1059" w:type="dxa"/>
+            <w:tcBorders>
+              <w:top w:val="nil"/>
+              <w:left w:val="nil"/>
+              <w:bottom w:val="nil"/>
+              <w:right w:val="single" w:sz="8" w:space="0" w:color="auto"/>
+            </w:tcBorders>
+            <w:shd w:val="clear" w:color="auto" w:fill="auto"/>
+            <w:noWrap/>
+            <w:vAlign w:val="bottom"/>
+          </w:tcPr>
+          <w:p>
+            <w:pPr>
+              <w:overflowPunct/>
+              <w:autoSpaceDE/>
+              <w:autoSpaceDN/>
+              <w:adjustRightInd/>
+              <w:textAlignment w:val="auto"/>
+              <w:rPr>
+                <w:rFonts w:ascii="Calibri" w:hAnsi="Calibri" w:cs="Calibri"/>
+                <w:color w:val="000000"/>
+                <w:sz w:val="18"/>
+                <w:szCs w:val="18"/>
+                <w:lang w:val="es-AR" w:eastAsia="es-AR"/>
+              </w:rPr>
+            </w:pPr>
+            <w:r>
+              <w:rPr>
+                <w:rFonts w:ascii="Calibri" w:hAnsi="Calibri" w:cs="Calibri"/>
+                <w:color w:val="000000"/>
+                <w:sz w:val="18"/>
+                <w:szCs w:val="18"/>
+                <w:lang w:val="es-AR" w:eastAsia="es-AR"/>
+              </w:rPr>
+              <w:t> </w:t>
+            </w:r>
+          </w:p>
+        </w:tc>
+      </w:tr>
+      <w:tr>
+        <w:trPr>
+          <w:trHeight w:val="218"/>
+          <w:jc w:val="center"/>
+        </w:trPr>
+        <w:tc>
+          <w:tcPr>
+            <w:tcW w:w="2117" w:type="dxa"/>
+            <w:gridSpan w:val="2"/>
+            <w:tcBorders>
+              <w:top w:val="nil"/>
+              <w:left w:val="single" w:sz="8" w:space="0" w:color="auto"/>
+              <w:bottom w:val="nil"/>
+              <w:right w:val="nil"/>
+            </w:tcBorders>
+            <w:shd w:val="clear" w:color="auto" w:fill="auto"/>
+            <w:noWrap/>
+            <w:vAlign w:val="bottom"/>
+          </w:tcPr>
+          <w:p>
+            <w:pPr>
+              <w:overflowPunct/>
+              <w:autoSpaceDE/>
+              <w:autoSpaceDN/>
+              <w:adjustRightInd/>
+              <w:textAlignment w:val="auto"/>
+              <w:rPr>
+                <w:rFonts w:ascii="Calibri" w:hAnsi="Calibri" w:cs="Calibri"/>
+                <w:color w:val="000000"/>
+                <w:sz w:val="18"/>
+                <w:szCs w:val="18"/>
+                <w:lang w:val="es-AR" w:eastAsia="es-AR"/>
+              </w:rPr>
+            </w:pPr>
+            <w:r>
+              <w:rPr>
+                <w:rFonts w:ascii="Calibri" w:hAnsi="Calibri" w:cs="Calibri"/>
+                <w:color w:val="000000"/>
+                <w:sz w:val="18"/>
+                <w:szCs w:val="18"/>
+                <w:lang w:val="es-AR" w:eastAsia="es-AR"/>
+              </w:rPr>
+              <w:t>Número de Historia</w:t>
+            </w:r>
+            <w:r>
+              <w:rPr>
+                <w:rFonts w:ascii="Calibri" w:hAnsi="Calibri" w:cs="Calibri"/>
+                <w:color w:val="000000"/>
+                <w:sz w:val="18"/>
+                <w:szCs w:val="18"/>
+                <w:lang w:val="es-AR" w:eastAsia="es-AR"/>
+              </w:rPr>
+              <w:t xml:space="preserve"> 3</w:t>
+            </w:r>
+          </w:p>
+        </w:tc>
+        <w:tc>
+          <w:tcPr>
+            <w:tcW w:w="1058" w:type="dxa"/>
+            <w:tcBorders>
+              <w:top w:val="nil"/>
+              <w:left w:val="nil"/>
+              <w:bottom w:val="nil"/>
+              <w:right w:val="nil"/>
+            </w:tcBorders>
+            <w:shd w:val="clear" w:color="auto" w:fill="auto"/>
+            <w:noWrap/>
+            <w:vAlign w:val="bottom"/>
+          </w:tcPr>
+          <w:p>
+            <w:pPr>
+              <w:overflowPunct/>
+              <w:autoSpaceDE/>
+              <w:autoSpaceDN/>
+              <w:adjustRightInd/>
+              <w:textAlignment w:val="auto"/>
+              <w:rPr>
+                <w:rFonts w:ascii="Calibri" w:hAnsi="Calibri" w:cs="Calibri"/>
+                <w:color w:val="000000"/>
+                <w:sz w:val="18"/>
+                <w:szCs w:val="18"/>
+                <w:lang w:val="es-AR" w:eastAsia="es-AR"/>
+              </w:rPr>
+            </w:pPr>
+          </w:p>
+        </w:tc>
+        <w:tc>
+          <w:tcPr>
+            <w:tcW w:w="1058" w:type="dxa"/>
+            <w:tcBorders>
+              <w:top w:val="nil"/>
+              <w:left w:val="nil"/>
+              <w:bottom w:val="nil"/>
+              <w:right w:val="nil"/>
+            </w:tcBorders>
+            <w:shd w:val="clear" w:color="auto" w:fill="auto"/>
+            <w:noWrap/>
+            <w:vAlign w:val="bottom"/>
+          </w:tcPr>
+          <w:p>
+            <w:pPr>
+              <w:overflowPunct/>
+              <w:autoSpaceDE/>
+              <w:autoSpaceDN/>
+              <w:adjustRightInd/>
+              <w:textAlignment w:val="auto"/>
+              <w:rPr>
+                <w:rFonts w:ascii="Calibri" w:hAnsi="Calibri" w:cs="Calibri"/>
+                <w:color w:val="000000"/>
+                <w:sz w:val="18"/>
+                <w:szCs w:val="18"/>
+                <w:lang w:val="es-AR" w:eastAsia="es-AR"/>
+              </w:rPr>
+            </w:pPr>
+          </w:p>
+        </w:tc>
+        <w:tc>
+          <w:tcPr>
+            <w:tcW w:w="1107" w:type="dxa"/>
+            <w:tcBorders>
+              <w:top w:val="nil"/>
+              <w:left w:val="nil"/>
+              <w:bottom w:val="nil"/>
+              <w:right w:val="nil"/>
+            </w:tcBorders>
+            <w:shd w:val="clear" w:color="auto" w:fill="auto"/>
+            <w:noWrap/>
+            <w:vAlign w:val="bottom"/>
+          </w:tcPr>
+          <w:p>
+            <w:pPr>
+              <w:overflowPunct/>
+              <w:autoSpaceDE/>
+              <w:autoSpaceDN/>
+              <w:adjustRightInd/>
+              <w:textAlignment w:val="auto"/>
+              <w:rPr>
+                <w:rFonts w:ascii="Calibri" w:hAnsi="Calibri" w:cs="Calibri"/>
+                <w:color w:val="000000"/>
+                <w:sz w:val="18"/>
+                <w:szCs w:val="18"/>
+                <w:lang w:val="es-AR" w:eastAsia="es-AR"/>
+              </w:rPr>
+            </w:pPr>
+          </w:p>
+        </w:tc>
+        <w:tc>
+          <w:tcPr>
+            <w:tcW w:w="1058" w:type="dxa"/>
+            <w:tcBorders>
+              <w:top w:val="nil"/>
+              <w:left w:val="nil"/>
+              <w:bottom w:val="nil"/>
+              <w:right w:val="nil"/>
+            </w:tcBorders>
+            <w:shd w:val="clear" w:color="auto" w:fill="auto"/>
+            <w:noWrap/>
+            <w:vAlign w:val="bottom"/>
+          </w:tcPr>
+          <w:p>
+            <w:pPr>
+              <w:overflowPunct/>
+              <w:autoSpaceDE/>
+              <w:autoSpaceDN/>
+              <w:adjustRightInd/>
+              <w:textAlignment w:val="auto"/>
+              <w:rPr>
+                <w:rFonts w:ascii="Calibri" w:hAnsi="Calibri" w:cs="Calibri"/>
+                <w:color w:val="000000"/>
+                <w:sz w:val="18"/>
+                <w:szCs w:val="18"/>
+                <w:lang w:val="es-AR" w:eastAsia="es-AR"/>
+              </w:rPr>
+            </w:pPr>
+          </w:p>
+        </w:tc>
+        <w:tc>
+          <w:tcPr>
+            <w:tcW w:w="1059" w:type="dxa"/>
+            <w:tcBorders>
+              <w:top w:val="nil"/>
+              <w:left w:val="nil"/>
+              <w:bottom w:val="nil"/>
+              <w:right w:val="single" w:sz="8" w:space="0" w:color="auto"/>
+            </w:tcBorders>
+            <w:shd w:val="clear" w:color="auto" w:fill="auto"/>
+            <w:noWrap/>
+            <w:vAlign w:val="bottom"/>
+          </w:tcPr>
+          <w:p>
+            <w:pPr>
+              <w:overflowPunct/>
+              <w:autoSpaceDE/>
+              <w:autoSpaceDN/>
+              <w:adjustRightInd/>
+              <w:textAlignment w:val="auto"/>
+              <w:rPr>
+                <w:rFonts w:ascii="Calibri" w:hAnsi="Calibri" w:cs="Calibri"/>
+                <w:color w:val="000000"/>
+                <w:sz w:val="18"/>
+                <w:szCs w:val="18"/>
+                <w:lang w:val="es-AR" w:eastAsia="es-AR"/>
+              </w:rPr>
+            </w:pPr>
+            <w:r>
+              <w:rPr>
+                <w:rFonts w:ascii="Calibri" w:hAnsi="Calibri" w:cs="Calibri"/>
+                <w:color w:val="000000"/>
+                <w:sz w:val="18"/>
+                <w:szCs w:val="18"/>
+                <w:lang w:val="es-AR" w:eastAsia="es-AR"/>
+              </w:rPr>
+              <w:t> </w:t>
+            </w:r>
+          </w:p>
+        </w:tc>
+      </w:tr>
+      <w:tr>
+        <w:trPr>
+          <w:trHeight w:val="218"/>
+          <w:jc w:val="center"/>
+        </w:trPr>
+        <w:tc>
+          <w:tcPr>
+            <w:tcW w:w="1058" w:type="dxa"/>
+            <w:tcBorders>
+              <w:top w:val="nil"/>
+              <w:left w:val="single" w:sz="8" w:space="0" w:color="auto"/>
+              <w:bottom w:val="nil"/>
+              <w:right w:val="nil"/>
+            </w:tcBorders>
+            <w:shd w:val="clear" w:color="auto" w:fill="auto"/>
+            <w:noWrap/>
+            <w:vAlign w:val="bottom"/>
+          </w:tcPr>
+          <w:p>
+            <w:pPr>
+              <w:overflowPunct/>
+              <w:autoSpaceDE/>
+              <w:autoSpaceDN/>
+              <w:adjustRightInd/>
+              <w:textAlignment w:val="auto"/>
+              <w:rPr>
+                <w:rFonts w:ascii="Calibri" w:hAnsi="Calibri" w:cs="Calibri"/>
+                <w:color w:val="000000"/>
+                <w:sz w:val="18"/>
+                <w:szCs w:val="18"/>
+                <w:lang w:val="es-AR" w:eastAsia="es-AR"/>
+              </w:rPr>
+            </w:pPr>
+            <w:r>
+              <w:rPr>
+                <w:rFonts w:ascii="Calibri" w:hAnsi="Calibri" w:cs="Calibri"/>
+                <w:color w:val="000000"/>
+                <w:sz w:val="18"/>
+                <w:szCs w:val="18"/>
+                <w:lang w:val="es-AR" w:eastAsia="es-AR"/>
+              </w:rPr>
+              <w:t> </w:t>
+            </w:r>
+          </w:p>
+        </w:tc>
+        <w:tc>
+          <w:tcPr>
+            <w:tcW w:w="1059" w:type="dxa"/>
+            <w:tcBorders>
+              <w:top w:val="nil"/>
+              <w:left w:val="nil"/>
+              <w:bottom w:val="nil"/>
+              <w:right w:val="nil"/>
+            </w:tcBorders>
+            <w:shd w:val="clear" w:color="auto" w:fill="auto"/>
+            <w:noWrap/>
+            <w:vAlign w:val="bottom"/>
+          </w:tcPr>
+          <w:p>
+            <w:pPr>
+              <w:overflowPunct/>
+              <w:autoSpaceDE/>
+              <w:autoSpaceDN/>
+              <w:adjustRightInd/>
+              <w:textAlignment w:val="auto"/>
+              <w:rPr>
+                <w:rFonts w:ascii="Calibri" w:hAnsi="Calibri" w:cs="Calibri"/>
+                <w:color w:val="000000"/>
+                <w:sz w:val="18"/>
+                <w:szCs w:val="18"/>
+                <w:lang w:val="es-AR" w:eastAsia="es-AR"/>
+              </w:rPr>
+            </w:pPr>
+          </w:p>
+        </w:tc>
+        <w:tc>
+          <w:tcPr>
+            <w:tcW w:w="1058" w:type="dxa"/>
+            <w:tcBorders>
+              <w:top w:val="nil"/>
+              <w:left w:val="nil"/>
+              <w:bottom w:val="nil"/>
+              <w:right w:val="nil"/>
+            </w:tcBorders>
+            <w:shd w:val="clear" w:color="auto" w:fill="auto"/>
+            <w:noWrap/>
+            <w:vAlign w:val="bottom"/>
+          </w:tcPr>
+          <w:p>
+            <w:pPr>
+              <w:overflowPunct/>
+              <w:autoSpaceDE/>
+              <w:autoSpaceDN/>
+              <w:adjustRightInd/>
+              <w:textAlignment w:val="auto"/>
+              <w:rPr>
+                <w:rFonts w:ascii="Calibri" w:hAnsi="Calibri" w:cs="Calibri"/>
+                <w:color w:val="000000"/>
+                <w:sz w:val="18"/>
+                <w:szCs w:val="18"/>
+                <w:lang w:val="es-AR" w:eastAsia="es-AR"/>
+              </w:rPr>
+            </w:pPr>
+          </w:p>
+        </w:tc>
+        <w:tc>
+          <w:tcPr>
+            <w:tcW w:w="1058" w:type="dxa"/>
+            <w:tcBorders>
+              <w:top w:val="nil"/>
+              <w:left w:val="nil"/>
+              <w:bottom w:val="nil"/>
+              <w:right w:val="nil"/>
+            </w:tcBorders>
+            <w:shd w:val="clear" w:color="auto" w:fill="auto"/>
+            <w:noWrap/>
+            <w:vAlign w:val="bottom"/>
+          </w:tcPr>
+          <w:p>
+            <w:pPr>
+              <w:overflowPunct/>
+              <w:autoSpaceDE/>
+              <w:autoSpaceDN/>
+              <w:adjustRightInd/>
+              <w:textAlignment w:val="auto"/>
+              <w:rPr>
+                <w:rFonts w:ascii="Calibri" w:hAnsi="Calibri" w:cs="Calibri"/>
+                <w:color w:val="000000"/>
+                <w:sz w:val="18"/>
+                <w:szCs w:val="18"/>
+                <w:lang w:val="es-AR" w:eastAsia="es-AR"/>
+              </w:rPr>
+            </w:pPr>
+          </w:p>
+        </w:tc>
+        <w:tc>
+          <w:tcPr>
+            <w:tcW w:w="1107" w:type="dxa"/>
+            <w:tcBorders>
+              <w:top w:val="nil"/>
+              <w:left w:val="nil"/>
+              <w:bottom w:val="nil"/>
+              <w:right w:val="nil"/>
+            </w:tcBorders>
+            <w:shd w:val="clear" w:color="auto" w:fill="auto"/>
+            <w:noWrap/>
+            <w:vAlign w:val="bottom"/>
+          </w:tcPr>
+          <w:p>
+            <w:pPr>
+              <w:overflowPunct/>
+              <w:autoSpaceDE/>
+              <w:autoSpaceDN/>
+              <w:adjustRightInd/>
+              <w:textAlignment w:val="auto"/>
+              <w:rPr>
+                <w:rFonts w:ascii="Calibri" w:hAnsi="Calibri" w:cs="Calibri"/>
+                <w:color w:val="000000"/>
+                <w:sz w:val="18"/>
+                <w:szCs w:val="18"/>
+                <w:lang w:val="es-AR" w:eastAsia="es-AR"/>
+              </w:rPr>
+            </w:pPr>
+          </w:p>
+        </w:tc>
+        <w:tc>
+          <w:tcPr>
+            <w:tcW w:w="1058" w:type="dxa"/>
+            <w:tcBorders>
+              <w:top w:val="nil"/>
+              <w:left w:val="nil"/>
+              <w:bottom w:val="nil"/>
+              <w:right w:val="nil"/>
+            </w:tcBorders>
+            <w:shd w:val="clear" w:color="auto" w:fill="auto"/>
+            <w:noWrap/>
+            <w:vAlign w:val="bottom"/>
+          </w:tcPr>
+          <w:p>
+            <w:pPr>
+              <w:overflowPunct/>
+              <w:autoSpaceDE/>
+              <w:autoSpaceDN/>
+              <w:adjustRightInd/>
+              <w:textAlignment w:val="auto"/>
+              <w:rPr>
+                <w:rFonts w:ascii="Calibri" w:hAnsi="Calibri" w:cs="Calibri"/>
+                <w:color w:val="000000"/>
+                <w:sz w:val="18"/>
+                <w:szCs w:val="18"/>
+                <w:lang w:val="es-AR" w:eastAsia="es-AR"/>
+              </w:rPr>
+            </w:pPr>
+          </w:p>
+        </w:tc>
+        <w:tc>
+          <w:tcPr>
+            <w:tcW w:w="1059" w:type="dxa"/>
+            <w:tcBorders>
+              <w:top w:val="nil"/>
+              <w:left w:val="nil"/>
+              <w:bottom w:val="nil"/>
+              <w:right w:val="single" w:sz="8" w:space="0" w:color="auto"/>
+            </w:tcBorders>
+            <w:shd w:val="clear" w:color="auto" w:fill="auto"/>
+            <w:noWrap/>
+            <w:vAlign w:val="bottom"/>
+          </w:tcPr>
+          <w:p>
+            <w:pPr>
+              <w:overflowPunct/>
+              <w:autoSpaceDE/>
+              <w:autoSpaceDN/>
+              <w:adjustRightInd/>
+              <w:textAlignment w:val="auto"/>
+              <w:rPr>
+                <w:rFonts w:ascii="Calibri" w:hAnsi="Calibri" w:cs="Calibri"/>
+                <w:color w:val="000000"/>
+                <w:sz w:val="18"/>
+                <w:szCs w:val="18"/>
+                <w:lang w:val="es-AR" w:eastAsia="es-AR"/>
+              </w:rPr>
+            </w:pPr>
+            <w:r>
+              <w:rPr>
+                <w:rFonts w:ascii="Calibri" w:hAnsi="Calibri" w:cs="Calibri"/>
+                <w:color w:val="000000"/>
+                <w:sz w:val="18"/>
+                <w:szCs w:val="18"/>
+                <w:lang w:val="es-AR" w:eastAsia="es-AR"/>
+              </w:rPr>
+              <w:t> </w:t>
+            </w:r>
+          </w:p>
+        </w:tc>
+      </w:tr>
+      <w:tr>
+        <w:trPr>
+          <w:trHeight w:val="239"/>
+          <w:jc w:val="center"/>
+        </w:trPr>
+        <w:tc>
+          <w:tcPr>
+            <w:tcW w:w="7457" w:type="dxa"/>
+            <w:gridSpan w:val="7"/>
+            <w:tcBorders>
+              <w:top w:val="single" w:sz="4" w:space="0" w:color="auto"/>
+              <w:left w:val="single" w:sz="8" w:space="0" w:color="auto"/>
+              <w:bottom w:val="single" w:sz="4" w:space="0" w:color="auto"/>
+              <w:right w:val="single" w:sz="8" w:space="0" w:color="000000"/>
+            </w:tcBorders>
+            <w:vAlign w:val="center"/>
+          </w:tcPr>
+          <w:p>
+            <w:pPr>
+              <w:overflowPunct/>
+              <w:autoSpaceDE/>
+              <w:autoSpaceDN/>
+              <w:adjustRightInd/>
+              <w:textAlignment w:val="auto"/>
+              <w:rPr>
+                <w:rFonts w:ascii="Calibri" w:hAnsi="Calibri" w:cs="Calibri"/>
+                <w:color w:val="000000"/>
+                <w:sz w:val="18"/>
+                <w:szCs w:val="18"/>
+                <w:lang w:val="es-AR" w:eastAsia="es-AR"/>
+              </w:rPr>
+            </w:pPr>
+            <w:r>
+              <w:rPr>
+                <w:rFonts w:ascii="Calibri" w:hAnsi="Calibri" w:cs="Calibri"/>
+                <w:color w:val="000000"/>
+                <w:sz w:val="18"/>
+                <w:szCs w:val="18"/>
+                <w:lang w:val="es-AR" w:eastAsia="es-AR"/>
+              </w:rPr>
+              <w:t>Descripción:</w:t>
+            </w:r>
+          </w:p>
+          <w:p>
+            <w:pPr>
+              <w:overflowPunct/>
+              <w:autoSpaceDE/>
+              <w:autoSpaceDN/>
+              <w:adjustRightInd/>
+              <w:textAlignment w:val="auto"/>
+              <w:rPr>
+                <w:rFonts w:ascii="Calibri" w:hAnsi="Calibri" w:cs="Calibri"/>
+                <w:color w:val="000000"/>
+                <w:sz w:val="18"/>
+                <w:szCs w:val="18"/>
+                <w:lang w:val="es-AR" w:eastAsia="es-AR"/>
+              </w:rPr>
+            </w:pPr>
+            <w:r>
+              <w:rPr>
+                <w:rFonts w:ascii="Calibri" w:hAnsi="Calibri" w:cs="Calibri"/>
+                <w:color w:val="000000"/>
+                <w:sz w:val="18"/>
+                <w:szCs w:val="18"/>
+                <w:lang w:val="es-AR" w:eastAsia="es-AR"/>
+              </w:rPr>
+              <w:t>Se recibe de la vista un objeto inmueble.</w:t>
+            </w:r>
+          </w:p>
+          <w:p>
+            <w:pPr>
+              <w:rPr>
+                <w:rFonts w:ascii="Calibri" w:hAnsi="Calibri" w:cs="Calibri"/>
+                <w:color w:val="000000"/>
+                <w:sz w:val="18"/>
+                <w:szCs w:val="18"/>
+                <w:lang w:val="es-AR" w:eastAsia="es-AR"/>
+              </w:rPr>
+            </w:pPr>
+            <w:r>
+              <w:rPr>
+                <w:rFonts w:ascii="Calibri" w:hAnsi="Calibri" w:cs="Calibri"/>
+                <w:color w:val="000000"/>
+                <w:sz w:val="18"/>
+                <w:szCs w:val="18"/>
+                <w:lang w:val="es-AR" w:eastAsia="es-AR"/>
+              </w:rPr>
+              <w:t>Para el alta se debe validar que:</w:t>
+            </w:r>
+          </w:p>
+          <w:p>
+            <w:pPr>
+              <w:pStyle w:val="Prrafodelista"/>
+              <w:numPr>
+                <w:ilvl w:val="0"/>
+                <w:numId w:val="1"/>
+              </w:numPr>
+              <w:rPr>
+                <w:rFonts w:ascii="Calibri" w:hAnsi="Calibri" w:cs="Calibri"/>
+                <w:color w:val="000000"/>
+                <w:sz w:val="18"/>
+                <w:szCs w:val="18"/>
+                <w:lang w:eastAsia="es-AR"/>
+              </w:rPr>
+            </w:pPr>
+            <w:r>
+              <w:rPr>
+                <w:rFonts w:ascii="Calibri" w:hAnsi="Calibri" w:cs="Calibri"/>
+                <w:color w:val="000000"/>
+                <w:sz w:val="18"/>
+                <w:szCs w:val="18"/>
+                <w:lang w:eastAsia="es-AR"/>
+              </w:rPr>
+              <w:t>código del inmueble</w:t>
+            </w:r>
+            <w:r>
+              <w:rPr>
+                <w:rFonts w:ascii="Calibri" w:hAnsi="Calibri" w:cs="Calibri"/>
+                <w:color w:val="000000"/>
+                <w:sz w:val="18"/>
+                <w:szCs w:val="18"/>
+                <w:lang w:eastAsia="es-AR"/>
+              </w:rPr>
+              <w:t xml:space="preserve"> no se repita con otro inmueble</w:t>
+            </w:r>
+          </w:p>
+          <w:p>
+            <w:pPr>
+              <w:pStyle w:val="Prrafodelista"/>
+              <w:numPr>
+                <w:ilvl w:val="0"/>
+                <w:numId w:val="1"/>
+              </w:numPr>
+              <w:rPr>
+                <w:rFonts w:ascii="Calibri" w:hAnsi="Calibri" w:cs="Calibri"/>
+                <w:color w:val="000000"/>
+                <w:sz w:val="18"/>
+                <w:szCs w:val="18"/>
+                <w:lang w:eastAsia="es-AR"/>
+              </w:rPr>
+            </w:pPr>
+            <w:r>
+              <w:rPr>
+                <w:rFonts w:ascii="Calibri" w:hAnsi="Calibri" w:cs="Calibri"/>
+                <w:color w:val="000000"/>
+                <w:sz w:val="18"/>
+                <w:szCs w:val="18"/>
+                <w:lang w:eastAsia="es-AR"/>
+              </w:rPr>
+              <w:t>fecha de carga sea una fecha bien formada.</w:t>
+            </w:r>
+          </w:p>
+          <w:p>
+            <w:pPr>
+              <w:pStyle w:val="Prrafodelista"/>
+              <w:numPr>
+                <w:ilvl w:val="0"/>
+                <w:numId w:val="1"/>
+              </w:numPr>
+              <w:rPr>
+                <w:rFonts w:ascii="Calibri" w:hAnsi="Calibri" w:cs="Calibri"/>
+                <w:color w:val="000000"/>
+                <w:sz w:val="18"/>
+                <w:szCs w:val="18"/>
+                <w:lang w:eastAsia="es-AR"/>
+              </w:rPr>
+            </w:pPr>
+            <w:r>
+              <w:rPr>
+                <w:rFonts w:ascii="Calibri" w:hAnsi="Calibri" w:cs="Calibri"/>
+                <w:color w:val="000000"/>
+                <w:sz w:val="18"/>
+                <w:szCs w:val="18"/>
+                <w:lang w:eastAsia="es-AR"/>
+              </w:rPr>
+              <w:t xml:space="preserve">propietario sea un propietario </w:t>
+            </w:r>
+            <w:r>
+              <w:rPr>
+                <w:rFonts w:ascii="Calibri" w:hAnsi="Calibri" w:cs="Calibri"/>
+                <w:color w:val="000000"/>
+                <w:sz w:val="18"/>
+                <w:szCs w:val="18"/>
+                <w:lang w:eastAsia="es-AR"/>
+              </w:rPr>
+              <w:t>p</w:t>
+            </w:r>
+            <w:r>
+              <w:rPr>
+                <w:rFonts w:ascii="Calibri" w:hAnsi="Calibri" w:cs="Calibri"/>
+                <w:color w:val="000000"/>
+                <w:sz w:val="18"/>
+                <w:szCs w:val="18"/>
+                <w:lang w:eastAsia="es-AR"/>
+              </w:rPr>
+              <w:t>reviamente cargado, obligatorio</w:t>
+            </w:r>
+            <w:r>
+              <w:rPr>
+                <w:rFonts w:ascii="Calibri" w:hAnsi="Calibri" w:cs="Calibri"/>
+                <w:color w:val="000000"/>
+                <w:sz w:val="18"/>
+                <w:szCs w:val="18"/>
+                <w:lang w:eastAsia="es-AR"/>
+              </w:rPr>
+              <w:t>.</w:t>
+            </w:r>
+          </w:p>
+          <w:p>
+            <w:pPr>
+              <w:pStyle w:val="Prrafodelista"/>
+              <w:numPr>
+                <w:ilvl w:val="0"/>
+                <w:numId w:val="1"/>
+              </w:numPr>
+              <w:rPr>
+                <w:rFonts w:ascii="Calibri" w:hAnsi="Calibri" w:cs="Calibri"/>
+                <w:color w:val="000000"/>
+                <w:sz w:val="18"/>
+                <w:szCs w:val="18"/>
+                <w:lang w:eastAsia="es-AR"/>
+              </w:rPr>
+            </w:pPr>
+            <w:r>
+              <w:rPr>
+                <w:rFonts w:ascii="Calibri" w:hAnsi="Calibri" w:cs="Calibri"/>
+                <w:color w:val="000000"/>
+                <w:sz w:val="18"/>
+                <w:szCs w:val="18"/>
+                <w:lang w:eastAsia="es-AR"/>
+              </w:rPr>
+              <w:t>Provincia:</w:t>
+            </w:r>
+            <w:r>
+              <w:rPr>
+                <w:rFonts w:ascii="Calibri" w:hAnsi="Calibri" w:cs="Calibri"/>
+                <w:color w:val="000000"/>
+                <w:sz w:val="18"/>
+                <w:szCs w:val="18"/>
+                <w:lang w:eastAsia="es-AR"/>
+              </w:rPr>
+              <w:t xml:space="preserve"> sea un </w:t>
+            </w:r>
+            <w:proofErr w:type="spellStart"/>
+            <w:r>
+              <w:rPr>
+                <w:rFonts w:ascii="Calibri" w:hAnsi="Calibri" w:cs="Calibri"/>
+                <w:color w:val="000000"/>
+                <w:sz w:val="18"/>
+                <w:szCs w:val="18"/>
+                <w:lang w:eastAsia="es-AR"/>
+              </w:rPr>
+              <w:t>string</w:t>
+            </w:r>
+            <w:proofErr w:type="spellEnd"/>
+            <w:r>
+              <w:rPr>
+                <w:rFonts w:ascii="Calibri" w:hAnsi="Calibri" w:cs="Calibri"/>
+                <w:color w:val="000000"/>
+                <w:sz w:val="18"/>
+                <w:szCs w:val="18"/>
+                <w:lang w:eastAsia="es-AR"/>
+              </w:rPr>
+              <w:t xml:space="preserve"> de como</w:t>
+            </w:r>
+            <w:r>
+              <w:rPr>
+                <w:rFonts w:ascii="Calibri" w:hAnsi="Calibri" w:cs="Calibri"/>
+                <w:color w:val="000000"/>
+                <w:sz w:val="18"/>
+                <w:szCs w:val="18"/>
+                <w:lang w:eastAsia="es-AR"/>
+              </w:rPr>
+              <w:t xml:space="preserve"> </w:t>
+            </w:r>
+            <w:r>
+              <w:rPr>
+                <w:rFonts w:ascii="Calibri" w:hAnsi="Calibri" w:cs="Calibri"/>
+                <w:color w:val="000000"/>
+                <w:sz w:val="18"/>
+                <w:szCs w:val="18"/>
+                <w:lang w:eastAsia="es-AR"/>
+              </w:rPr>
+              <w:t xml:space="preserve">máximo 30 caracteres </w:t>
+            </w:r>
+            <w:r>
+              <w:rPr>
+                <w:rFonts w:ascii="Calibri" w:hAnsi="Calibri" w:cs="Calibri"/>
+                <w:color w:val="000000"/>
+                <w:sz w:val="18"/>
+                <w:szCs w:val="18"/>
+                <w:lang w:eastAsia="es-AR"/>
+              </w:rPr>
+              <w:t>(obligatorio);</w:t>
+            </w:r>
+          </w:p>
+          <w:p>
+            <w:pPr>
+              <w:pStyle w:val="Prrafodelista"/>
+              <w:numPr>
+                <w:ilvl w:val="0"/>
+                <w:numId w:val="1"/>
+              </w:numPr>
+              <w:rPr>
+                <w:rFonts w:ascii="Calibri" w:hAnsi="Calibri" w:cs="Calibri"/>
+                <w:color w:val="000000"/>
+                <w:sz w:val="18"/>
+                <w:szCs w:val="18"/>
+                <w:lang w:eastAsia="es-AR"/>
+              </w:rPr>
+            </w:pPr>
+            <w:r>
+              <w:rPr>
+                <w:rFonts w:ascii="Calibri" w:hAnsi="Calibri" w:cs="Calibri"/>
+                <w:color w:val="000000"/>
+                <w:sz w:val="18"/>
+                <w:szCs w:val="18"/>
+                <w:lang w:eastAsia="es-AR"/>
+              </w:rPr>
+              <w:t xml:space="preserve">Localidad: </w:t>
+            </w:r>
+            <w:r>
+              <w:rPr>
+                <w:rFonts w:ascii="Calibri" w:hAnsi="Calibri" w:cs="Calibri"/>
+                <w:color w:val="000000"/>
+                <w:sz w:val="18"/>
+                <w:szCs w:val="18"/>
+                <w:lang w:eastAsia="es-AR"/>
+              </w:rPr>
+              <w:t xml:space="preserve">sea un </w:t>
+            </w:r>
+            <w:proofErr w:type="spellStart"/>
+            <w:r>
+              <w:rPr>
+                <w:rFonts w:ascii="Calibri" w:hAnsi="Calibri" w:cs="Calibri"/>
+                <w:color w:val="000000"/>
+                <w:sz w:val="18"/>
+                <w:szCs w:val="18"/>
+                <w:lang w:eastAsia="es-AR"/>
+              </w:rPr>
+              <w:t>string</w:t>
+            </w:r>
+            <w:proofErr w:type="spellEnd"/>
+            <w:r>
+              <w:rPr>
+                <w:rFonts w:ascii="Calibri" w:hAnsi="Calibri" w:cs="Calibri"/>
+                <w:color w:val="000000"/>
+                <w:sz w:val="18"/>
+                <w:szCs w:val="18"/>
+                <w:lang w:eastAsia="es-AR"/>
+              </w:rPr>
+              <w:t xml:space="preserve"> de como máximo 30 caracteres </w:t>
+            </w:r>
+            <w:r>
+              <w:rPr>
+                <w:rFonts w:ascii="Calibri" w:hAnsi="Calibri" w:cs="Calibri"/>
+                <w:color w:val="000000"/>
+                <w:sz w:val="18"/>
+                <w:szCs w:val="18"/>
+                <w:lang w:eastAsia="es-AR"/>
+              </w:rPr>
+              <w:t>(obligatorio);</w:t>
+            </w:r>
+          </w:p>
+          <w:p>
+            <w:pPr>
+              <w:pStyle w:val="Prrafodelista"/>
+              <w:numPr>
+                <w:ilvl w:val="0"/>
+                <w:numId w:val="1"/>
+              </w:numPr>
+              <w:rPr>
+                <w:rFonts w:ascii="Calibri" w:hAnsi="Calibri" w:cs="Calibri"/>
+                <w:color w:val="000000"/>
+                <w:sz w:val="18"/>
+                <w:szCs w:val="18"/>
+                <w:lang w:eastAsia="es-AR"/>
+              </w:rPr>
+            </w:pPr>
+            <w:r>
+              <w:rPr>
+                <w:rFonts w:ascii="Calibri" w:hAnsi="Calibri" w:cs="Calibri"/>
+                <w:color w:val="000000"/>
+                <w:sz w:val="18"/>
+                <w:szCs w:val="18"/>
+                <w:lang w:eastAsia="es-AR"/>
+              </w:rPr>
+              <w:t xml:space="preserve">Calle sea un </w:t>
+            </w:r>
+            <w:proofErr w:type="spellStart"/>
+            <w:r>
+              <w:rPr>
+                <w:rFonts w:ascii="Calibri" w:hAnsi="Calibri" w:cs="Calibri"/>
+                <w:color w:val="000000"/>
+                <w:sz w:val="18"/>
+                <w:szCs w:val="18"/>
+                <w:lang w:eastAsia="es-AR"/>
+              </w:rPr>
+              <w:t>string</w:t>
+            </w:r>
+            <w:proofErr w:type="spellEnd"/>
+            <w:r>
+              <w:rPr>
+                <w:rFonts w:ascii="Calibri" w:hAnsi="Calibri" w:cs="Calibri"/>
+                <w:color w:val="000000"/>
+                <w:sz w:val="18"/>
+                <w:szCs w:val="18"/>
+                <w:lang w:eastAsia="es-AR"/>
+              </w:rPr>
+              <w:t xml:space="preserve"> de como máximo 30 caracteres alfanuméricos.</w:t>
+            </w:r>
+          </w:p>
+          <w:p>
+            <w:pPr>
+              <w:pStyle w:val="Prrafodelista"/>
+              <w:numPr>
+                <w:ilvl w:val="0"/>
+                <w:numId w:val="1"/>
+              </w:numPr>
+              <w:rPr>
+                <w:rFonts w:ascii="Calibri" w:hAnsi="Calibri" w:cs="Calibri"/>
+                <w:color w:val="000000"/>
+                <w:sz w:val="18"/>
+                <w:szCs w:val="18"/>
+                <w:lang w:eastAsia="es-AR"/>
+              </w:rPr>
+            </w:pPr>
+            <w:r>
+              <w:rPr>
+                <w:rFonts w:ascii="Calibri" w:hAnsi="Calibri" w:cs="Calibri"/>
+                <w:color w:val="000000"/>
+                <w:sz w:val="18"/>
+                <w:szCs w:val="18"/>
+                <w:lang w:eastAsia="es-AR"/>
+              </w:rPr>
+              <w:t>Número sea numérico.</w:t>
+            </w:r>
+          </w:p>
+          <w:p>
+            <w:pPr>
+              <w:pStyle w:val="Prrafodelista"/>
+              <w:numPr>
+                <w:ilvl w:val="0"/>
+                <w:numId w:val="1"/>
+              </w:numPr>
+              <w:rPr>
+                <w:rFonts w:ascii="Calibri" w:hAnsi="Calibri" w:cs="Calibri"/>
+                <w:color w:val="000000"/>
+                <w:sz w:val="18"/>
+                <w:szCs w:val="18"/>
+                <w:lang w:eastAsia="es-AR"/>
+              </w:rPr>
+            </w:pPr>
+            <w:r>
+              <w:rPr>
+                <w:rFonts w:ascii="Calibri" w:hAnsi="Calibri" w:cs="Calibri"/>
+                <w:color w:val="000000"/>
+                <w:sz w:val="18"/>
+                <w:szCs w:val="18"/>
+                <w:lang w:eastAsia="es-AR"/>
+              </w:rPr>
+              <w:t>Piso sea numérico.</w:t>
+            </w:r>
+          </w:p>
+          <w:p>
+            <w:pPr>
+              <w:pStyle w:val="Prrafodelista"/>
+              <w:numPr>
+                <w:ilvl w:val="0"/>
+                <w:numId w:val="1"/>
+              </w:numPr>
+              <w:rPr>
+                <w:rFonts w:ascii="Calibri" w:hAnsi="Calibri" w:cs="Calibri"/>
+                <w:color w:val="000000"/>
+                <w:sz w:val="18"/>
+                <w:szCs w:val="18"/>
+                <w:lang w:eastAsia="es-AR"/>
+              </w:rPr>
+            </w:pPr>
+            <w:r>
+              <w:rPr>
+                <w:rFonts w:ascii="Calibri" w:hAnsi="Calibri" w:cs="Calibri"/>
+                <w:color w:val="000000"/>
+                <w:sz w:val="18"/>
+                <w:szCs w:val="18"/>
+                <w:lang w:eastAsia="es-AR"/>
+              </w:rPr>
+              <w:t xml:space="preserve">Departamento sea un </w:t>
+            </w:r>
+            <w:proofErr w:type="spellStart"/>
+            <w:r>
+              <w:rPr>
+                <w:rFonts w:ascii="Calibri" w:hAnsi="Calibri" w:cs="Calibri"/>
+                <w:color w:val="000000"/>
+                <w:sz w:val="18"/>
+                <w:szCs w:val="18"/>
+                <w:lang w:eastAsia="es-AR"/>
+              </w:rPr>
+              <w:t>string</w:t>
+            </w:r>
+            <w:proofErr w:type="spellEnd"/>
+            <w:r>
+              <w:rPr>
+                <w:rFonts w:ascii="Calibri" w:hAnsi="Calibri" w:cs="Calibri"/>
+                <w:color w:val="000000"/>
+                <w:sz w:val="18"/>
+                <w:szCs w:val="18"/>
+                <w:lang w:eastAsia="es-AR"/>
+              </w:rPr>
+              <w:t xml:space="preserve"> de como máximo 10 caracteres.</w:t>
+            </w:r>
+          </w:p>
+          <w:p>
+            <w:pPr>
+              <w:pStyle w:val="Prrafodelista"/>
+              <w:numPr>
+                <w:ilvl w:val="0"/>
+                <w:numId w:val="1"/>
+              </w:numPr>
+              <w:rPr>
+                <w:rFonts w:ascii="Calibri" w:hAnsi="Calibri" w:cs="Calibri"/>
+                <w:color w:val="000000"/>
+                <w:sz w:val="18"/>
+                <w:szCs w:val="18"/>
+                <w:lang w:eastAsia="es-AR"/>
+              </w:rPr>
+            </w:pPr>
+            <w:r>
+              <w:rPr>
+                <w:rFonts w:ascii="Calibri" w:hAnsi="Calibri" w:cs="Calibri"/>
+                <w:color w:val="000000"/>
+                <w:sz w:val="18"/>
+                <w:szCs w:val="18"/>
+                <w:lang w:eastAsia="es-AR"/>
+              </w:rPr>
+              <w:t>Barrio</w:t>
+            </w:r>
+            <w:r>
+              <w:rPr>
+                <w:rFonts w:ascii="Calibri" w:hAnsi="Calibri" w:cs="Calibri"/>
+                <w:color w:val="000000"/>
+                <w:sz w:val="18"/>
+                <w:szCs w:val="18"/>
+                <w:lang w:eastAsia="es-AR"/>
+              </w:rPr>
+              <w:t xml:space="preserve"> sea un </w:t>
+            </w:r>
+            <w:proofErr w:type="spellStart"/>
+            <w:r>
+              <w:rPr>
+                <w:rFonts w:ascii="Calibri" w:hAnsi="Calibri" w:cs="Calibri"/>
+                <w:color w:val="000000"/>
+                <w:sz w:val="18"/>
+                <w:szCs w:val="18"/>
+                <w:lang w:eastAsia="es-AR"/>
+              </w:rPr>
+              <w:t>string</w:t>
+            </w:r>
+            <w:proofErr w:type="spellEnd"/>
+            <w:r>
+              <w:rPr>
+                <w:rFonts w:ascii="Calibri" w:hAnsi="Calibri" w:cs="Calibri"/>
+                <w:color w:val="000000"/>
+                <w:sz w:val="18"/>
+                <w:szCs w:val="18"/>
+                <w:lang w:eastAsia="es-AR"/>
+              </w:rPr>
+              <w:t xml:space="preserve"> de como máximo 30 caracteres.</w:t>
+            </w:r>
+          </w:p>
+          <w:p>
+            <w:pPr>
+              <w:pStyle w:val="Prrafodelista"/>
+              <w:numPr>
+                <w:ilvl w:val="0"/>
+                <w:numId w:val="1"/>
+              </w:numPr>
+              <w:rPr>
+                <w:rFonts w:ascii="Calibri" w:hAnsi="Calibri" w:cs="Calibri"/>
+                <w:color w:val="000000"/>
+                <w:sz w:val="18"/>
+                <w:szCs w:val="18"/>
+                <w:lang w:eastAsia="es-AR"/>
+              </w:rPr>
+            </w:pPr>
+            <w:r>
+              <w:rPr>
+                <w:rFonts w:ascii="Calibri" w:hAnsi="Calibri" w:cs="Calibri"/>
+                <w:color w:val="000000"/>
+                <w:sz w:val="18"/>
+                <w:szCs w:val="18"/>
+                <w:lang w:eastAsia="es-AR"/>
+              </w:rPr>
+              <w:t xml:space="preserve">Tipo de inmueble: </w:t>
+            </w:r>
+            <w:r>
+              <w:rPr>
+                <w:rFonts w:ascii="Calibri" w:hAnsi="Calibri" w:cs="Calibri"/>
+                <w:color w:val="000000"/>
+                <w:sz w:val="18"/>
+                <w:szCs w:val="18"/>
+                <w:lang w:eastAsia="es-AR"/>
+              </w:rPr>
+              <w:t>sea del tipo</w:t>
+            </w:r>
+            <w:r>
+              <w:rPr>
+                <w:rFonts w:ascii="Calibri" w:hAnsi="Calibri" w:cs="Calibri"/>
+                <w:color w:val="000000"/>
+                <w:sz w:val="18"/>
+                <w:szCs w:val="18"/>
+                <w:lang w:eastAsia="es-AR"/>
+              </w:rPr>
+              <w:t>: L/local-oficina, C/casa, D/departamento, T/terreno, Q/quinta, G/galpón (obligatorio);</w:t>
+            </w:r>
+          </w:p>
+          <w:p>
+            <w:pPr>
+              <w:pStyle w:val="Prrafodelista"/>
+              <w:numPr>
+                <w:ilvl w:val="0"/>
+                <w:numId w:val="1"/>
+              </w:numPr>
+              <w:rPr>
+                <w:rFonts w:ascii="Calibri" w:hAnsi="Calibri" w:cs="Calibri"/>
+                <w:color w:val="000000"/>
+                <w:sz w:val="18"/>
+                <w:szCs w:val="18"/>
+                <w:lang w:eastAsia="es-AR"/>
+              </w:rPr>
+            </w:pPr>
+            <w:r>
+              <w:rPr>
+                <w:rFonts w:ascii="Calibri" w:hAnsi="Calibri" w:cs="Calibri"/>
+                <w:color w:val="000000"/>
+                <w:sz w:val="18"/>
+                <w:szCs w:val="18"/>
+                <w:lang w:eastAsia="es-AR"/>
+              </w:rPr>
+              <w:t xml:space="preserve">Precio de venta </w:t>
+            </w:r>
+            <w:r>
+              <w:rPr>
+                <w:rFonts w:ascii="Calibri" w:hAnsi="Calibri" w:cs="Calibri"/>
+                <w:color w:val="000000"/>
+                <w:sz w:val="18"/>
+                <w:szCs w:val="18"/>
+                <w:lang w:eastAsia="es-AR"/>
+              </w:rPr>
+              <w:t xml:space="preserve">sea numérico </w:t>
+            </w:r>
+            <w:r>
+              <w:rPr>
+                <w:rFonts w:ascii="Calibri" w:hAnsi="Calibri" w:cs="Calibri"/>
+                <w:color w:val="000000"/>
+                <w:sz w:val="18"/>
+                <w:szCs w:val="18"/>
+                <w:lang w:eastAsia="es-AR"/>
+              </w:rPr>
+              <w:t>(obligatorio);</w:t>
+            </w:r>
+          </w:p>
+          <w:p>
+            <w:pPr>
+              <w:pStyle w:val="Prrafodelista"/>
+              <w:numPr>
+                <w:ilvl w:val="0"/>
+                <w:numId w:val="1"/>
+              </w:numPr>
+              <w:rPr>
+                <w:rFonts w:ascii="Calibri" w:hAnsi="Calibri" w:cs="Calibri"/>
+                <w:color w:val="000000"/>
+                <w:sz w:val="18"/>
+                <w:szCs w:val="18"/>
+                <w:lang w:eastAsia="es-AR"/>
+              </w:rPr>
+            </w:pPr>
+            <w:r>
+              <w:rPr>
+                <w:rFonts w:ascii="Calibri" w:hAnsi="Calibri" w:cs="Calibri"/>
+                <w:color w:val="000000"/>
+                <w:sz w:val="18"/>
+                <w:szCs w:val="18"/>
+                <w:lang w:eastAsia="es-AR"/>
+              </w:rPr>
+              <w:t>Orientación</w:t>
+            </w:r>
+            <w:r>
+              <w:rPr>
+                <w:rFonts w:ascii="Calibri" w:hAnsi="Calibri" w:cs="Calibri"/>
+                <w:color w:val="000000"/>
+                <w:sz w:val="18"/>
+                <w:szCs w:val="18"/>
+                <w:lang w:eastAsia="es-AR"/>
+              </w:rPr>
+              <w:t xml:space="preserve"> sea un </w:t>
+            </w:r>
+            <w:proofErr w:type="spellStart"/>
+            <w:r>
+              <w:rPr>
+                <w:rFonts w:ascii="Calibri" w:hAnsi="Calibri" w:cs="Calibri"/>
+                <w:color w:val="000000"/>
+                <w:sz w:val="18"/>
+                <w:szCs w:val="18"/>
+                <w:lang w:eastAsia="es-AR"/>
+              </w:rPr>
+              <w:t>string</w:t>
+            </w:r>
+            <w:proofErr w:type="spellEnd"/>
+            <w:r>
+              <w:rPr>
+                <w:rFonts w:ascii="Calibri" w:hAnsi="Calibri" w:cs="Calibri"/>
+                <w:color w:val="000000"/>
+                <w:sz w:val="18"/>
+                <w:szCs w:val="18"/>
+                <w:lang w:eastAsia="es-AR"/>
+              </w:rPr>
+              <w:t xml:space="preserve"> (norte, sur, este, oeste, noreste, noroeste, sureste, suroeste);</w:t>
+            </w:r>
+          </w:p>
+          <w:p>
+            <w:pPr>
+              <w:pStyle w:val="Prrafodelista"/>
+              <w:numPr>
+                <w:ilvl w:val="0"/>
+                <w:numId w:val="1"/>
+              </w:numPr>
+              <w:rPr>
+                <w:rFonts w:ascii="Calibri" w:hAnsi="Calibri" w:cs="Calibri"/>
+                <w:color w:val="000000"/>
+                <w:sz w:val="18"/>
+                <w:szCs w:val="18"/>
+                <w:lang w:eastAsia="es-AR"/>
+              </w:rPr>
+            </w:pPr>
+            <w:r>
+              <w:rPr>
+                <w:rFonts w:ascii="Calibri" w:hAnsi="Calibri" w:cs="Calibri"/>
+                <w:color w:val="000000"/>
+                <w:sz w:val="18"/>
+                <w:szCs w:val="18"/>
+                <w:lang w:eastAsia="es-AR"/>
+              </w:rPr>
+              <w:t>Medidas: Frente</w:t>
+            </w:r>
+            <w:r>
+              <w:rPr>
+                <w:rFonts w:ascii="Calibri" w:hAnsi="Calibri" w:cs="Calibri"/>
+                <w:color w:val="000000"/>
+                <w:sz w:val="18"/>
+                <w:szCs w:val="18"/>
+                <w:lang w:eastAsia="es-AR"/>
+              </w:rPr>
+              <w:t xml:space="preserve"> (numérico)</w:t>
+            </w:r>
+            <w:r>
+              <w:rPr>
+                <w:rFonts w:ascii="Calibri" w:hAnsi="Calibri" w:cs="Calibri"/>
+                <w:color w:val="000000"/>
+                <w:sz w:val="18"/>
+                <w:szCs w:val="18"/>
+                <w:lang w:eastAsia="es-AR"/>
+              </w:rPr>
+              <w:t>, fondo (</w:t>
+            </w:r>
+            <w:r>
+              <w:rPr>
+                <w:rFonts w:ascii="Calibri" w:hAnsi="Calibri" w:cs="Calibri"/>
+                <w:color w:val="000000"/>
+                <w:sz w:val="18"/>
+                <w:szCs w:val="18"/>
+                <w:lang w:eastAsia="es-AR"/>
+              </w:rPr>
+              <w:t>numérico</w:t>
+            </w:r>
+            <w:r>
+              <w:rPr>
+                <w:rFonts w:ascii="Calibri" w:hAnsi="Calibri" w:cs="Calibri"/>
+                <w:color w:val="000000"/>
+                <w:sz w:val="18"/>
+                <w:szCs w:val="18"/>
+                <w:lang w:eastAsia="es-AR"/>
+              </w:rPr>
+              <w:t>), superficie (</w:t>
+            </w:r>
+            <w:r>
+              <w:rPr>
+                <w:rFonts w:ascii="Calibri" w:hAnsi="Calibri" w:cs="Calibri"/>
+                <w:color w:val="000000"/>
+                <w:sz w:val="18"/>
+                <w:szCs w:val="18"/>
+                <w:lang w:eastAsia="es-AR"/>
+              </w:rPr>
+              <w:t>numérico</w:t>
+            </w:r>
+            <w:r>
+              <w:rPr>
+                <w:rFonts w:ascii="Calibri" w:hAnsi="Calibri" w:cs="Calibri"/>
+                <w:color w:val="000000"/>
+                <w:sz w:val="18"/>
+                <w:szCs w:val="18"/>
+                <w:lang w:eastAsia="es-AR"/>
+              </w:rPr>
+              <w:t>);</w:t>
+            </w:r>
+          </w:p>
+          <w:p>
+            <w:pPr>
+              <w:pStyle w:val="Prrafodelista"/>
+              <w:numPr>
+                <w:ilvl w:val="0"/>
+                <w:numId w:val="1"/>
+              </w:numPr>
+              <w:rPr>
+                <w:rFonts w:ascii="Calibri" w:hAnsi="Calibri" w:cs="Calibri"/>
+                <w:color w:val="000000"/>
+                <w:sz w:val="18"/>
+                <w:szCs w:val="18"/>
+                <w:lang w:eastAsia="es-AR"/>
+              </w:rPr>
+            </w:pPr>
+            <w:r>
+              <w:rPr>
+                <w:rFonts w:ascii="Calibri" w:hAnsi="Calibri" w:cs="Calibri"/>
+                <w:color w:val="000000"/>
+                <w:sz w:val="18"/>
+                <w:szCs w:val="18"/>
+                <w:lang w:eastAsia="es-AR"/>
+              </w:rPr>
+              <w:t>Datos del edifi</w:t>
+            </w:r>
+            <w:r>
+              <w:rPr>
+                <w:rFonts w:ascii="Calibri" w:hAnsi="Calibri" w:cs="Calibri"/>
+                <w:color w:val="000000"/>
+                <w:sz w:val="18"/>
+                <w:szCs w:val="18"/>
+                <w:lang w:eastAsia="es-AR"/>
+              </w:rPr>
+              <w:t>cio: propiedad horizontal (booleano), superficie (numérico</w:t>
+            </w:r>
+            <w:r>
+              <w:rPr>
+                <w:rFonts w:ascii="Calibri" w:hAnsi="Calibri" w:cs="Calibri"/>
+                <w:color w:val="000000"/>
+                <w:sz w:val="18"/>
+                <w:szCs w:val="18"/>
+                <w:lang w:eastAsia="es-AR"/>
+              </w:rPr>
+              <w:t>), antigüedad</w:t>
+            </w:r>
+            <w:r>
+              <w:rPr>
+                <w:rFonts w:ascii="Calibri" w:hAnsi="Calibri" w:cs="Calibri"/>
+                <w:color w:val="000000"/>
+                <w:sz w:val="18"/>
+                <w:szCs w:val="18"/>
+                <w:lang w:eastAsia="es-AR"/>
+              </w:rPr>
+              <w:t xml:space="preserve"> (numérico)</w:t>
+            </w:r>
+            <w:r>
+              <w:rPr>
+                <w:rFonts w:ascii="Calibri" w:hAnsi="Calibri" w:cs="Calibri"/>
+                <w:color w:val="000000"/>
+                <w:sz w:val="18"/>
+                <w:szCs w:val="18"/>
+                <w:lang w:eastAsia="es-AR"/>
+              </w:rPr>
+              <w:t>, dormitorios</w:t>
+            </w:r>
+            <w:r>
+              <w:rPr>
+                <w:rFonts w:ascii="Calibri" w:hAnsi="Calibri" w:cs="Calibri"/>
+                <w:color w:val="000000"/>
+                <w:sz w:val="18"/>
+                <w:szCs w:val="18"/>
+                <w:lang w:eastAsia="es-AR"/>
+              </w:rPr>
+              <w:t xml:space="preserve"> (numérico)</w:t>
+            </w:r>
+            <w:r>
+              <w:rPr>
+                <w:rFonts w:ascii="Calibri" w:hAnsi="Calibri" w:cs="Calibri"/>
+                <w:color w:val="000000"/>
+                <w:sz w:val="18"/>
+                <w:szCs w:val="18"/>
+                <w:lang w:eastAsia="es-AR"/>
+              </w:rPr>
+              <w:t>, baños</w:t>
+            </w:r>
+            <w:r>
+              <w:rPr>
+                <w:rFonts w:ascii="Calibri" w:hAnsi="Calibri" w:cs="Calibri"/>
+                <w:color w:val="000000"/>
+                <w:sz w:val="18"/>
+                <w:szCs w:val="18"/>
+                <w:lang w:eastAsia="es-AR"/>
+              </w:rPr>
+              <w:t xml:space="preserve"> (numérico)</w:t>
+            </w:r>
+            <w:r>
+              <w:rPr>
+                <w:rFonts w:ascii="Calibri" w:hAnsi="Calibri" w:cs="Calibri"/>
+                <w:color w:val="000000"/>
+                <w:sz w:val="18"/>
+                <w:szCs w:val="18"/>
+                <w:lang w:eastAsia="es-AR"/>
+              </w:rPr>
+              <w:t>, garaje/cochera</w:t>
+            </w:r>
+            <w:r>
+              <w:rPr>
+                <w:rFonts w:ascii="Calibri" w:hAnsi="Calibri" w:cs="Calibri"/>
+                <w:color w:val="000000"/>
+                <w:sz w:val="18"/>
+                <w:szCs w:val="18"/>
+                <w:lang w:eastAsia="es-AR"/>
+              </w:rPr>
+              <w:t xml:space="preserve"> (booleano)</w:t>
+            </w:r>
+            <w:r>
+              <w:rPr>
+                <w:rFonts w:ascii="Calibri" w:hAnsi="Calibri" w:cs="Calibri"/>
+                <w:color w:val="000000"/>
+                <w:sz w:val="18"/>
+                <w:szCs w:val="18"/>
+                <w:lang w:eastAsia="es-AR"/>
+              </w:rPr>
+              <w:t>, patio</w:t>
+            </w:r>
+            <w:r>
+              <w:rPr>
+                <w:rFonts w:ascii="Calibri" w:hAnsi="Calibri" w:cs="Calibri"/>
+                <w:color w:val="000000"/>
+                <w:sz w:val="18"/>
+                <w:szCs w:val="18"/>
+                <w:lang w:eastAsia="es-AR"/>
+              </w:rPr>
+              <w:t xml:space="preserve"> (booleano)</w:t>
+            </w:r>
+            <w:r>
+              <w:rPr>
+                <w:rFonts w:ascii="Calibri" w:hAnsi="Calibri" w:cs="Calibri"/>
+                <w:color w:val="000000"/>
+                <w:sz w:val="18"/>
+                <w:szCs w:val="18"/>
+                <w:lang w:eastAsia="es-AR"/>
+              </w:rPr>
+              <w:t>, piscina</w:t>
+            </w:r>
+            <w:r>
+              <w:rPr>
+                <w:rFonts w:ascii="Calibri" w:hAnsi="Calibri" w:cs="Calibri"/>
+                <w:color w:val="000000"/>
+                <w:sz w:val="18"/>
+                <w:szCs w:val="18"/>
+                <w:lang w:eastAsia="es-AR"/>
+              </w:rPr>
+              <w:t xml:space="preserve"> (booleano)</w:t>
+            </w:r>
+            <w:r>
+              <w:rPr>
+                <w:rFonts w:ascii="Calibri" w:hAnsi="Calibri" w:cs="Calibri"/>
+                <w:color w:val="000000"/>
+                <w:sz w:val="18"/>
+                <w:szCs w:val="18"/>
+                <w:lang w:eastAsia="es-AR"/>
+              </w:rPr>
+              <w:t>, agua corriente</w:t>
+            </w:r>
+            <w:r>
+              <w:rPr>
+                <w:rFonts w:ascii="Calibri" w:hAnsi="Calibri" w:cs="Calibri"/>
+                <w:color w:val="000000"/>
+                <w:sz w:val="18"/>
+                <w:szCs w:val="18"/>
+                <w:lang w:eastAsia="es-AR"/>
+              </w:rPr>
+              <w:t xml:space="preserve"> (booleano)</w:t>
+            </w:r>
+            <w:r>
+              <w:rPr>
+                <w:rFonts w:ascii="Calibri" w:hAnsi="Calibri" w:cs="Calibri"/>
+                <w:color w:val="000000"/>
+                <w:sz w:val="18"/>
+                <w:szCs w:val="18"/>
+                <w:lang w:eastAsia="es-AR"/>
+              </w:rPr>
+              <w:t>, cloacas</w:t>
+            </w:r>
+            <w:r>
+              <w:rPr>
+                <w:rFonts w:ascii="Calibri" w:hAnsi="Calibri" w:cs="Calibri"/>
+                <w:color w:val="000000"/>
+                <w:sz w:val="18"/>
+                <w:szCs w:val="18"/>
+                <w:lang w:eastAsia="es-AR"/>
+              </w:rPr>
+              <w:t xml:space="preserve"> (booleano)</w:t>
+            </w:r>
+            <w:r>
+              <w:rPr>
+                <w:rFonts w:ascii="Calibri" w:hAnsi="Calibri" w:cs="Calibri"/>
+                <w:color w:val="000000"/>
+                <w:sz w:val="18"/>
+                <w:szCs w:val="18"/>
+                <w:lang w:eastAsia="es-AR"/>
+              </w:rPr>
+              <w:t>, gas natural</w:t>
+            </w:r>
+            <w:r>
+              <w:rPr>
+                <w:rFonts w:ascii="Calibri" w:hAnsi="Calibri" w:cs="Calibri"/>
+                <w:color w:val="000000"/>
+                <w:sz w:val="18"/>
+                <w:szCs w:val="18"/>
+                <w:lang w:eastAsia="es-AR"/>
+              </w:rPr>
+              <w:t xml:space="preserve"> (booleano)</w:t>
+            </w:r>
+            <w:r>
+              <w:rPr>
+                <w:rFonts w:ascii="Calibri" w:hAnsi="Calibri" w:cs="Calibri"/>
+                <w:color w:val="000000"/>
+                <w:sz w:val="18"/>
+                <w:szCs w:val="18"/>
+                <w:lang w:eastAsia="es-AR"/>
+              </w:rPr>
+              <w:t>, agua caliente</w:t>
+            </w:r>
+            <w:r>
+              <w:rPr>
+                <w:rFonts w:ascii="Calibri" w:hAnsi="Calibri" w:cs="Calibri"/>
+                <w:color w:val="000000"/>
+                <w:sz w:val="18"/>
+                <w:szCs w:val="18"/>
+                <w:lang w:eastAsia="es-AR"/>
+              </w:rPr>
+              <w:t xml:space="preserve"> (booleano)</w:t>
+            </w:r>
+            <w:r>
+              <w:rPr>
+                <w:rFonts w:ascii="Calibri" w:hAnsi="Calibri" w:cs="Calibri"/>
+                <w:color w:val="000000"/>
+                <w:sz w:val="18"/>
+                <w:szCs w:val="18"/>
+                <w:lang w:eastAsia="es-AR"/>
+              </w:rPr>
+              <w:t>, teléfono</w:t>
+            </w:r>
+            <w:r>
+              <w:rPr>
+                <w:rFonts w:ascii="Calibri" w:hAnsi="Calibri" w:cs="Calibri"/>
+                <w:color w:val="000000"/>
+                <w:sz w:val="18"/>
+                <w:szCs w:val="18"/>
+                <w:lang w:eastAsia="es-AR"/>
+              </w:rPr>
+              <w:t xml:space="preserve"> (numérico)</w:t>
+            </w:r>
+            <w:r>
+              <w:rPr>
+                <w:rFonts w:ascii="Calibri" w:hAnsi="Calibri" w:cs="Calibri"/>
+                <w:color w:val="000000"/>
+                <w:sz w:val="18"/>
+                <w:szCs w:val="18"/>
+                <w:lang w:eastAsia="es-AR"/>
+              </w:rPr>
+              <w:t>, lavadero</w:t>
+            </w:r>
+            <w:r>
+              <w:rPr>
+                <w:rFonts w:ascii="Calibri" w:hAnsi="Calibri" w:cs="Calibri"/>
+                <w:color w:val="000000"/>
+                <w:sz w:val="18"/>
+                <w:szCs w:val="18"/>
+                <w:lang w:eastAsia="es-AR"/>
+              </w:rPr>
+              <w:t xml:space="preserve"> (booleano)</w:t>
+            </w:r>
+            <w:r>
+              <w:rPr>
+                <w:rFonts w:ascii="Calibri" w:hAnsi="Calibri" w:cs="Calibri"/>
+                <w:color w:val="000000"/>
+                <w:sz w:val="18"/>
+                <w:szCs w:val="18"/>
+                <w:lang w:eastAsia="es-AR"/>
+              </w:rPr>
+              <w:t>, pavimento</w:t>
+            </w:r>
+            <w:r>
+              <w:rPr>
+                <w:rFonts w:ascii="Calibri" w:hAnsi="Calibri" w:cs="Calibri"/>
+                <w:color w:val="000000"/>
+                <w:sz w:val="18"/>
+                <w:szCs w:val="18"/>
+                <w:lang w:eastAsia="es-AR"/>
+              </w:rPr>
+              <w:t xml:space="preserve"> (booleano)</w:t>
+            </w:r>
+            <w:r>
+              <w:rPr>
+                <w:rFonts w:ascii="Calibri" w:hAnsi="Calibri" w:cs="Calibri"/>
+                <w:color w:val="000000"/>
+                <w:sz w:val="18"/>
+                <w:szCs w:val="18"/>
+                <w:lang w:eastAsia="es-AR"/>
+              </w:rPr>
+              <w:t>;</w:t>
+            </w:r>
+          </w:p>
+          <w:p>
+            <w:pPr>
+              <w:pStyle w:val="Prrafodelista"/>
+              <w:numPr>
+                <w:ilvl w:val="0"/>
+                <w:numId w:val="1"/>
+              </w:numPr>
+              <w:rPr>
+                <w:rFonts w:ascii="Calibri" w:hAnsi="Calibri" w:cs="Calibri"/>
+                <w:color w:val="000000"/>
+                <w:sz w:val="18"/>
+                <w:szCs w:val="18"/>
+                <w:lang w:eastAsia="es-AR"/>
+              </w:rPr>
+            </w:pPr>
+            <w:r>
+              <w:rPr>
+                <w:rFonts w:ascii="Calibri" w:hAnsi="Calibri" w:cs="Calibri"/>
+                <w:color w:val="000000"/>
+                <w:sz w:val="18"/>
+                <w:szCs w:val="18"/>
+                <w:lang w:eastAsia="es-AR"/>
+              </w:rPr>
+              <w:t>Foto: máximo 5 fotos;</w:t>
+            </w:r>
+          </w:p>
+          <w:p>
+            <w:pPr>
+              <w:pStyle w:val="Prrafodelista"/>
+              <w:numPr>
+                <w:ilvl w:val="0"/>
+                <w:numId w:val="1"/>
+              </w:numPr>
+              <w:rPr>
+                <w:rFonts w:ascii="Calibri" w:hAnsi="Calibri" w:cs="Calibri"/>
+                <w:color w:val="000000"/>
+                <w:sz w:val="18"/>
+                <w:szCs w:val="18"/>
+                <w:lang w:eastAsia="es-AR"/>
+              </w:rPr>
+            </w:pPr>
+            <w:r>
+              <w:rPr>
+                <w:rFonts w:ascii="Calibri" w:hAnsi="Calibri" w:cs="Calibri"/>
+                <w:color w:val="000000"/>
+                <w:sz w:val="18"/>
+                <w:szCs w:val="18"/>
+                <w:lang w:eastAsia="es-AR"/>
+              </w:rPr>
+              <w:t xml:space="preserve">Observaciones, </w:t>
+            </w:r>
+            <w:proofErr w:type="spellStart"/>
+            <w:r>
+              <w:rPr>
+                <w:rFonts w:ascii="Calibri" w:hAnsi="Calibri" w:cs="Calibri"/>
+                <w:color w:val="000000"/>
+                <w:sz w:val="18"/>
+                <w:szCs w:val="18"/>
+                <w:lang w:eastAsia="es-AR"/>
+              </w:rPr>
+              <w:t>string</w:t>
+            </w:r>
+            <w:proofErr w:type="spellEnd"/>
+            <w:r>
+              <w:rPr>
+                <w:rFonts w:ascii="Calibri" w:hAnsi="Calibri" w:cs="Calibri"/>
+                <w:color w:val="000000"/>
+                <w:sz w:val="18"/>
+                <w:szCs w:val="18"/>
+                <w:lang w:eastAsia="es-AR"/>
+              </w:rPr>
+              <w:t xml:space="preserve"> de 500 caracteres, como máximo;</w:t>
+            </w:r>
+          </w:p>
+          <w:p>
+            <w:pPr>
+              <w:pStyle w:val="Prrafodelista"/>
+              <w:numPr>
+                <w:ilvl w:val="0"/>
+                <w:numId w:val="1"/>
+              </w:numPr>
+              <w:rPr>
+                <w:rFonts w:ascii="Calibri" w:hAnsi="Calibri" w:cs="Calibri"/>
+                <w:color w:val="000000"/>
+                <w:sz w:val="18"/>
+                <w:szCs w:val="18"/>
+                <w:lang w:eastAsia="es-AR"/>
+              </w:rPr>
+            </w:pPr>
+            <w:r>
+              <w:rPr>
+                <w:rFonts w:ascii="Calibri" w:hAnsi="Calibri" w:cs="Calibri"/>
+                <w:color w:val="000000"/>
+                <w:sz w:val="18"/>
+                <w:szCs w:val="18"/>
+                <w:lang w:eastAsia="es-AR"/>
+              </w:rPr>
+              <w:t>Cada inmueble debe tener un estado. Luego del alta el estado pasa a ser “Alta”.</w:t>
+            </w:r>
+          </w:p>
+          <w:p>
+            <w:pPr>
+              <w:rPr>
+                <w:rFonts w:ascii="Calibri" w:hAnsi="Calibri" w:cs="Calibri"/>
+                <w:color w:val="000000"/>
+                <w:sz w:val="18"/>
+                <w:szCs w:val="18"/>
+                <w:lang w:eastAsia="es-AR"/>
+              </w:rPr>
+            </w:pPr>
+            <w:r>
+              <w:rPr>
+                <w:rFonts w:ascii="Calibri" w:hAnsi="Calibri" w:cs="Calibri"/>
+                <w:color w:val="000000"/>
+                <w:sz w:val="18"/>
+                <w:szCs w:val="18"/>
+                <w:lang w:eastAsia="es-AR"/>
+              </w:rPr>
+              <w:t xml:space="preserve">Si todo es correcto se da de alta al </w:t>
+            </w:r>
+            <w:r>
+              <w:rPr>
+                <w:rFonts w:ascii="Calibri" w:hAnsi="Calibri" w:cs="Calibri"/>
+                <w:color w:val="000000"/>
+                <w:sz w:val="18"/>
+                <w:szCs w:val="18"/>
+                <w:lang w:eastAsia="es-AR"/>
+              </w:rPr>
+              <w:t xml:space="preserve">inmueble </w:t>
+            </w:r>
+            <w:r>
+              <w:rPr>
+                <w:rFonts w:ascii="Calibri" w:hAnsi="Calibri" w:cs="Calibri"/>
+                <w:color w:val="000000"/>
+                <w:sz w:val="18"/>
+                <w:szCs w:val="18"/>
+                <w:lang w:eastAsia="es-AR"/>
+              </w:rPr>
+              <w:t>en la base de datos</w:t>
+            </w:r>
+            <w:r>
+              <w:rPr>
+                <w:rFonts w:ascii="Calibri" w:hAnsi="Calibri" w:cs="Calibri"/>
+                <w:color w:val="000000"/>
+                <w:sz w:val="18"/>
+                <w:szCs w:val="18"/>
+                <w:lang w:eastAsia="es-AR"/>
+              </w:rPr>
+              <w:t xml:space="preserve"> y se le asigna el </w:t>
+            </w:r>
+            <w:proofErr w:type="gramStart"/>
+            <w:r>
+              <w:rPr>
+                <w:rFonts w:ascii="Calibri" w:hAnsi="Calibri" w:cs="Calibri"/>
+                <w:color w:val="000000"/>
+                <w:sz w:val="18"/>
+                <w:szCs w:val="18"/>
+                <w:lang w:eastAsia="es-AR"/>
+              </w:rPr>
+              <w:t>estado alta</w:t>
+            </w:r>
+            <w:proofErr w:type="gramEnd"/>
+            <w:r>
+              <w:rPr>
+                <w:rFonts w:ascii="Calibri" w:hAnsi="Calibri" w:cs="Calibri"/>
+                <w:color w:val="000000"/>
+                <w:sz w:val="18"/>
+                <w:szCs w:val="18"/>
+                <w:lang w:eastAsia="es-AR"/>
+              </w:rPr>
+              <w:t>, si no se devuelve una excepción</w:t>
+            </w:r>
+            <w:r>
+              <w:rPr>
+                <w:rFonts w:ascii="Calibri" w:hAnsi="Calibri" w:cs="Calibri"/>
+                <w:color w:val="000000"/>
+                <w:sz w:val="18"/>
+                <w:szCs w:val="18"/>
+                <w:lang w:eastAsia="es-AR"/>
+              </w:rPr>
+              <w:t>.</w:t>
+            </w:r>
+          </w:p>
+          <w:p>
+            <w:pPr>
+              <w:rPr>
+                <w:rFonts w:ascii="Calibri" w:hAnsi="Calibri" w:cs="Calibri"/>
+                <w:color w:val="000000"/>
+                <w:sz w:val="18"/>
+                <w:szCs w:val="18"/>
+                <w:lang w:eastAsia="es-AR"/>
+              </w:rPr>
+            </w:pPr>
+            <w:r>
+              <w:rPr>
+                <w:rFonts w:ascii="Calibri" w:hAnsi="Calibri" w:cs="Calibri"/>
+                <w:color w:val="000000"/>
+                <w:sz w:val="18"/>
+                <w:szCs w:val="18"/>
+                <w:lang w:eastAsia="es-AR"/>
+              </w:rPr>
+              <w:lastRenderedPageBreak/>
+              <w:t xml:space="preserve">Para la modificación se </w:t>
+            </w:r>
+            <w:r>
+              <w:rPr>
+                <w:rFonts w:ascii="Calibri" w:hAnsi="Calibri" w:cs="Calibri"/>
+                <w:color w:val="000000"/>
+                <w:sz w:val="18"/>
+                <w:szCs w:val="18"/>
+                <w:lang w:eastAsia="es-AR"/>
+              </w:rPr>
+              <w:t>pueden modificar todos los</w:t>
+            </w:r>
+            <w:r>
+              <w:rPr>
+                <w:rFonts w:ascii="Calibri" w:hAnsi="Calibri" w:cs="Calibri"/>
+                <w:color w:val="000000"/>
+                <w:sz w:val="18"/>
+                <w:szCs w:val="18"/>
+                <w:lang w:eastAsia="es-AR"/>
+              </w:rPr>
+              <w:t xml:space="preserve"> campos y se deberá validar de la misma manera, si todo es correcto se modifica el inmueble en la base de datos</w:t>
+            </w:r>
+            <w:r>
+              <w:rPr>
+                <w:rFonts w:ascii="Calibri" w:hAnsi="Calibri" w:cs="Calibri"/>
+                <w:color w:val="000000"/>
+                <w:sz w:val="18"/>
+                <w:szCs w:val="18"/>
+                <w:lang w:eastAsia="es-AR"/>
+              </w:rPr>
+              <w:t>.</w:t>
+            </w:r>
+            <w:r>
+              <w:rPr>
+                <w:rFonts w:ascii="Calibri" w:hAnsi="Calibri" w:cs="Calibri"/>
+                <w:color w:val="000000"/>
+                <w:sz w:val="18"/>
+                <w:szCs w:val="18"/>
+                <w:lang w:eastAsia="es-AR"/>
+              </w:rPr>
+              <w:t xml:space="preserve"> De lo contrario se devuelve una excepción.</w:t>
+            </w:r>
+          </w:p>
+          <w:p>
+            <w:pPr>
+              <w:rPr>
+                <w:rFonts w:ascii="Calibri" w:hAnsi="Calibri" w:cs="Calibri"/>
+                <w:color w:val="000000"/>
+                <w:sz w:val="18"/>
+                <w:szCs w:val="18"/>
+                <w:lang w:eastAsia="es-AR"/>
+              </w:rPr>
+            </w:pPr>
+            <w:r>
+              <w:rPr>
+                <w:rFonts w:ascii="Calibri" w:hAnsi="Calibri" w:cs="Calibri"/>
+                <w:color w:val="000000"/>
+                <w:sz w:val="18"/>
+                <w:szCs w:val="18"/>
+                <w:lang w:val="es-AR" w:eastAsia="es-AR"/>
+              </w:rPr>
+              <w:t>Para la baja, no se deben tener consideraciones especiales y se debe realizar la baja del propietario en la base de datos</w:t>
+            </w:r>
+          </w:p>
+          <w:p>
+            <w:pPr>
+              <w:overflowPunct/>
+              <w:autoSpaceDE/>
+              <w:autoSpaceDN/>
+              <w:adjustRightInd/>
+              <w:textAlignment w:val="auto"/>
+              <w:rPr>
+                <w:rFonts w:ascii="Calibri" w:hAnsi="Calibri" w:cs="Calibri"/>
+                <w:color w:val="000000"/>
+                <w:sz w:val="18"/>
+                <w:szCs w:val="18"/>
+                <w:lang w:val="es-AR" w:eastAsia="es-AR"/>
+              </w:rPr>
+            </w:pPr>
+          </w:p>
+        </w:tc>
+      </w:tr>
+      <w:tr>
+        <w:trPr>
+          <w:trHeight w:val="95"/>
+          <w:jc w:val="center"/>
+        </w:trPr>
+        <w:tc>
+          <w:tcPr>
+            <w:tcW w:w="1058" w:type="dxa"/>
+            <w:tcBorders>
+              <w:top w:val="nil"/>
+              <w:left w:val="single" w:sz="8" w:space="0" w:color="auto"/>
+              <w:bottom w:val="single" w:sz="4" w:space="0" w:color="auto"/>
+              <w:right w:val="nil"/>
+            </w:tcBorders>
+            <w:shd w:val="clear" w:color="auto" w:fill="auto"/>
+            <w:noWrap/>
+          </w:tcPr>
+          <w:p>
+            <w:pPr>
+              <w:overflowPunct/>
+              <w:autoSpaceDE/>
+              <w:autoSpaceDN/>
+              <w:adjustRightInd/>
+              <w:textAlignment w:val="auto"/>
+              <w:rPr>
+                <w:rFonts w:ascii="Calibri" w:hAnsi="Calibri" w:cs="Calibri"/>
+                <w:color w:val="000000"/>
+                <w:sz w:val="18"/>
+                <w:szCs w:val="18"/>
+                <w:lang w:val="es-AR" w:eastAsia="es-AR"/>
+              </w:rPr>
+            </w:pPr>
+            <w:r>
+              <w:rPr>
+                <w:rFonts w:ascii="Calibri" w:hAnsi="Calibri" w:cs="Calibri"/>
+                <w:color w:val="000000"/>
+                <w:sz w:val="18"/>
+                <w:szCs w:val="18"/>
+                <w:lang w:val="es-AR" w:eastAsia="es-AR"/>
+              </w:rPr>
+              <w:lastRenderedPageBreak/>
+              <w:t> </w:t>
+            </w:r>
+          </w:p>
+        </w:tc>
+        <w:tc>
+          <w:tcPr>
+            <w:tcW w:w="1059" w:type="dxa"/>
+            <w:tcBorders>
+              <w:top w:val="nil"/>
+              <w:left w:val="nil"/>
+              <w:bottom w:val="single" w:sz="4" w:space="0" w:color="auto"/>
+              <w:right w:val="nil"/>
+            </w:tcBorders>
+            <w:shd w:val="clear" w:color="auto" w:fill="auto"/>
+            <w:noWrap/>
+          </w:tcPr>
+          <w:p>
+            <w:pPr>
+              <w:overflowPunct/>
+              <w:autoSpaceDE/>
+              <w:autoSpaceDN/>
+              <w:adjustRightInd/>
+              <w:textAlignment w:val="auto"/>
+              <w:rPr>
+                <w:rFonts w:ascii="Calibri" w:hAnsi="Calibri" w:cs="Calibri"/>
+                <w:color w:val="000000"/>
+                <w:sz w:val="18"/>
+                <w:szCs w:val="18"/>
+                <w:lang w:val="es-AR" w:eastAsia="es-AR"/>
+              </w:rPr>
+            </w:pPr>
+          </w:p>
+        </w:tc>
+        <w:tc>
+          <w:tcPr>
+            <w:tcW w:w="1058" w:type="dxa"/>
+            <w:tcBorders>
+              <w:top w:val="nil"/>
+              <w:left w:val="nil"/>
+              <w:bottom w:val="single" w:sz="4" w:space="0" w:color="auto"/>
+              <w:right w:val="nil"/>
+            </w:tcBorders>
+            <w:shd w:val="clear" w:color="auto" w:fill="auto"/>
+            <w:noWrap/>
+          </w:tcPr>
+          <w:p>
+            <w:pPr>
+              <w:overflowPunct/>
+              <w:autoSpaceDE/>
+              <w:autoSpaceDN/>
+              <w:adjustRightInd/>
+              <w:textAlignment w:val="auto"/>
+              <w:rPr>
+                <w:rFonts w:ascii="Calibri" w:hAnsi="Calibri" w:cs="Calibri"/>
+                <w:color w:val="000000"/>
+                <w:sz w:val="18"/>
+                <w:szCs w:val="18"/>
+                <w:lang w:val="es-AR" w:eastAsia="es-AR"/>
+              </w:rPr>
+            </w:pPr>
+            <w:r>
+              <w:rPr>
+                <w:rFonts w:ascii="Calibri" w:hAnsi="Calibri" w:cs="Calibri"/>
+                <w:color w:val="000000"/>
+                <w:sz w:val="18"/>
+                <w:szCs w:val="18"/>
+                <w:lang w:val="es-AR" w:eastAsia="es-AR"/>
+              </w:rPr>
+              <w:t> </w:t>
+            </w:r>
+          </w:p>
+        </w:tc>
+        <w:tc>
+          <w:tcPr>
+            <w:tcW w:w="1058" w:type="dxa"/>
+            <w:tcBorders>
+              <w:top w:val="nil"/>
+              <w:left w:val="nil"/>
+              <w:bottom w:val="single" w:sz="4" w:space="0" w:color="auto"/>
+              <w:right w:val="nil"/>
+            </w:tcBorders>
+            <w:shd w:val="clear" w:color="auto" w:fill="auto"/>
+            <w:noWrap/>
+          </w:tcPr>
+          <w:p>
+            <w:pPr>
+              <w:overflowPunct/>
+              <w:autoSpaceDE/>
+              <w:autoSpaceDN/>
+              <w:adjustRightInd/>
+              <w:textAlignment w:val="auto"/>
+              <w:rPr>
+                <w:rFonts w:ascii="Calibri" w:hAnsi="Calibri" w:cs="Calibri"/>
+                <w:color w:val="000000"/>
+                <w:sz w:val="18"/>
+                <w:szCs w:val="18"/>
+                <w:lang w:val="es-AR" w:eastAsia="es-AR"/>
+              </w:rPr>
+            </w:pPr>
+            <w:r>
+              <w:rPr>
+                <w:rFonts w:ascii="Calibri" w:hAnsi="Calibri" w:cs="Calibri"/>
+                <w:color w:val="000000"/>
+                <w:sz w:val="18"/>
+                <w:szCs w:val="18"/>
+                <w:lang w:val="es-AR" w:eastAsia="es-AR"/>
+              </w:rPr>
+              <w:t> </w:t>
+            </w:r>
+          </w:p>
+        </w:tc>
+        <w:tc>
+          <w:tcPr>
+            <w:tcW w:w="1107" w:type="dxa"/>
+            <w:tcBorders>
+              <w:top w:val="nil"/>
+              <w:left w:val="nil"/>
+              <w:bottom w:val="single" w:sz="4" w:space="0" w:color="auto"/>
+              <w:right w:val="nil"/>
+            </w:tcBorders>
+            <w:shd w:val="clear" w:color="auto" w:fill="auto"/>
+            <w:noWrap/>
+          </w:tcPr>
+          <w:p>
+            <w:pPr>
+              <w:overflowPunct/>
+              <w:autoSpaceDE/>
+              <w:autoSpaceDN/>
+              <w:adjustRightInd/>
+              <w:textAlignment w:val="auto"/>
+              <w:rPr>
+                <w:rFonts w:ascii="Calibri" w:hAnsi="Calibri" w:cs="Calibri"/>
+                <w:color w:val="000000"/>
+                <w:sz w:val="18"/>
+                <w:szCs w:val="18"/>
+                <w:lang w:val="es-AR" w:eastAsia="es-AR"/>
+              </w:rPr>
+            </w:pPr>
+            <w:r>
+              <w:rPr>
+                <w:rFonts w:ascii="Calibri" w:hAnsi="Calibri" w:cs="Calibri"/>
+                <w:color w:val="000000"/>
+                <w:sz w:val="18"/>
+                <w:szCs w:val="18"/>
+                <w:lang w:val="es-AR" w:eastAsia="es-AR"/>
+              </w:rPr>
+              <w:t> </w:t>
+            </w:r>
+          </w:p>
+        </w:tc>
+        <w:tc>
+          <w:tcPr>
+            <w:tcW w:w="1058" w:type="dxa"/>
+            <w:tcBorders>
+              <w:top w:val="nil"/>
+              <w:left w:val="nil"/>
+              <w:bottom w:val="single" w:sz="4" w:space="0" w:color="auto"/>
+              <w:right w:val="nil"/>
+            </w:tcBorders>
+            <w:shd w:val="clear" w:color="auto" w:fill="auto"/>
+            <w:noWrap/>
+          </w:tcPr>
+          <w:p>
+            <w:pPr>
+              <w:overflowPunct/>
+              <w:autoSpaceDE/>
+              <w:autoSpaceDN/>
+              <w:adjustRightInd/>
+              <w:textAlignment w:val="auto"/>
+              <w:rPr>
+                <w:rFonts w:ascii="Calibri" w:hAnsi="Calibri" w:cs="Calibri"/>
+                <w:color w:val="000000"/>
+                <w:sz w:val="18"/>
+                <w:szCs w:val="18"/>
+                <w:lang w:val="es-AR" w:eastAsia="es-AR"/>
+              </w:rPr>
+            </w:pPr>
+            <w:r>
+              <w:rPr>
+                <w:rFonts w:ascii="Calibri" w:hAnsi="Calibri" w:cs="Calibri"/>
+                <w:color w:val="000000"/>
+                <w:sz w:val="18"/>
+                <w:szCs w:val="18"/>
+                <w:lang w:val="es-AR" w:eastAsia="es-AR"/>
+              </w:rPr>
+              <w:t> </w:t>
+            </w:r>
+          </w:p>
+        </w:tc>
+        <w:tc>
+          <w:tcPr>
+            <w:tcW w:w="1059" w:type="dxa"/>
+            <w:tcBorders>
+              <w:top w:val="nil"/>
+              <w:left w:val="nil"/>
+              <w:bottom w:val="single" w:sz="4" w:space="0" w:color="auto"/>
+              <w:right w:val="single" w:sz="8" w:space="0" w:color="auto"/>
+            </w:tcBorders>
+            <w:shd w:val="clear" w:color="auto" w:fill="auto"/>
+            <w:noWrap/>
+          </w:tcPr>
+          <w:p>
+            <w:pPr>
+              <w:overflowPunct/>
+              <w:autoSpaceDE/>
+              <w:autoSpaceDN/>
+              <w:adjustRightInd/>
+              <w:textAlignment w:val="auto"/>
+              <w:rPr>
+                <w:rFonts w:ascii="Calibri" w:hAnsi="Calibri" w:cs="Calibri"/>
+                <w:color w:val="000000"/>
+                <w:sz w:val="18"/>
+                <w:szCs w:val="18"/>
+                <w:lang w:val="es-AR" w:eastAsia="es-AR"/>
+              </w:rPr>
+            </w:pPr>
+            <w:r>
+              <w:rPr>
+                <w:rFonts w:ascii="Calibri" w:hAnsi="Calibri" w:cs="Calibri"/>
+                <w:color w:val="000000"/>
+                <w:sz w:val="18"/>
+                <w:szCs w:val="18"/>
+                <w:lang w:val="es-AR" w:eastAsia="es-AR"/>
+              </w:rPr>
+              <w:t> </w:t>
+            </w:r>
+          </w:p>
+        </w:tc>
+      </w:tr>
+      <w:tr>
+        <w:trPr>
+          <w:trHeight w:val="239"/>
+          <w:jc w:val="center"/>
+        </w:trPr>
+        <w:tc>
+          <w:tcPr>
+            <w:tcW w:w="7457" w:type="dxa"/>
+            <w:gridSpan w:val="7"/>
+            <w:vMerge w:val="restart"/>
+            <w:tcBorders>
+              <w:top w:val="single" w:sz="4" w:space="0" w:color="auto"/>
+              <w:left w:val="single" w:sz="8" w:space="0" w:color="auto"/>
+              <w:bottom w:val="single" w:sz="4" w:space="0" w:color="auto"/>
+              <w:right w:val="single" w:sz="8" w:space="0" w:color="000000"/>
+            </w:tcBorders>
+            <w:vAlign w:val="center"/>
+          </w:tcPr>
+          <w:p>
+            <w:pPr>
+              <w:overflowPunct/>
+              <w:autoSpaceDE/>
+              <w:autoSpaceDN/>
+              <w:adjustRightInd/>
+              <w:textAlignment w:val="auto"/>
+              <w:rPr>
+                <w:rFonts w:ascii="Calibri" w:hAnsi="Calibri" w:cs="Calibri"/>
+                <w:color w:val="000000"/>
+                <w:sz w:val="18"/>
+                <w:szCs w:val="18"/>
+                <w:lang w:val="es-AR" w:eastAsia="es-AR"/>
+              </w:rPr>
+            </w:pPr>
+            <w:r>
+              <w:rPr>
+                <w:rFonts w:ascii="Calibri" w:hAnsi="Calibri" w:cs="Calibri"/>
+                <w:color w:val="000000"/>
+                <w:sz w:val="18"/>
+                <w:szCs w:val="18"/>
+                <w:lang w:val="es-AR" w:eastAsia="es-AR"/>
+              </w:rPr>
+              <w:t>Notas</w:t>
+            </w:r>
+          </w:p>
+        </w:tc>
+      </w:tr>
+      <w:tr>
+        <w:trPr>
+          <w:trHeight w:val="239"/>
+          <w:jc w:val="center"/>
+        </w:trPr>
+        <w:tc>
+          <w:tcPr>
+            <w:tcW w:w="7457" w:type="dxa"/>
+            <w:gridSpan w:val="7"/>
+            <w:vMerge/>
+            <w:tcBorders>
+              <w:top w:val="single" w:sz="4" w:space="0" w:color="auto"/>
+              <w:left w:val="single" w:sz="8" w:space="0" w:color="auto"/>
+              <w:bottom w:val="single" w:sz="4" w:space="0" w:color="auto"/>
+              <w:right w:val="single" w:sz="8" w:space="0" w:color="000000"/>
+            </w:tcBorders>
+            <w:vAlign w:val="center"/>
+          </w:tcPr>
+          <w:p>
+            <w:pPr>
+              <w:overflowPunct/>
+              <w:autoSpaceDE/>
+              <w:autoSpaceDN/>
+              <w:adjustRightInd/>
+              <w:textAlignment w:val="auto"/>
+              <w:rPr>
+                <w:rFonts w:ascii="Calibri" w:hAnsi="Calibri" w:cs="Calibri"/>
+                <w:color w:val="000000"/>
+                <w:sz w:val="18"/>
+                <w:szCs w:val="18"/>
+                <w:lang w:val="es-AR" w:eastAsia="es-AR"/>
+              </w:rPr>
+            </w:pPr>
+          </w:p>
+        </w:tc>
+      </w:tr>
+      <w:tr>
+        <w:trPr>
+          <w:trHeight w:val="218"/>
+          <w:jc w:val="center"/>
+        </w:trPr>
+        <w:tc>
+          <w:tcPr>
+            <w:tcW w:w="1058" w:type="dxa"/>
+            <w:tcBorders>
+              <w:top w:val="nil"/>
+              <w:left w:val="single" w:sz="8" w:space="0" w:color="auto"/>
+              <w:bottom w:val="single" w:sz="4" w:space="0" w:color="auto"/>
+              <w:right w:val="single" w:sz="4" w:space="0" w:color="auto"/>
+            </w:tcBorders>
+            <w:shd w:val="clear" w:color="auto" w:fill="auto"/>
+            <w:noWrap/>
+            <w:vAlign w:val="bottom"/>
+          </w:tcPr>
+          <w:p>
+            <w:pPr>
+              <w:overflowPunct/>
+              <w:autoSpaceDE/>
+              <w:autoSpaceDN/>
+              <w:adjustRightInd/>
+              <w:jc w:val="center"/>
+              <w:textAlignment w:val="auto"/>
+              <w:rPr>
+                <w:rFonts w:ascii="Calibri" w:hAnsi="Calibri" w:cs="Calibri"/>
+                <w:color w:val="000000"/>
+                <w:sz w:val="18"/>
+                <w:szCs w:val="18"/>
+                <w:lang w:val="es-AR" w:eastAsia="es-AR"/>
+              </w:rPr>
+            </w:pPr>
+            <w:r>
+              <w:rPr>
+                <w:rFonts w:ascii="Calibri" w:hAnsi="Calibri" w:cs="Calibri"/>
+                <w:color w:val="000000"/>
+                <w:sz w:val="18"/>
+                <w:szCs w:val="18"/>
+                <w:lang w:val="es-AR" w:eastAsia="es-AR"/>
+              </w:rPr>
+              <w:t>Fecha</w:t>
+            </w:r>
+          </w:p>
+        </w:tc>
+        <w:tc>
+          <w:tcPr>
+            <w:tcW w:w="2117" w:type="dxa"/>
+            <w:gridSpan w:val="2"/>
+            <w:tcBorders>
+              <w:top w:val="single" w:sz="4" w:space="0" w:color="auto"/>
+              <w:left w:val="nil"/>
+              <w:bottom w:val="single" w:sz="4" w:space="0" w:color="auto"/>
+              <w:right w:val="single" w:sz="4" w:space="0" w:color="000000"/>
+            </w:tcBorders>
+            <w:shd w:val="clear" w:color="auto" w:fill="auto"/>
+            <w:noWrap/>
+            <w:vAlign w:val="bottom"/>
+          </w:tcPr>
+          <w:p>
+            <w:pPr>
+              <w:overflowPunct/>
+              <w:autoSpaceDE/>
+              <w:autoSpaceDN/>
+              <w:adjustRightInd/>
+              <w:jc w:val="center"/>
+              <w:textAlignment w:val="auto"/>
+              <w:rPr>
+                <w:rFonts w:ascii="Calibri" w:hAnsi="Calibri" w:cs="Calibri"/>
+                <w:color w:val="000000"/>
+                <w:sz w:val="18"/>
+                <w:szCs w:val="18"/>
+                <w:lang w:val="es-AR" w:eastAsia="es-AR"/>
+              </w:rPr>
+            </w:pPr>
+            <w:r>
+              <w:rPr>
+                <w:rFonts w:ascii="Calibri" w:hAnsi="Calibri" w:cs="Calibri"/>
+                <w:color w:val="000000"/>
+                <w:sz w:val="18"/>
+                <w:szCs w:val="18"/>
+                <w:lang w:val="es-AR" w:eastAsia="es-AR"/>
+              </w:rPr>
+              <w:t>Realizado</w:t>
+            </w:r>
+          </w:p>
+        </w:tc>
+        <w:tc>
+          <w:tcPr>
+            <w:tcW w:w="2165" w:type="dxa"/>
+            <w:gridSpan w:val="2"/>
+            <w:tcBorders>
+              <w:top w:val="single" w:sz="4" w:space="0" w:color="auto"/>
+              <w:left w:val="nil"/>
+              <w:bottom w:val="single" w:sz="4" w:space="0" w:color="auto"/>
+              <w:right w:val="single" w:sz="4" w:space="0" w:color="000000"/>
+            </w:tcBorders>
+            <w:shd w:val="clear" w:color="auto" w:fill="auto"/>
+            <w:noWrap/>
+            <w:vAlign w:val="bottom"/>
+          </w:tcPr>
+          <w:p>
+            <w:pPr>
+              <w:overflowPunct/>
+              <w:autoSpaceDE/>
+              <w:autoSpaceDN/>
+              <w:adjustRightInd/>
+              <w:jc w:val="center"/>
+              <w:textAlignment w:val="auto"/>
+              <w:rPr>
+                <w:rFonts w:ascii="Calibri" w:hAnsi="Calibri" w:cs="Calibri"/>
+                <w:color w:val="000000"/>
+                <w:sz w:val="18"/>
+                <w:szCs w:val="18"/>
+                <w:lang w:val="es-AR" w:eastAsia="es-AR"/>
+              </w:rPr>
+            </w:pPr>
+            <w:r>
+              <w:rPr>
+                <w:rFonts w:ascii="Calibri" w:hAnsi="Calibri" w:cs="Calibri"/>
+                <w:color w:val="000000"/>
+                <w:sz w:val="18"/>
+                <w:szCs w:val="18"/>
+                <w:lang w:val="es-AR" w:eastAsia="es-AR"/>
+              </w:rPr>
+              <w:t>A realizar</w:t>
+            </w:r>
+          </w:p>
+        </w:tc>
+        <w:tc>
+          <w:tcPr>
+            <w:tcW w:w="2117" w:type="dxa"/>
+            <w:gridSpan w:val="2"/>
+            <w:tcBorders>
+              <w:top w:val="single" w:sz="4" w:space="0" w:color="auto"/>
+              <w:left w:val="nil"/>
+              <w:bottom w:val="single" w:sz="4" w:space="0" w:color="auto"/>
+              <w:right w:val="single" w:sz="8" w:space="0" w:color="000000"/>
+            </w:tcBorders>
+            <w:shd w:val="clear" w:color="auto" w:fill="auto"/>
+            <w:noWrap/>
+            <w:vAlign w:val="bottom"/>
+          </w:tcPr>
+          <w:p>
+            <w:pPr>
+              <w:overflowPunct/>
+              <w:autoSpaceDE/>
+              <w:autoSpaceDN/>
+              <w:adjustRightInd/>
+              <w:jc w:val="center"/>
+              <w:textAlignment w:val="auto"/>
+              <w:rPr>
+                <w:rFonts w:ascii="Calibri" w:hAnsi="Calibri" w:cs="Calibri"/>
+                <w:color w:val="000000"/>
+                <w:sz w:val="18"/>
+                <w:szCs w:val="18"/>
+                <w:lang w:val="es-AR" w:eastAsia="es-AR"/>
+              </w:rPr>
+            </w:pPr>
+            <w:r>
+              <w:rPr>
+                <w:rFonts w:ascii="Calibri" w:hAnsi="Calibri" w:cs="Calibri"/>
+                <w:color w:val="000000"/>
+                <w:sz w:val="18"/>
+                <w:szCs w:val="18"/>
+                <w:lang w:val="es-AR" w:eastAsia="es-AR"/>
+              </w:rPr>
+              <w:t>Comentarios</w:t>
+            </w:r>
+          </w:p>
+        </w:tc>
+      </w:tr>
+      <w:tr>
+        <w:trPr>
+          <w:trHeight w:val="218"/>
+          <w:jc w:val="center"/>
+        </w:trPr>
+        <w:tc>
+          <w:tcPr>
+            <w:tcW w:w="1058" w:type="dxa"/>
+            <w:tcBorders>
+              <w:top w:val="nil"/>
+              <w:left w:val="single" w:sz="8" w:space="0" w:color="auto"/>
+              <w:bottom w:val="single" w:sz="4" w:space="0" w:color="auto"/>
+              <w:right w:val="single" w:sz="4" w:space="0" w:color="auto"/>
+            </w:tcBorders>
+            <w:shd w:val="clear" w:color="auto" w:fill="auto"/>
+            <w:noWrap/>
+            <w:vAlign w:val="bottom"/>
+          </w:tcPr>
+          <w:p>
+            <w:pPr>
+              <w:overflowPunct/>
+              <w:autoSpaceDE/>
+              <w:autoSpaceDN/>
+              <w:adjustRightInd/>
+              <w:textAlignment w:val="auto"/>
+              <w:rPr>
+                <w:rFonts w:ascii="Calibri" w:hAnsi="Calibri" w:cs="Calibri"/>
+                <w:color w:val="000000"/>
+                <w:sz w:val="18"/>
+                <w:szCs w:val="18"/>
+                <w:lang w:val="es-AR" w:eastAsia="es-AR"/>
+              </w:rPr>
+            </w:pPr>
+            <w:r>
+              <w:rPr>
+                <w:rFonts w:ascii="Calibri" w:hAnsi="Calibri" w:cs="Calibri"/>
+                <w:color w:val="000000"/>
+                <w:sz w:val="18"/>
+                <w:szCs w:val="18"/>
+                <w:lang w:val="es-AR" w:eastAsia="es-AR"/>
+              </w:rPr>
+              <w:t> </w:t>
+            </w:r>
+          </w:p>
+        </w:tc>
+        <w:tc>
+          <w:tcPr>
+            <w:tcW w:w="2117" w:type="dxa"/>
+            <w:gridSpan w:val="2"/>
+            <w:tcBorders>
+              <w:top w:val="single" w:sz="4" w:space="0" w:color="auto"/>
+              <w:left w:val="nil"/>
+              <w:bottom w:val="single" w:sz="4" w:space="0" w:color="auto"/>
+              <w:right w:val="single" w:sz="4" w:space="0" w:color="000000"/>
+            </w:tcBorders>
+            <w:shd w:val="clear" w:color="auto" w:fill="auto"/>
+            <w:noWrap/>
+            <w:vAlign w:val="bottom"/>
+          </w:tcPr>
+          <w:p>
+            <w:pPr>
+              <w:overflowPunct/>
+              <w:autoSpaceDE/>
+              <w:autoSpaceDN/>
+              <w:adjustRightInd/>
+              <w:jc w:val="center"/>
+              <w:textAlignment w:val="auto"/>
+              <w:rPr>
+                <w:rFonts w:ascii="Calibri" w:hAnsi="Calibri" w:cs="Calibri"/>
+                <w:color w:val="000000"/>
+                <w:sz w:val="18"/>
+                <w:szCs w:val="18"/>
+                <w:lang w:val="es-AR" w:eastAsia="es-AR"/>
+              </w:rPr>
+            </w:pPr>
+            <w:r>
+              <w:rPr>
+                <w:rFonts w:ascii="Calibri" w:hAnsi="Calibri" w:cs="Calibri"/>
+                <w:color w:val="000000"/>
+                <w:sz w:val="18"/>
+                <w:szCs w:val="18"/>
+                <w:lang w:val="es-AR" w:eastAsia="es-AR"/>
+              </w:rPr>
+              <w:t> </w:t>
+            </w:r>
+          </w:p>
+        </w:tc>
+        <w:tc>
+          <w:tcPr>
+            <w:tcW w:w="2165" w:type="dxa"/>
+            <w:gridSpan w:val="2"/>
+            <w:tcBorders>
+              <w:top w:val="single" w:sz="4" w:space="0" w:color="auto"/>
+              <w:left w:val="nil"/>
+              <w:bottom w:val="single" w:sz="4" w:space="0" w:color="auto"/>
+              <w:right w:val="single" w:sz="4" w:space="0" w:color="000000"/>
+            </w:tcBorders>
+            <w:shd w:val="clear" w:color="auto" w:fill="auto"/>
+            <w:noWrap/>
+            <w:vAlign w:val="bottom"/>
+          </w:tcPr>
+          <w:p>
+            <w:pPr>
+              <w:overflowPunct/>
+              <w:autoSpaceDE/>
+              <w:autoSpaceDN/>
+              <w:adjustRightInd/>
+              <w:jc w:val="center"/>
+              <w:textAlignment w:val="auto"/>
+              <w:rPr>
+                <w:rFonts w:ascii="Calibri" w:hAnsi="Calibri" w:cs="Calibri"/>
+                <w:color w:val="000000"/>
+                <w:sz w:val="18"/>
+                <w:szCs w:val="18"/>
+                <w:lang w:val="es-AR" w:eastAsia="es-AR"/>
+              </w:rPr>
+            </w:pPr>
+            <w:r>
+              <w:rPr>
+                <w:rFonts w:ascii="Calibri" w:hAnsi="Calibri" w:cs="Calibri"/>
+                <w:color w:val="000000"/>
+                <w:sz w:val="18"/>
+                <w:szCs w:val="18"/>
+                <w:lang w:val="es-AR" w:eastAsia="es-AR"/>
+              </w:rPr>
+              <w:t> </w:t>
+            </w:r>
+          </w:p>
+        </w:tc>
+        <w:tc>
+          <w:tcPr>
+            <w:tcW w:w="2117" w:type="dxa"/>
+            <w:gridSpan w:val="2"/>
+            <w:tcBorders>
+              <w:top w:val="single" w:sz="4" w:space="0" w:color="auto"/>
+              <w:left w:val="nil"/>
+              <w:bottom w:val="single" w:sz="4" w:space="0" w:color="auto"/>
+              <w:right w:val="single" w:sz="8" w:space="0" w:color="000000"/>
+            </w:tcBorders>
+            <w:shd w:val="clear" w:color="auto" w:fill="auto"/>
+            <w:noWrap/>
+            <w:vAlign w:val="bottom"/>
+          </w:tcPr>
+          <w:p>
+            <w:pPr>
+              <w:overflowPunct/>
+              <w:autoSpaceDE/>
+              <w:autoSpaceDN/>
+              <w:adjustRightInd/>
+              <w:jc w:val="center"/>
+              <w:textAlignment w:val="auto"/>
+              <w:rPr>
+                <w:rFonts w:ascii="Calibri" w:hAnsi="Calibri" w:cs="Calibri"/>
+                <w:color w:val="000000"/>
+                <w:sz w:val="18"/>
+                <w:szCs w:val="18"/>
+                <w:lang w:val="es-AR" w:eastAsia="es-AR"/>
+              </w:rPr>
+            </w:pPr>
+            <w:r>
+              <w:rPr>
+                <w:rFonts w:ascii="Calibri" w:hAnsi="Calibri" w:cs="Calibri"/>
+                <w:color w:val="000000"/>
+                <w:sz w:val="18"/>
+                <w:szCs w:val="18"/>
+                <w:lang w:val="es-AR" w:eastAsia="es-AR"/>
+              </w:rPr>
+              <w:t> </w:t>
+            </w:r>
+          </w:p>
+        </w:tc>
+      </w:tr>
+      <w:tr>
+        <w:trPr>
+          <w:trHeight w:val="218"/>
+          <w:jc w:val="center"/>
+        </w:trPr>
+        <w:tc>
+          <w:tcPr>
+            <w:tcW w:w="1058" w:type="dxa"/>
+            <w:tcBorders>
+              <w:top w:val="nil"/>
+              <w:left w:val="single" w:sz="8" w:space="0" w:color="auto"/>
+              <w:bottom w:val="single" w:sz="4" w:space="0" w:color="auto"/>
+              <w:right w:val="single" w:sz="4" w:space="0" w:color="auto"/>
+            </w:tcBorders>
+            <w:shd w:val="clear" w:color="auto" w:fill="auto"/>
+            <w:noWrap/>
+            <w:vAlign w:val="bottom"/>
+          </w:tcPr>
+          <w:p>
+            <w:pPr>
+              <w:overflowPunct/>
+              <w:autoSpaceDE/>
+              <w:autoSpaceDN/>
+              <w:adjustRightInd/>
+              <w:textAlignment w:val="auto"/>
+              <w:rPr>
+                <w:rFonts w:ascii="Calibri" w:hAnsi="Calibri" w:cs="Calibri"/>
+                <w:color w:val="000000"/>
+                <w:sz w:val="18"/>
+                <w:szCs w:val="18"/>
+                <w:lang w:val="es-AR" w:eastAsia="es-AR"/>
+              </w:rPr>
+            </w:pPr>
+            <w:r>
+              <w:rPr>
+                <w:rFonts w:ascii="Calibri" w:hAnsi="Calibri" w:cs="Calibri"/>
+                <w:color w:val="000000"/>
+                <w:sz w:val="18"/>
+                <w:szCs w:val="18"/>
+                <w:lang w:val="es-AR" w:eastAsia="es-AR"/>
+              </w:rPr>
+              <w:t> </w:t>
+            </w:r>
+          </w:p>
+        </w:tc>
+        <w:tc>
+          <w:tcPr>
+            <w:tcW w:w="2117" w:type="dxa"/>
+            <w:gridSpan w:val="2"/>
+            <w:tcBorders>
+              <w:top w:val="single" w:sz="4" w:space="0" w:color="auto"/>
+              <w:left w:val="nil"/>
+              <w:bottom w:val="single" w:sz="4" w:space="0" w:color="auto"/>
+              <w:right w:val="single" w:sz="4" w:space="0" w:color="000000"/>
+            </w:tcBorders>
+            <w:shd w:val="clear" w:color="auto" w:fill="auto"/>
+            <w:noWrap/>
+            <w:vAlign w:val="bottom"/>
+          </w:tcPr>
+          <w:p>
+            <w:pPr>
+              <w:overflowPunct/>
+              <w:autoSpaceDE/>
+              <w:autoSpaceDN/>
+              <w:adjustRightInd/>
+              <w:jc w:val="center"/>
+              <w:textAlignment w:val="auto"/>
+              <w:rPr>
+                <w:rFonts w:ascii="Calibri" w:hAnsi="Calibri" w:cs="Calibri"/>
+                <w:color w:val="000000"/>
+                <w:sz w:val="18"/>
+                <w:szCs w:val="18"/>
+                <w:lang w:val="es-AR" w:eastAsia="es-AR"/>
+              </w:rPr>
+            </w:pPr>
+            <w:r>
+              <w:rPr>
+                <w:rFonts w:ascii="Calibri" w:hAnsi="Calibri" w:cs="Calibri"/>
+                <w:color w:val="000000"/>
+                <w:sz w:val="18"/>
+                <w:szCs w:val="18"/>
+                <w:lang w:val="es-AR" w:eastAsia="es-AR"/>
+              </w:rPr>
+              <w:t> </w:t>
+            </w:r>
+          </w:p>
+        </w:tc>
+        <w:tc>
+          <w:tcPr>
+            <w:tcW w:w="2165" w:type="dxa"/>
+            <w:gridSpan w:val="2"/>
+            <w:tcBorders>
+              <w:top w:val="single" w:sz="4" w:space="0" w:color="auto"/>
+              <w:left w:val="nil"/>
+              <w:bottom w:val="single" w:sz="4" w:space="0" w:color="auto"/>
+              <w:right w:val="single" w:sz="4" w:space="0" w:color="000000"/>
+            </w:tcBorders>
+            <w:shd w:val="clear" w:color="auto" w:fill="auto"/>
+            <w:noWrap/>
+            <w:vAlign w:val="bottom"/>
+          </w:tcPr>
+          <w:p>
+            <w:pPr>
+              <w:overflowPunct/>
+              <w:autoSpaceDE/>
+              <w:autoSpaceDN/>
+              <w:adjustRightInd/>
+              <w:jc w:val="center"/>
+              <w:textAlignment w:val="auto"/>
+              <w:rPr>
+                <w:rFonts w:ascii="Calibri" w:hAnsi="Calibri" w:cs="Calibri"/>
+                <w:color w:val="000000"/>
+                <w:sz w:val="18"/>
+                <w:szCs w:val="18"/>
+                <w:lang w:val="es-AR" w:eastAsia="es-AR"/>
+              </w:rPr>
+            </w:pPr>
+            <w:r>
+              <w:rPr>
+                <w:rFonts w:ascii="Calibri" w:hAnsi="Calibri" w:cs="Calibri"/>
+                <w:color w:val="000000"/>
+                <w:sz w:val="18"/>
+                <w:szCs w:val="18"/>
+                <w:lang w:val="es-AR" w:eastAsia="es-AR"/>
+              </w:rPr>
+              <w:t> </w:t>
+            </w:r>
+          </w:p>
+        </w:tc>
+        <w:tc>
+          <w:tcPr>
+            <w:tcW w:w="2117" w:type="dxa"/>
+            <w:gridSpan w:val="2"/>
+            <w:tcBorders>
+              <w:top w:val="single" w:sz="4" w:space="0" w:color="auto"/>
+              <w:left w:val="nil"/>
+              <w:bottom w:val="single" w:sz="4" w:space="0" w:color="auto"/>
+              <w:right w:val="single" w:sz="8" w:space="0" w:color="000000"/>
+            </w:tcBorders>
+            <w:shd w:val="clear" w:color="auto" w:fill="auto"/>
+            <w:noWrap/>
+            <w:vAlign w:val="bottom"/>
+          </w:tcPr>
+          <w:p>
+            <w:pPr>
+              <w:overflowPunct/>
+              <w:autoSpaceDE/>
+              <w:autoSpaceDN/>
+              <w:adjustRightInd/>
+              <w:jc w:val="center"/>
+              <w:textAlignment w:val="auto"/>
+              <w:rPr>
+                <w:rFonts w:ascii="Calibri" w:hAnsi="Calibri" w:cs="Calibri"/>
+                <w:color w:val="000000"/>
+                <w:sz w:val="18"/>
+                <w:szCs w:val="18"/>
+                <w:lang w:val="es-AR" w:eastAsia="es-AR"/>
+              </w:rPr>
+            </w:pPr>
+            <w:r>
+              <w:rPr>
+                <w:rFonts w:ascii="Calibri" w:hAnsi="Calibri" w:cs="Calibri"/>
+                <w:color w:val="000000"/>
+                <w:sz w:val="18"/>
+                <w:szCs w:val="18"/>
+                <w:lang w:val="es-AR" w:eastAsia="es-AR"/>
+              </w:rPr>
+              <w:t> </w:t>
+            </w:r>
+          </w:p>
+        </w:tc>
+      </w:tr>
+      <w:tr>
+        <w:trPr>
+          <w:trHeight w:val="218"/>
+          <w:jc w:val="center"/>
+        </w:trPr>
+        <w:tc>
+          <w:tcPr>
+            <w:tcW w:w="1058" w:type="dxa"/>
+            <w:tcBorders>
+              <w:top w:val="nil"/>
+              <w:left w:val="single" w:sz="8" w:space="0" w:color="auto"/>
+              <w:bottom w:val="single" w:sz="4" w:space="0" w:color="auto"/>
+              <w:right w:val="single" w:sz="4" w:space="0" w:color="auto"/>
+            </w:tcBorders>
+            <w:shd w:val="clear" w:color="auto" w:fill="auto"/>
+            <w:noWrap/>
+            <w:vAlign w:val="bottom"/>
+          </w:tcPr>
+          <w:p>
+            <w:pPr>
+              <w:overflowPunct/>
+              <w:autoSpaceDE/>
+              <w:autoSpaceDN/>
+              <w:adjustRightInd/>
+              <w:textAlignment w:val="auto"/>
+              <w:rPr>
+                <w:rFonts w:ascii="Calibri" w:hAnsi="Calibri" w:cs="Calibri"/>
+                <w:color w:val="000000"/>
+                <w:sz w:val="18"/>
+                <w:szCs w:val="18"/>
+                <w:lang w:val="es-AR" w:eastAsia="es-AR"/>
+              </w:rPr>
+            </w:pPr>
+            <w:r>
+              <w:rPr>
+                <w:rFonts w:ascii="Calibri" w:hAnsi="Calibri" w:cs="Calibri"/>
+                <w:color w:val="000000"/>
+                <w:sz w:val="18"/>
+                <w:szCs w:val="18"/>
+                <w:lang w:val="es-AR" w:eastAsia="es-AR"/>
+              </w:rPr>
+              <w:t> </w:t>
+            </w:r>
+          </w:p>
+        </w:tc>
+        <w:tc>
+          <w:tcPr>
+            <w:tcW w:w="2117" w:type="dxa"/>
+            <w:gridSpan w:val="2"/>
+            <w:tcBorders>
+              <w:top w:val="single" w:sz="4" w:space="0" w:color="auto"/>
+              <w:left w:val="nil"/>
+              <w:bottom w:val="single" w:sz="4" w:space="0" w:color="auto"/>
+              <w:right w:val="single" w:sz="4" w:space="0" w:color="000000"/>
+            </w:tcBorders>
+            <w:shd w:val="clear" w:color="auto" w:fill="auto"/>
+            <w:noWrap/>
+            <w:vAlign w:val="bottom"/>
+          </w:tcPr>
+          <w:p>
+            <w:pPr>
+              <w:overflowPunct/>
+              <w:autoSpaceDE/>
+              <w:autoSpaceDN/>
+              <w:adjustRightInd/>
+              <w:jc w:val="center"/>
+              <w:textAlignment w:val="auto"/>
+              <w:rPr>
+                <w:rFonts w:ascii="Calibri" w:hAnsi="Calibri" w:cs="Calibri"/>
+                <w:color w:val="000000"/>
+                <w:sz w:val="18"/>
+                <w:szCs w:val="18"/>
+                <w:lang w:val="es-AR" w:eastAsia="es-AR"/>
+              </w:rPr>
+            </w:pPr>
+            <w:r>
+              <w:rPr>
+                <w:rFonts w:ascii="Calibri" w:hAnsi="Calibri" w:cs="Calibri"/>
+                <w:color w:val="000000"/>
+                <w:sz w:val="18"/>
+                <w:szCs w:val="18"/>
+                <w:lang w:val="es-AR" w:eastAsia="es-AR"/>
+              </w:rPr>
+              <w:t> </w:t>
+            </w:r>
+          </w:p>
+        </w:tc>
+        <w:tc>
+          <w:tcPr>
+            <w:tcW w:w="2165" w:type="dxa"/>
+            <w:gridSpan w:val="2"/>
+            <w:tcBorders>
+              <w:top w:val="single" w:sz="4" w:space="0" w:color="auto"/>
+              <w:left w:val="nil"/>
+              <w:bottom w:val="single" w:sz="4" w:space="0" w:color="auto"/>
+              <w:right w:val="single" w:sz="4" w:space="0" w:color="000000"/>
+            </w:tcBorders>
+            <w:shd w:val="clear" w:color="auto" w:fill="auto"/>
+            <w:noWrap/>
+            <w:vAlign w:val="bottom"/>
+          </w:tcPr>
+          <w:p>
+            <w:pPr>
+              <w:overflowPunct/>
+              <w:autoSpaceDE/>
+              <w:autoSpaceDN/>
+              <w:adjustRightInd/>
+              <w:jc w:val="center"/>
+              <w:textAlignment w:val="auto"/>
+              <w:rPr>
+                <w:rFonts w:ascii="Calibri" w:hAnsi="Calibri" w:cs="Calibri"/>
+                <w:color w:val="000000"/>
+                <w:sz w:val="18"/>
+                <w:szCs w:val="18"/>
+                <w:lang w:val="es-AR" w:eastAsia="es-AR"/>
+              </w:rPr>
+            </w:pPr>
+            <w:r>
+              <w:rPr>
+                <w:rFonts w:ascii="Calibri" w:hAnsi="Calibri" w:cs="Calibri"/>
+                <w:color w:val="000000"/>
+                <w:sz w:val="18"/>
+                <w:szCs w:val="18"/>
+                <w:lang w:val="es-AR" w:eastAsia="es-AR"/>
+              </w:rPr>
+              <w:t> </w:t>
+            </w:r>
+          </w:p>
+        </w:tc>
+        <w:tc>
+          <w:tcPr>
+            <w:tcW w:w="2117" w:type="dxa"/>
+            <w:gridSpan w:val="2"/>
+            <w:tcBorders>
+              <w:top w:val="single" w:sz="4" w:space="0" w:color="auto"/>
+              <w:left w:val="nil"/>
+              <w:bottom w:val="single" w:sz="4" w:space="0" w:color="auto"/>
+              <w:right w:val="single" w:sz="8" w:space="0" w:color="000000"/>
+            </w:tcBorders>
+            <w:shd w:val="clear" w:color="auto" w:fill="auto"/>
+            <w:noWrap/>
+            <w:vAlign w:val="bottom"/>
+          </w:tcPr>
+          <w:p>
+            <w:pPr>
+              <w:overflowPunct/>
+              <w:autoSpaceDE/>
+              <w:autoSpaceDN/>
+              <w:adjustRightInd/>
+              <w:jc w:val="center"/>
+              <w:textAlignment w:val="auto"/>
+              <w:rPr>
+                <w:rFonts w:ascii="Calibri" w:hAnsi="Calibri" w:cs="Calibri"/>
+                <w:color w:val="000000"/>
+                <w:sz w:val="18"/>
+                <w:szCs w:val="18"/>
+                <w:lang w:val="es-AR" w:eastAsia="es-AR"/>
+              </w:rPr>
+            </w:pPr>
+            <w:r>
+              <w:rPr>
+                <w:rFonts w:ascii="Calibri" w:hAnsi="Calibri" w:cs="Calibri"/>
+                <w:color w:val="000000"/>
+                <w:sz w:val="18"/>
+                <w:szCs w:val="18"/>
+                <w:lang w:val="es-AR" w:eastAsia="es-AR"/>
+              </w:rPr>
+              <w:t> </w:t>
+            </w:r>
+          </w:p>
+        </w:tc>
+      </w:tr>
+      <w:tr>
+        <w:trPr>
+          <w:trHeight w:val="218"/>
+          <w:jc w:val="center"/>
+        </w:trPr>
+        <w:tc>
+          <w:tcPr>
+            <w:tcW w:w="1058" w:type="dxa"/>
+            <w:tcBorders>
+              <w:top w:val="nil"/>
+              <w:left w:val="single" w:sz="8" w:space="0" w:color="auto"/>
+              <w:bottom w:val="single" w:sz="4" w:space="0" w:color="auto"/>
+              <w:right w:val="single" w:sz="4" w:space="0" w:color="auto"/>
+            </w:tcBorders>
+            <w:shd w:val="clear" w:color="auto" w:fill="auto"/>
+            <w:noWrap/>
+            <w:vAlign w:val="bottom"/>
+          </w:tcPr>
+          <w:p>
+            <w:pPr>
+              <w:overflowPunct/>
+              <w:autoSpaceDE/>
+              <w:autoSpaceDN/>
+              <w:adjustRightInd/>
+              <w:textAlignment w:val="auto"/>
+              <w:rPr>
+                <w:rFonts w:ascii="Calibri" w:hAnsi="Calibri" w:cs="Calibri"/>
+                <w:color w:val="000000"/>
+                <w:sz w:val="18"/>
+                <w:szCs w:val="18"/>
+                <w:lang w:val="es-AR" w:eastAsia="es-AR"/>
+              </w:rPr>
+            </w:pPr>
+            <w:r>
+              <w:rPr>
+                <w:rFonts w:ascii="Calibri" w:hAnsi="Calibri" w:cs="Calibri"/>
+                <w:color w:val="000000"/>
+                <w:sz w:val="18"/>
+                <w:szCs w:val="18"/>
+                <w:lang w:val="es-AR" w:eastAsia="es-AR"/>
+              </w:rPr>
+              <w:t> </w:t>
+            </w:r>
+          </w:p>
+        </w:tc>
+        <w:tc>
+          <w:tcPr>
+            <w:tcW w:w="2117" w:type="dxa"/>
+            <w:gridSpan w:val="2"/>
+            <w:tcBorders>
+              <w:top w:val="single" w:sz="4" w:space="0" w:color="auto"/>
+              <w:left w:val="nil"/>
+              <w:bottom w:val="single" w:sz="4" w:space="0" w:color="auto"/>
+              <w:right w:val="single" w:sz="4" w:space="0" w:color="000000"/>
+            </w:tcBorders>
+            <w:shd w:val="clear" w:color="auto" w:fill="auto"/>
+            <w:noWrap/>
+            <w:vAlign w:val="bottom"/>
+          </w:tcPr>
+          <w:p>
+            <w:pPr>
+              <w:overflowPunct/>
+              <w:autoSpaceDE/>
+              <w:autoSpaceDN/>
+              <w:adjustRightInd/>
+              <w:jc w:val="center"/>
+              <w:textAlignment w:val="auto"/>
+              <w:rPr>
+                <w:rFonts w:ascii="Calibri" w:hAnsi="Calibri" w:cs="Calibri"/>
+                <w:color w:val="000000"/>
+                <w:sz w:val="18"/>
+                <w:szCs w:val="18"/>
+                <w:lang w:val="es-AR" w:eastAsia="es-AR"/>
+              </w:rPr>
+            </w:pPr>
+            <w:r>
+              <w:rPr>
+                <w:rFonts w:ascii="Calibri" w:hAnsi="Calibri" w:cs="Calibri"/>
+                <w:color w:val="000000"/>
+                <w:sz w:val="18"/>
+                <w:szCs w:val="18"/>
+                <w:lang w:val="es-AR" w:eastAsia="es-AR"/>
+              </w:rPr>
+              <w:t> </w:t>
+            </w:r>
+          </w:p>
+        </w:tc>
+        <w:tc>
+          <w:tcPr>
+            <w:tcW w:w="2165" w:type="dxa"/>
+            <w:gridSpan w:val="2"/>
+            <w:tcBorders>
+              <w:top w:val="single" w:sz="4" w:space="0" w:color="auto"/>
+              <w:left w:val="nil"/>
+              <w:bottom w:val="single" w:sz="4" w:space="0" w:color="auto"/>
+              <w:right w:val="single" w:sz="4" w:space="0" w:color="000000"/>
+            </w:tcBorders>
+            <w:shd w:val="clear" w:color="auto" w:fill="auto"/>
+            <w:noWrap/>
+            <w:vAlign w:val="bottom"/>
+          </w:tcPr>
+          <w:p>
+            <w:pPr>
+              <w:overflowPunct/>
+              <w:autoSpaceDE/>
+              <w:autoSpaceDN/>
+              <w:adjustRightInd/>
+              <w:jc w:val="center"/>
+              <w:textAlignment w:val="auto"/>
+              <w:rPr>
+                <w:rFonts w:ascii="Calibri" w:hAnsi="Calibri" w:cs="Calibri"/>
+                <w:color w:val="000000"/>
+                <w:sz w:val="18"/>
+                <w:szCs w:val="18"/>
+                <w:lang w:val="es-AR" w:eastAsia="es-AR"/>
+              </w:rPr>
+            </w:pPr>
+            <w:r>
+              <w:rPr>
+                <w:rFonts w:ascii="Calibri" w:hAnsi="Calibri" w:cs="Calibri"/>
+                <w:color w:val="000000"/>
+                <w:sz w:val="18"/>
+                <w:szCs w:val="18"/>
+                <w:lang w:val="es-AR" w:eastAsia="es-AR"/>
+              </w:rPr>
+              <w:t> </w:t>
+            </w:r>
+          </w:p>
+        </w:tc>
+        <w:tc>
+          <w:tcPr>
+            <w:tcW w:w="2117" w:type="dxa"/>
+            <w:gridSpan w:val="2"/>
+            <w:tcBorders>
+              <w:top w:val="single" w:sz="4" w:space="0" w:color="auto"/>
+              <w:left w:val="nil"/>
+              <w:bottom w:val="single" w:sz="4" w:space="0" w:color="auto"/>
+              <w:right w:val="single" w:sz="8" w:space="0" w:color="000000"/>
+            </w:tcBorders>
+            <w:shd w:val="clear" w:color="auto" w:fill="auto"/>
+            <w:noWrap/>
+            <w:vAlign w:val="bottom"/>
+          </w:tcPr>
+          <w:p>
+            <w:pPr>
+              <w:overflowPunct/>
+              <w:autoSpaceDE/>
+              <w:autoSpaceDN/>
+              <w:adjustRightInd/>
+              <w:jc w:val="center"/>
+              <w:textAlignment w:val="auto"/>
+              <w:rPr>
+                <w:rFonts w:ascii="Calibri" w:hAnsi="Calibri" w:cs="Calibri"/>
+                <w:color w:val="000000"/>
+                <w:sz w:val="18"/>
+                <w:szCs w:val="18"/>
+                <w:lang w:val="es-AR" w:eastAsia="es-AR"/>
+              </w:rPr>
+            </w:pPr>
+            <w:r>
+              <w:rPr>
+                <w:rFonts w:ascii="Calibri" w:hAnsi="Calibri" w:cs="Calibri"/>
+                <w:color w:val="000000"/>
+                <w:sz w:val="18"/>
+                <w:szCs w:val="18"/>
+                <w:lang w:val="es-AR" w:eastAsia="es-AR"/>
+              </w:rPr>
+              <w:t> </w:t>
+            </w:r>
+          </w:p>
+        </w:tc>
+      </w:tr>
+      <w:tr>
+        <w:trPr>
+          <w:trHeight w:val="218"/>
+          <w:jc w:val="center"/>
+        </w:trPr>
+        <w:tc>
+          <w:tcPr>
+            <w:tcW w:w="1058" w:type="dxa"/>
+            <w:tcBorders>
+              <w:top w:val="nil"/>
+              <w:left w:val="single" w:sz="8" w:space="0" w:color="auto"/>
+              <w:bottom w:val="single" w:sz="4" w:space="0" w:color="auto"/>
+              <w:right w:val="single" w:sz="4" w:space="0" w:color="auto"/>
+            </w:tcBorders>
+            <w:shd w:val="clear" w:color="auto" w:fill="auto"/>
+            <w:noWrap/>
+            <w:vAlign w:val="bottom"/>
+          </w:tcPr>
+          <w:p>
+            <w:pPr>
+              <w:overflowPunct/>
+              <w:autoSpaceDE/>
+              <w:autoSpaceDN/>
+              <w:adjustRightInd/>
+              <w:textAlignment w:val="auto"/>
+              <w:rPr>
+                <w:rFonts w:ascii="Calibri" w:hAnsi="Calibri" w:cs="Calibri"/>
+                <w:color w:val="000000"/>
+                <w:sz w:val="18"/>
+                <w:szCs w:val="18"/>
+                <w:lang w:val="es-AR" w:eastAsia="es-AR"/>
+              </w:rPr>
+            </w:pPr>
+            <w:r>
+              <w:rPr>
+                <w:rFonts w:ascii="Calibri" w:hAnsi="Calibri" w:cs="Calibri"/>
+                <w:color w:val="000000"/>
+                <w:sz w:val="18"/>
+                <w:szCs w:val="18"/>
+                <w:lang w:val="es-AR" w:eastAsia="es-AR"/>
+              </w:rPr>
+              <w:t> </w:t>
+            </w:r>
+          </w:p>
+        </w:tc>
+        <w:tc>
+          <w:tcPr>
+            <w:tcW w:w="2117" w:type="dxa"/>
+            <w:gridSpan w:val="2"/>
+            <w:tcBorders>
+              <w:top w:val="single" w:sz="4" w:space="0" w:color="auto"/>
+              <w:left w:val="nil"/>
+              <w:bottom w:val="single" w:sz="4" w:space="0" w:color="auto"/>
+              <w:right w:val="single" w:sz="4" w:space="0" w:color="000000"/>
+            </w:tcBorders>
+            <w:shd w:val="clear" w:color="auto" w:fill="auto"/>
+            <w:noWrap/>
+            <w:vAlign w:val="bottom"/>
+          </w:tcPr>
+          <w:p>
+            <w:pPr>
+              <w:overflowPunct/>
+              <w:autoSpaceDE/>
+              <w:autoSpaceDN/>
+              <w:adjustRightInd/>
+              <w:jc w:val="center"/>
+              <w:textAlignment w:val="auto"/>
+              <w:rPr>
+                <w:rFonts w:ascii="Calibri" w:hAnsi="Calibri" w:cs="Calibri"/>
+                <w:color w:val="000000"/>
+                <w:sz w:val="18"/>
+                <w:szCs w:val="18"/>
+                <w:lang w:val="es-AR" w:eastAsia="es-AR"/>
+              </w:rPr>
+            </w:pPr>
+            <w:r>
+              <w:rPr>
+                <w:rFonts w:ascii="Calibri" w:hAnsi="Calibri" w:cs="Calibri"/>
+                <w:color w:val="000000"/>
+                <w:sz w:val="18"/>
+                <w:szCs w:val="18"/>
+                <w:lang w:val="es-AR" w:eastAsia="es-AR"/>
+              </w:rPr>
+              <w:t> </w:t>
+            </w:r>
+          </w:p>
+        </w:tc>
+        <w:tc>
+          <w:tcPr>
+            <w:tcW w:w="2165" w:type="dxa"/>
+            <w:gridSpan w:val="2"/>
+            <w:tcBorders>
+              <w:top w:val="single" w:sz="4" w:space="0" w:color="auto"/>
+              <w:left w:val="nil"/>
+              <w:bottom w:val="single" w:sz="4" w:space="0" w:color="auto"/>
+              <w:right w:val="single" w:sz="4" w:space="0" w:color="000000"/>
+            </w:tcBorders>
+            <w:shd w:val="clear" w:color="auto" w:fill="auto"/>
+            <w:noWrap/>
+            <w:vAlign w:val="bottom"/>
+          </w:tcPr>
+          <w:p>
+            <w:pPr>
+              <w:overflowPunct/>
+              <w:autoSpaceDE/>
+              <w:autoSpaceDN/>
+              <w:adjustRightInd/>
+              <w:jc w:val="center"/>
+              <w:textAlignment w:val="auto"/>
+              <w:rPr>
+                <w:rFonts w:ascii="Calibri" w:hAnsi="Calibri" w:cs="Calibri"/>
+                <w:color w:val="000000"/>
+                <w:sz w:val="18"/>
+                <w:szCs w:val="18"/>
+                <w:lang w:val="es-AR" w:eastAsia="es-AR"/>
+              </w:rPr>
+            </w:pPr>
+            <w:r>
+              <w:rPr>
+                <w:rFonts w:ascii="Calibri" w:hAnsi="Calibri" w:cs="Calibri"/>
+                <w:color w:val="000000"/>
+                <w:sz w:val="18"/>
+                <w:szCs w:val="18"/>
+                <w:lang w:val="es-AR" w:eastAsia="es-AR"/>
+              </w:rPr>
+              <w:t> </w:t>
+            </w:r>
+          </w:p>
+        </w:tc>
+        <w:tc>
+          <w:tcPr>
+            <w:tcW w:w="2117" w:type="dxa"/>
+            <w:gridSpan w:val="2"/>
+            <w:tcBorders>
+              <w:top w:val="single" w:sz="4" w:space="0" w:color="auto"/>
+              <w:left w:val="nil"/>
+              <w:bottom w:val="single" w:sz="4" w:space="0" w:color="auto"/>
+              <w:right w:val="single" w:sz="8" w:space="0" w:color="000000"/>
+            </w:tcBorders>
+            <w:shd w:val="clear" w:color="auto" w:fill="auto"/>
+            <w:noWrap/>
+            <w:vAlign w:val="bottom"/>
+          </w:tcPr>
+          <w:p>
+            <w:pPr>
+              <w:overflowPunct/>
+              <w:autoSpaceDE/>
+              <w:autoSpaceDN/>
+              <w:adjustRightInd/>
+              <w:jc w:val="center"/>
+              <w:textAlignment w:val="auto"/>
+              <w:rPr>
+                <w:rFonts w:ascii="Calibri" w:hAnsi="Calibri" w:cs="Calibri"/>
+                <w:color w:val="000000"/>
+                <w:sz w:val="18"/>
+                <w:szCs w:val="18"/>
+                <w:lang w:val="es-AR" w:eastAsia="es-AR"/>
+              </w:rPr>
+            </w:pPr>
+            <w:r>
+              <w:rPr>
+                <w:rFonts w:ascii="Calibri" w:hAnsi="Calibri" w:cs="Calibri"/>
+                <w:color w:val="000000"/>
+                <w:sz w:val="18"/>
+                <w:szCs w:val="18"/>
+                <w:lang w:val="es-AR" w:eastAsia="es-AR"/>
+              </w:rPr>
+              <w:t> </w:t>
+            </w:r>
+          </w:p>
+        </w:tc>
+      </w:tr>
+      <w:tr>
+        <w:trPr>
+          <w:trHeight w:val="218"/>
+          <w:jc w:val="center"/>
+        </w:trPr>
+        <w:tc>
+          <w:tcPr>
+            <w:tcW w:w="1058" w:type="dxa"/>
+            <w:tcBorders>
+              <w:top w:val="nil"/>
+              <w:left w:val="single" w:sz="8" w:space="0" w:color="auto"/>
+              <w:bottom w:val="single" w:sz="4" w:space="0" w:color="auto"/>
+              <w:right w:val="single" w:sz="4" w:space="0" w:color="auto"/>
+            </w:tcBorders>
+            <w:shd w:val="clear" w:color="auto" w:fill="auto"/>
+            <w:noWrap/>
+            <w:vAlign w:val="bottom"/>
+          </w:tcPr>
+          <w:p>
+            <w:pPr>
+              <w:overflowPunct/>
+              <w:autoSpaceDE/>
+              <w:autoSpaceDN/>
+              <w:adjustRightInd/>
+              <w:textAlignment w:val="auto"/>
+              <w:rPr>
+                <w:rFonts w:ascii="Calibri" w:hAnsi="Calibri" w:cs="Calibri"/>
+                <w:color w:val="000000"/>
+                <w:sz w:val="18"/>
+                <w:szCs w:val="18"/>
+                <w:lang w:val="es-AR" w:eastAsia="es-AR"/>
+              </w:rPr>
+            </w:pPr>
+            <w:r>
+              <w:rPr>
+                <w:rFonts w:ascii="Calibri" w:hAnsi="Calibri" w:cs="Calibri"/>
+                <w:color w:val="000000"/>
+                <w:sz w:val="18"/>
+                <w:szCs w:val="18"/>
+                <w:lang w:val="es-AR" w:eastAsia="es-AR"/>
+              </w:rPr>
+              <w:t> </w:t>
+            </w:r>
+          </w:p>
+        </w:tc>
+        <w:tc>
+          <w:tcPr>
+            <w:tcW w:w="2117" w:type="dxa"/>
+            <w:gridSpan w:val="2"/>
+            <w:tcBorders>
+              <w:top w:val="single" w:sz="4" w:space="0" w:color="auto"/>
+              <w:left w:val="nil"/>
+              <w:bottom w:val="single" w:sz="8" w:space="0" w:color="auto"/>
+              <w:right w:val="single" w:sz="4" w:space="0" w:color="000000"/>
+            </w:tcBorders>
+            <w:shd w:val="clear" w:color="auto" w:fill="auto"/>
+            <w:noWrap/>
+            <w:vAlign w:val="bottom"/>
+          </w:tcPr>
+          <w:p>
+            <w:pPr>
+              <w:overflowPunct/>
+              <w:autoSpaceDE/>
+              <w:autoSpaceDN/>
+              <w:adjustRightInd/>
+              <w:jc w:val="center"/>
+              <w:textAlignment w:val="auto"/>
+              <w:rPr>
+                <w:rFonts w:ascii="Calibri" w:hAnsi="Calibri" w:cs="Calibri"/>
+                <w:color w:val="000000"/>
+                <w:sz w:val="18"/>
+                <w:szCs w:val="18"/>
+                <w:lang w:val="es-AR" w:eastAsia="es-AR"/>
+              </w:rPr>
+            </w:pPr>
+            <w:r>
+              <w:rPr>
+                <w:rFonts w:ascii="Calibri" w:hAnsi="Calibri" w:cs="Calibri"/>
+                <w:color w:val="000000"/>
+                <w:sz w:val="18"/>
+                <w:szCs w:val="18"/>
+                <w:lang w:val="es-AR" w:eastAsia="es-AR"/>
+              </w:rPr>
+              <w:t> </w:t>
+            </w:r>
+          </w:p>
+        </w:tc>
+        <w:tc>
+          <w:tcPr>
+            <w:tcW w:w="2165" w:type="dxa"/>
+            <w:gridSpan w:val="2"/>
+            <w:tcBorders>
+              <w:top w:val="single" w:sz="4" w:space="0" w:color="auto"/>
+              <w:left w:val="nil"/>
+              <w:bottom w:val="single" w:sz="8" w:space="0" w:color="auto"/>
+              <w:right w:val="single" w:sz="4" w:space="0" w:color="000000"/>
+            </w:tcBorders>
+            <w:shd w:val="clear" w:color="auto" w:fill="auto"/>
+            <w:noWrap/>
+            <w:vAlign w:val="bottom"/>
+          </w:tcPr>
+          <w:p>
+            <w:pPr>
+              <w:overflowPunct/>
+              <w:autoSpaceDE/>
+              <w:autoSpaceDN/>
+              <w:adjustRightInd/>
+              <w:jc w:val="center"/>
+              <w:textAlignment w:val="auto"/>
+              <w:rPr>
+                <w:rFonts w:ascii="Calibri" w:hAnsi="Calibri" w:cs="Calibri"/>
+                <w:color w:val="000000"/>
+                <w:sz w:val="18"/>
+                <w:szCs w:val="18"/>
+                <w:lang w:val="es-AR" w:eastAsia="es-AR"/>
+              </w:rPr>
+            </w:pPr>
+            <w:r>
+              <w:rPr>
+                <w:rFonts w:ascii="Calibri" w:hAnsi="Calibri" w:cs="Calibri"/>
+                <w:color w:val="000000"/>
+                <w:sz w:val="18"/>
+                <w:szCs w:val="18"/>
+                <w:lang w:val="es-AR" w:eastAsia="es-AR"/>
+              </w:rPr>
+              <w:t> </w:t>
+            </w:r>
+          </w:p>
+        </w:tc>
+        <w:tc>
+          <w:tcPr>
+            <w:tcW w:w="2117" w:type="dxa"/>
+            <w:gridSpan w:val="2"/>
+            <w:tcBorders>
+              <w:top w:val="single" w:sz="4" w:space="0" w:color="auto"/>
+              <w:left w:val="nil"/>
+              <w:bottom w:val="single" w:sz="4" w:space="0" w:color="auto"/>
+              <w:right w:val="single" w:sz="8" w:space="0" w:color="000000"/>
+            </w:tcBorders>
+            <w:shd w:val="clear" w:color="auto" w:fill="auto"/>
+            <w:noWrap/>
+            <w:vAlign w:val="bottom"/>
+          </w:tcPr>
+          <w:p>
+            <w:pPr>
+              <w:overflowPunct/>
+              <w:autoSpaceDE/>
+              <w:autoSpaceDN/>
+              <w:adjustRightInd/>
+              <w:jc w:val="center"/>
+              <w:textAlignment w:val="auto"/>
+              <w:rPr>
+                <w:rFonts w:ascii="Calibri" w:hAnsi="Calibri" w:cs="Calibri"/>
+                <w:color w:val="000000"/>
+                <w:sz w:val="18"/>
+                <w:szCs w:val="18"/>
+                <w:lang w:val="es-AR" w:eastAsia="es-AR"/>
+              </w:rPr>
+            </w:pPr>
+            <w:r>
+              <w:rPr>
+                <w:rFonts w:ascii="Calibri" w:hAnsi="Calibri" w:cs="Calibri"/>
+                <w:color w:val="000000"/>
+                <w:sz w:val="18"/>
+                <w:szCs w:val="18"/>
+                <w:lang w:val="es-AR" w:eastAsia="es-AR"/>
+              </w:rPr>
+              <w:t> </w:t>
+            </w:r>
+          </w:p>
+        </w:tc>
+      </w:tr>
+      <w:tr>
+        <w:trPr>
+          <w:trHeight w:val="231"/>
+          <w:jc w:val="center"/>
+        </w:trPr>
+        <w:tc>
+          <w:tcPr>
+            <w:tcW w:w="1058" w:type="dxa"/>
+            <w:tcBorders>
+              <w:top w:val="nil"/>
+              <w:left w:val="single" w:sz="8" w:space="0" w:color="auto"/>
+              <w:bottom w:val="single" w:sz="8" w:space="0" w:color="auto"/>
+              <w:right w:val="single" w:sz="4" w:space="0" w:color="auto"/>
+            </w:tcBorders>
+            <w:shd w:val="clear" w:color="auto" w:fill="auto"/>
+            <w:noWrap/>
+            <w:vAlign w:val="bottom"/>
+          </w:tcPr>
+          <w:p>
+            <w:pPr>
+              <w:overflowPunct/>
+              <w:autoSpaceDE/>
+              <w:autoSpaceDN/>
+              <w:adjustRightInd/>
+              <w:textAlignment w:val="auto"/>
+              <w:rPr>
+                <w:rFonts w:ascii="Calibri" w:hAnsi="Calibri" w:cs="Calibri"/>
+                <w:color w:val="000000"/>
+                <w:sz w:val="18"/>
+                <w:szCs w:val="18"/>
+                <w:lang w:val="es-AR" w:eastAsia="es-AR"/>
+              </w:rPr>
+            </w:pPr>
+            <w:r>
+              <w:rPr>
+                <w:rFonts w:ascii="Calibri" w:hAnsi="Calibri" w:cs="Calibri"/>
+                <w:color w:val="000000"/>
+                <w:sz w:val="18"/>
+                <w:szCs w:val="18"/>
+                <w:lang w:val="es-AR" w:eastAsia="es-AR"/>
+              </w:rPr>
+              <w:t> </w:t>
+            </w:r>
+          </w:p>
+        </w:tc>
+        <w:tc>
+          <w:tcPr>
+            <w:tcW w:w="2117" w:type="dxa"/>
+            <w:gridSpan w:val="2"/>
+            <w:tcBorders>
+              <w:top w:val="single" w:sz="4" w:space="0" w:color="auto"/>
+              <w:left w:val="nil"/>
+              <w:bottom w:val="single" w:sz="8" w:space="0" w:color="auto"/>
+              <w:right w:val="single" w:sz="4" w:space="0" w:color="000000"/>
+            </w:tcBorders>
+            <w:shd w:val="clear" w:color="auto" w:fill="auto"/>
+            <w:noWrap/>
+            <w:vAlign w:val="bottom"/>
+          </w:tcPr>
+          <w:p>
+            <w:pPr>
+              <w:overflowPunct/>
+              <w:autoSpaceDE/>
+              <w:autoSpaceDN/>
+              <w:adjustRightInd/>
+              <w:jc w:val="center"/>
+              <w:textAlignment w:val="auto"/>
+              <w:rPr>
+                <w:rFonts w:ascii="Calibri" w:hAnsi="Calibri" w:cs="Calibri"/>
+                <w:color w:val="000000"/>
+                <w:sz w:val="18"/>
+                <w:szCs w:val="18"/>
+                <w:lang w:val="es-AR" w:eastAsia="es-AR"/>
+              </w:rPr>
+            </w:pPr>
+          </w:p>
+        </w:tc>
+        <w:tc>
+          <w:tcPr>
+            <w:tcW w:w="2165" w:type="dxa"/>
+            <w:gridSpan w:val="2"/>
+            <w:tcBorders>
+              <w:top w:val="single" w:sz="4" w:space="0" w:color="auto"/>
+              <w:left w:val="nil"/>
+              <w:bottom w:val="single" w:sz="8" w:space="0" w:color="auto"/>
+              <w:right w:val="single" w:sz="4" w:space="0" w:color="000000"/>
+            </w:tcBorders>
+            <w:shd w:val="clear" w:color="auto" w:fill="auto"/>
+            <w:noWrap/>
+            <w:vAlign w:val="bottom"/>
+          </w:tcPr>
+          <w:p>
+            <w:pPr>
+              <w:overflowPunct/>
+              <w:autoSpaceDE/>
+              <w:autoSpaceDN/>
+              <w:adjustRightInd/>
+              <w:jc w:val="center"/>
+              <w:textAlignment w:val="auto"/>
+              <w:rPr>
+                <w:rFonts w:ascii="Calibri" w:hAnsi="Calibri" w:cs="Calibri"/>
+                <w:color w:val="000000"/>
+                <w:sz w:val="18"/>
+                <w:szCs w:val="18"/>
+                <w:lang w:val="es-AR" w:eastAsia="es-AR"/>
+              </w:rPr>
+            </w:pPr>
+          </w:p>
+        </w:tc>
+        <w:tc>
+          <w:tcPr>
+            <w:tcW w:w="2117" w:type="dxa"/>
+            <w:gridSpan w:val="2"/>
+            <w:tcBorders>
+              <w:top w:val="single" w:sz="4" w:space="0" w:color="auto"/>
+              <w:left w:val="nil"/>
+              <w:bottom w:val="single" w:sz="8" w:space="0" w:color="auto"/>
+              <w:right w:val="single" w:sz="8" w:space="0" w:color="000000"/>
+            </w:tcBorders>
+            <w:shd w:val="clear" w:color="auto" w:fill="auto"/>
+            <w:noWrap/>
+            <w:vAlign w:val="bottom"/>
+          </w:tcPr>
+          <w:p>
+            <w:pPr>
+              <w:overflowPunct/>
+              <w:autoSpaceDE/>
+              <w:autoSpaceDN/>
+              <w:adjustRightInd/>
+              <w:jc w:val="center"/>
+              <w:textAlignment w:val="auto"/>
+              <w:rPr>
+                <w:rFonts w:ascii="Calibri" w:hAnsi="Calibri" w:cs="Calibri"/>
+                <w:color w:val="000000"/>
+                <w:sz w:val="18"/>
+                <w:szCs w:val="18"/>
+                <w:lang w:val="es-AR" w:eastAsia="es-AR"/>
+              </w:rPr>
+            </w:pPr>
+            <w:r>
+              <w:rPr>
+                <w:rFonts w:ascii="Calibri" w:hAnsi="Calibri" w:cs="Calibri"/>
+                <w:color w:val="000000"/>
+                <w:sz w:val="18"/>
+                <w:szCs w:val="18"/>
+                <w:lang w:val="es-AR" w:eastAsia="es-AR"/>
+              </w:rPr>
+              <w:t> </w:t>
+            </w:r>
+          </w:p>
+        </w:tc>
+      </w:tr>
+    </w:tbl>
+    <w:p/>
+    <w:tbl>
+      <w:tblPr>
+        <w:tblW w:w="7457" w:type="dxa"/>
+        <w:jc w:val="center"/>
+        <w:tblCellMar>
+          <w:left w:w="70" w:type="dxa"/>
+          <w:right w:w="70" w:type="dxa"/>
+        </w:tblCellMar>
+        <w:tblLook w:val="04A0" w:firstRow="1" w:lastRow="0" w:firstColumn="1" w:lastColumn="0" w:noHBand="0" w:noVBand="1"/>
+      </w:tblPr>
+      <w:tblGrid>
+        <w:gridCol w:w="1058"/>
+        <w:gridCol w:w="1059"/>
+        <w:gridCol w:w="1058"/>
+        <w:gridCol w:w="1058"/>
+        <w:gridCol w:w="1107"/>
+        <w:gridCol w:w="1058"/>
+        <w:gridCol w:w="1059"/>
+      </w:tblGrid>
+      <w:tr>
+        <w:trPr>
+          <w:trHeight w:val="218"/>
+          <w:jc w:val="center"/>
+        </w:trPr>
+        <w:tc>
+          <w:tcPr>
+            <w:tcW w:w="1058" w:type="dxa"/>
+            <w:tcBorders>
+              <w:top w:val="single" w:sz="8" w:space="0" w:color="auto"/>
+              <w:left w:val="single" w:sz="8" w:space="0" w:color="auto"/>
+              <w:bottom w:val="nil"/>
+              <w:right w:val="nil"/>
+            </w:tcBorders>
+            <w:shd w:val="clear" w:color="auto" w:fill="auto"/>
+            <w:noWrap/>
+            <w:vAlign w:val="bottom"/>
+          </w:tcPr>
+          <w:p>
+            <w:pPr>
+              <w:overflowPunct/>
+              <w:autoSpaceDE/>
+              <w:autoSpaceDN/>
+              <w:adjustRightInd/>
+              <w:textAlignment w:val="auto"/>
+              <w:rPr>
+                <w:rFonts w:ascii="Calibri" w:hAnsi="Calibri" w:cs="Calibri"/>
+                <w:b/>
+                <w:color w:val="000000"/>
+                <w:sz w:val="18"/>
+                <w:szCs w:val="18"/>
+                <w:lang w:val="es-AR" w:eastAsia="es-AR"/>
+              </w:rPr>
+            </w:pPr>
+            <w:proofErr w:type="spellStart"/>
+            <w:r>
+              <w:rPr>
+                <w:rFonts w:ascii="Calibri" w:hAnsi="Calibri" w:cs="Calibri"/>
+                <w:b/>
+                <w:color w:val="000000"/>
+                <w:sz w:val="18"/>
+                <w:szCs w:val="18"/>
+                <w:lang w:val="es-AR" w:eastAsia="es-AR"/>
+              </w:rPr>
+              <w:t>Task</w:t>
+            </w:r>
+            <w:proofErr w:type="spellEnd"/>
+            <w:r>
+              <w:rPr>
+                <w:rFonts w:ascii="Calibri" w:hAnsi="Calibri" w:cs="Calibri"/>
+                <w:b/>
+                <w:color w:val="000000"/>
+                <w:sz w:val="18"/>
+                <w:szCs w:val="18"/>
+                <w:lang w:val="es-AR" w:eastAsia="es-AR"/>
+              </w:rPr>
+              <w:t xml:space="preserve"> </w:t>
+            </w:r>
+            <w:proofErr w:type="spellStart"/>
+            <w:r>
+              <w:rPr>
+                <w:rFonts w:ascii="Calibri" w:hAnsi="Calibri" w:cs="Calibri"/>
+                <w:b/>
+                <w:color w:val="000000"/>
+                <w:sz w:val="18"/>
+                <w:szCs w:val="18"/>
+                <w:lang w:val="es-AR" w:eastAsia="es-AR"/>
+              </w:rPr>
+              <w:t>Card</w:t>
+            </w:r>
+            <w:proofErr w:type="spellEnd"/>
+            <w:r>
+              <w:rPr>
+                <w:rFonts w:ascii="Calibri" w:hAnsi="Calibri" w:cs="Calibri"/>
+                <w:b/>
+                <w:color w:val="000000"/>
+                <w:sz w:val="18"/>
+                <w:szCs w:val="18"/>
+                <w:lang w:val="es-AR" w:eastAsia="es-AR"/>
+              </w:rPr>
+              <w:t xml:space="preserve"> </w:t>
+            </w:r>
+          </w:p>
+        </w:tc>
+        <w:tc>
+          <w:tcPr>
+            <w:tcW w:w="2117" w:type="dxa"/>
+            <w:gridSpan w:val="2"/>
+            <w:tcBorders>
+              <w:top w:val="single" w:sz="8" w:space="0" w:color="auto"/>
+              <w:left w:val="nil"/>
+              <w:bottom w:val="nil"/>
+              <w:right w:val="nil"/>
+            </w:tcBorders>
+            <w:shd w:val="clear" w:color="auto" w:fill="auto"/>
+            <w:noWrap/>
+            <w:vAlign w:val="center"/>
+          </w:tcPr>
+          <w:p>
+            <w:pPr>
+              <w:overflowPunct/>
+              <w:autoSpaceDE/>
+              <w:autoSpaceDN/>
+              <w:adjustRightInd/>
+              <w:ind w:right="-124"/>
+              <w:textAlignment w:val="auto"/>
+              <w:rPr>
+                <w:rFonts w:ascii="Calibri" w:hAnsi="Calibri" w:cs="Calibri"/>
+                <w:color w:val="000000"/>
+                <w:sz w:val="18"/>
+                <w:szCs w:val="18"/>
+                <w:lang w:val="es-AR" w:eastAsia="es-AR"/>
+              </w:rPr>
+            </w:pPr>
+            <w:r>
+              <w:rPr>
+                <w:rFonts w:ascii="Calibri" w:hAnsi="Calibri" w:cs="Calibri"/>
+                <w:color w:val="000000"/>
+                <w:sz w:val="18"/>
+                <w:szCs w:val="18"/>
+                <w:lang w:val="es-AR" w:eastAsia="es-AR"/>
+              </w:rPr>
+              <w:t xml:space="preserve">Lógica alta, modificación y baja </w:t>
+            </w:r>
+            <w:r>
+              <w:rPr>
+                <w:rFonts w:ascii="Calibri" w:hAnsi="Calibri" w:cs="Calibri"/>
+                <w:color w:val="000000"/>
+                <w:sz w:val="18"/>
+                <w:szCs w:val="18"/>
+                <w:lang w:val="es-AR" w:eastAsia="es-AR"/>
+              </w:rPr>
+              <w:t>cliente</w:t>
+            </w:r>
+          </w:p>
+        </w:tc>
+        <w:tc>
+          <w:tcPr>
+            <w:tcW w:w="1058" w:type="dxa"/>
+            <w:tcBorders>
+              <w:top w:val="single" w:sz="8" w:space="0" w:color="auto"/>
+              <w:left w:val="nil"/>
+              <w:bottom w:val="nil"/>
+              <w:right w:val="nil"/>
+            </w:tcBorders>
+            <w:shd w:val="clear" w:color="auto" w:fill="auto"/>
+            <w:noWrap/>
+            <w:vAlign w:val="bottom"/>
+          </w:tcPr>
+          <w:p>
+            <w:pPr>
+              <w:overflowPunct/>
+              <w:autoSpaceDE/>
+              <w:autoSpaceDN/>
+              <w:adjustRightInd/>
+              <w:textAlignment w:val="auto"/>
+              <w:rPr>
+                <w:rFonts w:ascii="Calibri" w:hAnsi="Calibri" w:cs="Calibri"/>
+                <w:color w:val="000000"/>
+                <w:sz w:val="18"/>
+                <w:szCs w:val="18"/>
+                <w:lang w:val="es-AR" w:eastAsia="es-AR"/>
+              </w:rPr>
+            </w:pPr>
+            <w:r>
+              <w:rPr>
+                <w:rFonts w:ascii="Calibri" w:hAnsi="Calibri" w:cs="Calibri"/>
+                <w:color w:val="000000"/>
+                <w:sz w:val="18"/>
+                <w:szCs w:val="18"/>
+                <w:lang w:val="es-AR" w:eastAsia="es-AR"/>
+              </w:rPr>
+              <w:t> </w:t>
+            </w:r>
+          </w:p>
+        </w:tc>
+        <w:tc>
+          <w:tcPr>
+            <w:tcW w:w="1107" w:type="dxa"/>
+            <w:tcBorders>
+              <w:top w:val="single" w:sz="8" w:space="0" w:color="auto"/>
+              <w:left w:val="nil"/>
+              <w:bottom w:val="nil"/>
+              <w:right w:val="nil"/>
+            </w:tcBorders>
+            <w:shd w:val="clear" w:color="auto" w:fill="auto"/>
+            <w:noWrap/>
+            <w:vAlign w:val="bottom"/>
+          </w:tcPr>
+          <w:p>
+            <w:pPr>
+              <w:overflowPunct/>
+              <w:autoSpaceDE/>
+              <w:autoSpaceDN/>
+              <w:adjustRightInd/>
+              <w:textAlignment w:val="auto"/>
+              <w:rPr>
+                <w:rFonts w:ascii="Calibri" w:hAnsi="Calibri" w:cs="Calibri"/>
+                <w:color w:val="000000"/>
+                <w:sz w:val="18"/>
+                <w:szCs w:val="18"/>
+                <w:lang w:val="es-AR" w:eastAsia="es-AR"/>
+              </w:rPr>
+            </w:pPr>
+            <w:r>
+              <w:rPr>
+                <w:rFonts w:ascii="Calibri" w:hAnsi="Calibri" w:cs="Calibri"/>
+                <w:color w:val="000000"/>
+                <w:sz w:val="18"/>
+                <w:szCs w:val="18"/>
+                <w:lang w:val="es-AR" w:eastAsia="es-AR"/>
+              </w:rPr>
+              <w:t>Programador</w:t>
+            </w:r>
+          </w:p>
+        </w:tc>
+        <w:tc>
+          <w:tcPr>
+            <w:tcW w:w="2117" w:type="dxa"/>
+            <w:gridSpan w:val="2"/>
+            <w:tcBorders>
+              <w:top w:val="single" w:sz="8" w:space="0" w:color="auto"/>
+              <w:left w:val="nil"/>
+              <w:bottom w:val="nil"/>
+              <w:right w:val="single" w:sz="8" w:space="0" w:color="000000"/>
+            </w:tcBorders>
+            <w:shd w:val="clear" w:color="auto" w:fill="auto"/>
+            <w:noWrap/>
+            <w:vAlign w:val="bottom"/>
+          </w:tcPr>
+          <w:p>
+            <w:pPr>
+              <w:overflowPunct/>
+              <w:autoSpaceDE/>
+              <w:autoSpaceDN/>
+              <w:adjustRightInd/>
+              <w:textAlignment w:val="auto"/>
+              <w:rPr>
+                <w:rFonts w:ascii="Calibri" w:hAnsi="Calibri" w:cs="Calibri"/>
+                <w:color w:val="000000"/>
+                <w:sz w:val="18"/>
+                <w:szCs w:val="18"/>
+                <w:lang w:val="es-AR" w:eastAsia="es-AR"/>
+              </w:rPr>
+            </w:pPr>
+            <w:r>
+              <w:rPr>
+                <w:rFonts w:ascii="Calibri" w:hAnsi="Calibri" w:cs="Calibri"/>
+                <w:color w:val="000000"/>
+                <w:sz w:val="18"/>
+                <w:szCs w:val="18"/>
+                <w:lang w:val="es-AR" w:eastAsia="es-AR"/>
+              </w:rPr>
+              <w:t>:</w:t>
+            </w:r>
+          </w:p>
+        </w:tc>
+      </w:tr>
+      <w:tr>
+        <w:trPr>
+          <w:trHeight w:val="218"/>
+          <w:jc w:val="center"/>
+        </w:trPr>
+        <w:tc>
+          <w:tcPr>
+            <w:tcW w:w="1058" w:type="dxa"/>
+            <w:tcBorders>
+              <w:top w:val="nil"/>
+              <w:left w:val="single" w:sz="8" w:space="0" w:color="auto"/>
+              <w:bottom w:val="nil"/>
+              <w:right w:val="nil"/>
+            </w:tcBorders>
+            <w:shd w:val="clear" w:color="auto" w:fill="auto"/>
+            <w:noWrap/>
+            <w:vAlign w:val="bottom"/>
+          </w:tcPr>
+          <w:p>
+            <w:pPr>
+              <w:overflowPunct/>
+              <w:autoSpaceDE/>
+              <w:autoSpaceDN/>
+              <w:adjustRightInd/>
+              <w:textAlignment w:val="auto"/>
+              <w:rPr>
+                <w:rFonts w:ascii="Calibri" w:hAnsi="Calibri" w:cs="Calibri"/>
+                <w:color w:val="000000"/>
+                <w:sz w:val="18"/>
+                <w:szCs w:val="18"/>
+                <w:lang w:val="es-AR" w:eastAsia="es-AR"/>
+              </w:rPr>
+            </w:pPr>
+            <w:r>
+              <w:rPr>
+                <w:rFonts w:ascii="Calibri" w:hAnsi="Calibri" w:cs="Calibri"/>
+                <w:color w:val="000000"/>
+                <w:sz w:val="18"/>
+                <w:szCs w:val="18"/>
+                <w:lang w:val="es-AR" w:eastAsia="es-AR"/>
+              </w:rPr>
+              <w:t> </w:t>
+            </w:r>
+          </w:p>
+        </w:tc>
+        <w:tc>
+          <w:tcPr>
+            <w:tcW w:w="1059" w:type="dxa"/>
+            <w:tcBorders>
+              <w:top w:val="nil"/>
+              <w:left w:val="nil"/>
+              <w:bottom w:val="nil"/>
+              <w:right w:val="nil"/>
+            </w:tcBorders>
+            <w:shd w:val="clear" w:color="auto" w:fill="auto"/>
+            <w:noWrap/>
+            <w:vAlign w:val="bottom"/>
+          </w:tcPr>
+          <w:p>
+            <w:pPr>
+              <w:overflowPunct/>
+              <w:autoSpaceDE/>
+              <w:autoSpaceDN/>
+              <w:adjustRightInd/>
+              <w:textAlignment w:val="auto"/>
+              <w:rPr>
+                <w:rFonts w:ascii="Calibri" w:hAnsi="Calibri" w:cs="Calibri"/>
+                <w:color w:val="000000"/>
+                <w:sz w:val="18"/>
+                <w:szCs w:val="18"/>
+                <w:lang w:val="es-AR" w:eastAsia="es-AR"/>
+              </w:rPr>
+            </w:pPr>
+          </w:p>
+        </w:tc>
+        <w:tc>
+          <w:tcPr>
+            <w:tcW w:w="1058" w:type="dxa"/>
+            <w:tcBorders>
+              <w:top w:val="nil"/>
+              <w:left w:val="nil"/>
+              <w:bottom w:val="nil"/>
+              <w:right w:val="nil"/>
+            </w:tcBorders>
+            <w:shd w:val="clear" w:color="auto" w:fill="auto"/>
+            <w:noWrap/>
+            <w:vAlign w:val="bottom"/>
+          </w:tcPr>
+          <w:p>
+            <w:pPr>
+              <w:overflowPunct/>
+              <w:autoSpaceDE/>
+              <w:autoSpaceDN/>
+              <w:adjustRightInd/>
+              <w:textAlignment w:val="auto"/>
+              <w:rPr>
+                <w:rFonts w:ascii="Calibri" w:hAnsi="Calibri" w:cs="Calibri"/>
+                <w:color w:val="000000"/>
+                <w:sz w:val="18"/>
+                <w:szCs w:val="18"/>
+                <w:lang w:val="es-AR" w:eastAsia="es-AR"/>
+              </w:rPr>
+            </w:pPr>
+          </w:p>
+        </w:tc>
+        <w:tc>
+          <w:tcPr>
+            <w:tcW w:w="1058" w:type="dxa"/>
+            <w:tcBorders>
+              <w:top w:val="nil"/>
+              <w:left w:val="nil"/>
+              <w:bottom w:val="nil"/>
+              <w:right w:val="nil"/>
+            </w:tcBorders>
+            <w:shd w:val="clear" w:color="auto" w:fill="auto"/>
+            <w:noWrap/>
+            <w:vAlign w:val="bottom"/>
+          </w:tcPr>
+          <w:p>
+            <w:pPr>
+              <w:overflowPunct/>
+              <w:autoSpaceDE/>
+              <w:autoSpaceDN/>
+              <w:adjustRightInd/>
+              <w:textAlignment w:val="auto"/>
+              <w:rPr>
+                <w:rFonts w:ascii="Calibri" w:hAnsi="Calibri" w:cs="Calibri"/>
+                <w:color w:val="000000"/>
+                <w:sz w:val="18"/>
+                <w:szCs w:val="18"/>
+                <w:lang w:val="es-AR" w:eastAsia="es-AR"/>
+              </w:rPr>
+            </w:pPr>
+          </w:p>
+        </w:tc>
+        <w:tc>
+          <w:tcPr>
+            <w:tcW w:w="1107" w:type="dxa"/>
+            <w:tcBorders>
+              <w:top w:val="nil"/>
+              <w:left w:val="nil"/>
+              <w:bottom w:val="nil"/>
+              <w:right w:val="nil"/>
+            </w:tcBorders>
+            <w:shd w:val="clear" w:color="auto" w:fill="auto"/>
+            <w:noWrap/>
+            <w:vAlign w:val="bottom"/>
+          </w:tcPr>
+          <w:p>
+            <w:pPr>
+              <w:overflowPunct/>
+              <w:autoSpaceDE/>
+              <w:autoSpaceDN/>
+              <w:adjustRightInd/>
+              <w:textAlignment w:val="auto"/>
+              <w:rPr>
+                <w:rFonts w:ascii="Calibri" w:hAnsi="Calibri" w:cs="Calibri"/>
+                <w:color w:val="000000"/>
+                <w:sz w:val="18"/>
+                <w:szCs w:val="18"/>
+                <w:lang w:val="es-AR" w:eastAsia="es-AR"/>
+              </w:rPr>
+            </w:pPr>
+          </w:p>
+        </w:tc>
+        <w:tc>
+          <w:tcPr>
+            <w:tcW w:w="1058" w:type="dxa"/>
+            <w:tcBorders>
+              <w:top w:val="nil"/>
+              <w:left w:val="nil"/>
+              <w:bottom w:val="nil"/>
+              <w:right w:val="nil"/>
+            </w:tcBorders>
+            <w:shd w:val="clear" w:color="auto" w:fill="auto"/>
+            <w:noWrap/>
+            <w:vAlign w:val="bottom"/>
+          </w:tcPr>
+          <w:p>
+            <w:pPr>
+              <w:overflowPunct/>
+              <w:autoSpaceDE/>
+              <w:autoSpaceDN/>
+              <w:adjustRightInd/>
+              <w:textAlignment w:val="auto"/>
+              <w:rPr>
+                <w:rFonts w:ascii="Calibri" w:hAnsi="Calibri" w:cs="Calibri"/>
+                <w:color w:val="000000"/>
+                <w:sz w:val="18"/>
+                <w:szCs w:val="18"/>
+                <w:lang w:val="es-AR" w:eastAsia="es-AR"/>
+              </w:rPr>
+            </w:pPr>
+          </w:p>
+        </w:tc>
+        <w:tc>
+          <w:tcPr>
+            <w:tcW w:w="1059" w:type="dxa"/>
+            <w:tcBorders>
+              <w:top w:val="nil"/>
+              <w:left w:val="nil"/>
+              <w:bottom w:val="nil"/>
+              <w:right w:val="single" w:sz="8" w:space="0" w:color="auto"/>
+            </w:tcBorders>
+            <w:shd w:val="clear" w:color="auto" w:fill="auto"/>
+            <w:noWrap/>
+            <w:vAlign w:val="bottom"/>
+          </w:tcPr>
+          <w:p>
+            <w:pPr>
+              <w:overflowPunct/>
+              <w:autoSpaceDE/>
+              <w:autoSpaceDN/>
+              <w:adjustRightInd/>
+              <w:textAlignment w:val="auto"/>
+              <w:rPr>
+                <w:rFonts w:ascii="Calibri" w:hAnsi="Calibri" w:cs="Calibri"/>
+                <w:color w:val="000000"/>
+                <w:sz w:val="18"/>
+                <w:szCs w:val="18"/>
+                <w:lang w:val="es-AR" w:eastAsia="es-AR"/>
+              </w:rPr>
+            </w:pPr>
+            <w:r>
+              <w:rPr>
+                <w:rFonts w:ascii="Calibri" w:hAnsi="Calibri" w:cs="Calibri"/>
+                <w:color w:val="000000"/>
+                <w:sz w:val="18"/>
+                <w:szCs w:val="18"/>
+                <w:lang w:val="es-AR" w:eastAsia="es-AR"/>
+              </w:rPr>
+              <w:t> </w:t>
+            </w:r>
+          </w:p>
+        </w:tc>
+      </w:tr>
+      <w:tr>
+        <w:trPr>
+          <w:trHeight w:val="218"/>
+          <w:jc w:val="center"/>
+        </w:trPr>
+        <w:tc>
+          <w:tcPr>
+            <w:tcW w:w="1058" w:type="dxa"/>
+            <w:tcBorders>
+              <w:top w:val="nil"/>
+              <w:left w:val="single" w:sz="8" w:space="0" w:color="auto"/>
+              <w:bottom w:val="nil"/>
+              <w:right w:val="nil"/>
+            </w:tcBorders>
+            <w:shd w:val="clear" w:color="auto" w:fill="auto"/>
+            <w:noWrap/>
+            <w:vAlign w:val="bottom"/>
+          </w:tcPr>
+          <w:p>
+            <w:pPr>
+              <w:overflowPunct/>
+              <w:autoSpaceDE/>
+              <w:autoSpaceDN/>
+              <w:adjustRightInd/>
+              <w:textAlignment w:val="auto"/>
+              <w:rPr>
+                <w:rFonts w:ascii="Calibri" w:hAnsi="Calibri" w:cs="Calibri"/>
+                <w:color w:val="000000"/>
+                <w:sz w:val="18"/>
+                <w:szCs w:val="18"/>
+                <w:lang w:val="es-AR" w:eastAsia="es-AR"/>
+              </w:rPr>
+            </w:pPr>
+            <w:r>
+              <w:rPr>
+                <w:rFonts w:ascii="Calibri" w:hAnsi="Calibri" w:cs="Calibri"/>
+                <w:color w:val="000000"/>
+                <w:sz w:val="18"/>
+                <w:szCs w:val="18"/>
+                <w:lang w:val="es-AR" w:eastAsia="es-AR"/>
+              </w:rPr>
+              <w:t>Fecha</w:t>
+            </w:r>
+          </w:p>
+        </w:tc>
+        <w:tc>
+          <w:tcPr>
+            <w:tcW w:w="1059" w:type="dxa"/>
+            <w:tcBorders>
+              <w:top w:val="nil"/>
+              <w:left w:val="nil"/>
+              <w:bottom w:val="nil"/>
+              <w:right w:val="nil"/>
+            </w:tcBorders>
+            <w:shd w:val="clear" w:color="auto" w:fill="auto"/>
+            <w:noWrap/>
+            <w:vAlign w:val="bottom"/>
+          </w:tcPr>
+          <w:p>
+            <w:pPr>
+              <w:overflowPunct/>
+              <w:autoSpaceDE/>
+              <w:autoSpaceDN/>
+              <w:adjustRightInd/>
+              <w:textAlignment w:val="auto"/>
+              <w:rPr>
+                <w:rFonts w:ascii="Calibri" w:hAnsi="Calibri" w:cs="Calibri"/>
+                <w:color w:val="000000"/>
+                <w:sz w:val="18"/>
+                <w:szCs w:val="18"/>
+                <w:lang w:val="es-AR" w:eastAsia="es-AR"/>
+              </w:rPr>
+            </w:pPr>
+          </w:p>
+        </w:tc>
+        <w:tc>
+          <w:tcPr>
+            <w:tcW w:w="1058" w:type="dxa"/>
+            <w:tcBorders>
+              <w:top w:val="nil"/>
+              <w:left w:val="nil"/>
+              <w:bottom w:val="nil"/>
+              <w:right w:val="nil"/>
+            </w:tcBorders>
+            <w:shd w:val="clear" w:color="auto" w:fill="auto"/>
+            <w:noWrap/>
+            <w:vAlign w:val="bottom"/>
+          </w:tcPr>
+          <w:p>
+            <w:pPr>
+              <w:overflowPunct/>
+              <w:autoSpaceDE/>
+              <w:autoSpaceDN/>
+              <w:adjustRightInd/>
+              <w:textAlignment w:val="auto"/>
+              <w:rPr>
+                <w:rFonts w:ascii="Calibri" w:hAnsi="Calibri" w:cs="Calibri"/>
+                <w:color w:val="000000"/>
+                <w:sz w:val="18"/>
+                <w:szCs w:val="18"/>
+                <w:lang w:val="es-AR" w:eastAsia="es-AR"/>
+              </w:rPr>
+            </w:pPr>
+          </w:p>
+        </w:tc>
+        <w:tc>
+          <w:tcPr>
+            <w:tcW w:w="1058" w:type="dxa"/>
+            <w:tcBorders>
+              <w:top w:val="nil"/>
+              <w:left w:val="nil"/>
+              <w:bottom w:val="nil"/>
+              <w:right w:val="nil"/>
+            </w:tcBorders>
+            <w:shd w:val="clear" w:color="auto" w:fill="auto"/>
+            <w:noWrap/>
+            <w:vAlign w:val="bottom"/>
+          </w:tcPr>
+          <w:p>
+            <w:pPr>
+              <w:overflowPunct/>
+              <w:autoSpaceDE/>
+              <w:autoSpaceDN/>
+              <w:adjustRightInd/>
+              <w:textAlignment w:val="auto"/>
+              <w:rPr>
+                <w:rFonts w:ascii="Calibri" w:hAnsi="Calibri" w:cs="Calibri"/>
+                <w:color w:val="000000"/>
+                <w:sz w:val="18"/>
+                <w:szCs w:val="18"/>
+                <w:lang w:val="es-AR" w:eastAsia="es-AR"/>
+              </w:rPr>
+            </w:pPr>
+          </w:p>
+        </w:tc>
+        <w:tc>
+          <w:tcPr>
+            <w:tcW w:w="1107" w:type="dxa"/>
+            <w:tcBorders>
+              <w:top w:val="nil"/>
+              <w:left w:val="nil"/>
+              <w:bottom w:val="nil"/>
+              <w:right w:val="nil"/>
+            </w:tcBorders>
+            <w:shd w:val="clear" w:color="auto" w:fill="auto"/>
+            <w:noWrap/>
+            <w:vAlign w:val="bottom"/>
+          </w:tcPr>
+          <w:p>
+            <w:pPr>
+              <w:overflowPunct/>
+              <w:autoSpaceDE/>
+              <w:autoSpaceDN/>
+              <w:adjustRightInd/>
+              <w:textAlignment w:val="auto"/>
+              <w:rPr>
+                <w:rFonts w:ascii="Calibri" w:hAnsi="Calibri" w:cs="Calibri"/>
+                <w:color w:val="000000"/>
+                <w:sz w:val="18"/>
+                <w:szCs w:val="18"/>
+                <w:lang w:val="es-AR" w:eastAsia="es-AR"/>
+              </w:rPr>
+            </w:pPr>
+            <w:proofErr w:type="spellStart"/>
+            <w:r>
+              <w:rPr>
+                <w:rFonts w:ascii="Calibri" w:hAnsi="Calibri" w:cs="Calibri"/>
+                <w:color w:val="000000"/>
+                <w:sz w:val="18"/>
+                <w:szCs w:val="18"/>
+                <w:lang w:val="es-AR" w:eastAsia="es-AR"/>
+              </w:rPr>
+              <w:t>Task</w:t>
+            </w:r>
+            <w:proofErr w:type="spellEnd"/>
+            <w:r>
+              <w:rPr>
+                <w:rFonts w:ascii="Calibri" w:hAnsi="Calibri" w:cs="Calibri"/>
+                <w:color w:val="000000"/>
+                <w:sz w:val="18"/>
+                <w:szCs w:val="18"/>
+                <w:lang w:val="es-AR" w:eastAsia="es-AR"/>
+              </w:rPr>
+              <w:t xml:space="preserve"> </w:t>
+            </w:r>
+            <w:proofErr w:type="spellStart"/>
+            <w:r>
+              <w:rPr>
+                <w:rFonts w:ascii="Calibri" w:hAnsi="Calibri" w:cs="Calibri"/>
+                <w:color w:val="000000"/>
+                <w:sz w:val="18"/>
+                <w:szCs w:val="18"/>
+                <w:lang w:val="es-AR" w:eastAsia="es-AR"/>
+              </w:rPr>
+              <w:t>Points</w:t>
+            </w:r>
+            <w:proofErr w:type="spellEnd"/>
+          </w:p>
+        </w:tc>
+        <w:tc>
+          <w:tcPr>
+            <w:tcW w:w="1058" w:type="dxa"/>
+            <w:tcBorders>
+              <w:top w:val="nil"/>
+              <w:left w:val="nil"/>
+              <w:bottom w:val="nil"/>
+              <w:right w:val="nil"/>
+            </w:tcBorders>
+            <w:shd w:val="clear" w:color="auto" w:fill="auto"/>
+            <w:noWrap/>
+            <w:vAlign w:val="bottom"/>
+          </w:tcPr>
+          <w:p>
+            <w:pPr>
+              <w:overflowPunct/>
+              <w:autoSpaceDE/>
+              <w:autoSpaceDN/>
+              <w:adjustRightInd/>
+              <w:textAlignment w:val="auto"/>
+              <w:rPr>
+                <w:rFonts w:ascii="Calibri" w:hAnsi="Calibri" w:cs="Calibri"/>
+                <w:color w:val="000000"/>
+                <w:sz w:val="18"/>
+                <w:szCs w:val="18"/>
+                <w:lang w:val="es-AR" w:eastAsia="es-AR"/>
+              </w:rPr>
+            </w:pPr>
+          </w:p>
+        </w:tc>
+        <w:tc>
+          <w:tcPr>
+            <w:tcW w:w="1059" w:type="dxa"/>
+            <w:tcBorders>
+              <w:top w:val="nil"/>
+              <w:left w:val="nil"/>
+              <w:bottom w:val="nil"/>
+              <w:right w:val="single" w:sz="8" w:space="0" w:color="auto"/>
+            </w:tcBorders>
+            <w:shd w:val="clear" w:color="auto" w:fill="auto"/>
+            <w:noWrap/>
+            <w:vAlign w:val="bottom"/>
+          </w:tcPr>
+          <w:p>
+            <w:pPr>
+              <w:overflowPunct/>
+              <w:autoSpaceDE/>
+              <w:autoSpaceDN/>
+              <w:adjustRightInd/>
+              <w:textAlignment w:val="auto"/>
+              <w:rPr>
+                <w:rFonts w:ascii="Calibri" w:hAnsi="Calibri" w:cs="Calibri"/>
+                <w:color w:val="000000"/>
+                <w:sz w:val="18"/>
+                <w:szCs w:val="18"/>
+                <w:lang w:val="es-AR" w:eastAsia="es-AR"/>
+              </w:rPr>
+            </w:pPr>
+            <w:r>
+              <w:rPr>
+                <w:rFonts w:ascii="Calibri" w:hAnsi="Calibri" w:cs="Calibri"/>
+                <w:color w:val="000000"/>
+                <w:sz w:val="18"/>
+                <w:szCs w:val="18"/>
+                <w:lang w:val="es-AR" w:eastAsia="es-AR"/>
+              </w:rPr>
+              <w:t> </w:t>
+            </w:r>
+          </w:p>
+        </w:tc>
+      </w:tr>
+      <w:tr>
+        <w:trPr>
+          <w:trHeight w:val="218"/>
+          <w:jc w:val="center"/>
+        </w:trPr>
+        <w:tc>
+          <w:tcPr>
+            <w:tcW w:w="1058" w:type="dxa"/>
+            <w:tcBorders>
+              <w:top w:val="nil"/>
+              <w:left w:val="single" w:sz="8" w:space="0" w:color="auto"/>
+              <w:bottom w:val="nil"/>
+              <w:right w:val="nil"/>
+            </w:tcBorders>
+            <w:shd w:val="clear" w:color="auto" w:fill="auto"/>
+            <w:noWrap/>
+            <w:vAlign w:val="bottom"/>
+          </w:tcPr>
+          <w:p>
+            <w:pPr>
+              <w:overflowPunct/>
+              <w:autoSpaceDE/>
+              <w:autoSpaceDN/>
+              <w:adjustRightInd/>
+              <w:textAlignment w:val="auto"/>
+              <w:rPr>
+                <w:rFonts w:ascii="Calibri" w:hAnsi="Calibri" w:cs="Calibri"/>
+                <w:color w:val="000000"/>
+                <w:sz w:val="18"/>
+                <w:szCs w:val="18"/>
+                <w:lang w:val="es-AR" w:eastAsia="es-AR"/>
+              </w:rPr>
+            </w:pPr>
+            <w:r>
+              <w:rPr>
+                <w:rFonts w:ascii="Calibri" w:hAnsi="Calibri" w:cs="Calibri"/>
+                <w:color w:val="000000"/>
+                <w:sz w:val="18"/>
+                <w:szCs w:val="18"/>
+                <w:lang w:val="es-AR" w:eastAsia="es-AR"/>
+              </w:rPr>
+              <w:t> </w:t>
+            </w:r>
+          </w:p>
+        </w:tc>
+        <w:tc>
+          <w:tcPr>
+            <w:tcW w:w="1059" w:type="dxa"/>
+            <w:tcBorders>
+              <w:top w:val="nil"/>
+              <w:left w:val="nil"/>
+              <w:bottom w:val="nil"/>
+              <w:right w:val="nil"/>
+            </w:tcBorders>
+            <w:shd w:val="clear" w:color="auto" w:fill="auto"/>
+            <w:noWrap/>
+            <w:vAlign w:val="bottom"/>
+          </w:tcPr>
+          <w:p>
+            <w:pPr>
+              <w:overflowPunct/>
+              <w:autoSpaceDE/>
+              <w:autoSpaceDN/>
+              <w:adjustRightInd/>
+              <w:textAlignment w:val="auto"/>
+              <w:rPr>
+                <w:rFonts w:ascii="Calibri" w:hAnsi="Calibri" w:cs="Calibri"/>
+                <w:color w:val="000000"/>
+                <w:sz w:val="18"/>
+                <w:szCs w:val="18"/>
+                <w:lang w:val="es-AR" w:eastAsia="es-AR"/>
+              </w:rPr>
+            </w:pPr>
+          </w:p>
+        </w:tc>
+        <w:tc>
+          <w:tcPr>
+            <w:tcW w:w="1058" w:type="dxa"/>
+            <w:tcBorders>
+              <w:top w:val="nil"/>
+              <w:left w:val="nil"/>
+              <w:bottom w:val="nil"/>
+              <w:right w:val="nil"/>
+            </w:tcBorders>
+            <w:shd w:val="clear" w:color="auto" w:fill="auto"/>
+            <w:noWrap/>
+            <w:vAlign w:val="bottom"/>
+          </w:tcPr>
+          <w:p>
+            <w:pPr>
+              <w:overflowPunct/>
+              <w:autoSpaceDE/>
+              <w:autoSpaceDN/>
+              <w:adjustRightInd/>
+              <w:textAlignment w:val="auto"/>
+              <w:rPr>
+                <w:rFonts w:ascii="Calibri" w:hAnsi="Calibri" w:cs="Calibri"/>
+                <w:color w:val="000000"/>
+                <w:sz w:val="18"/>
+                <w:szCs w:val="18"/>
+                <w:lang w:val="es-AR" w:eastAsia="es-AR"/>
+              </w:rPr>
+            </w:pPr>
+          </w:p>
+        </w:tc>
+        <w:tc>
+          <w:tcPr>
+            <w:tcW w:w="1058" w:type="dxa"/>
+            <w:tcBorders>
+              <w:top w:val="nil"/>
+              <w:left w:val="nil"/>
+              <w:bottom w:val="nil"/>
+              <w:right w:val="nil"/>
+            </w:tcBorders>
+            <w:shd w:val="clear" w:color="auto" w:fill="auto"/>
+            <w:noWrap/>
+            <w:vAlign w:val="bottom"/>
+          </w:tcPr>
+          <w:p>
+            <w:pPr>
+              <w:overflowPunct/>
+              <w:autoSpaceDE/>
+              <w:autoSpaceDN/>
+              <w:adjustRightInd/>
+              <w:textAlignment w:val="auto"/>
+              <w:rPr>
+                <w:rFonts w:ascii="Calibri" w:hAnsi="Calibri" w:cs="Calibri"/>
+                <w:color w:val="000000"/>
+                <w:sz w:val="18"/>
+                <w:szCs w:val="18"/>
+                <w:lang w:val="es-AR" w:eastAsia="es-AR"/>
+              </w:rPr>
+            </w:pPr>
+          </w:p>
+        </w:tc>
+        <w:tc>
+          <w:tcPr>
+            <w:tcW w:w="1107" w:type="dxa"/>
+            <w:tcBorders>
+              <w:top w:val="nil"/>
+              <w:left w:val="nil"/>
+              <w:bottom w:val="nil"/>
+              <w:right w:val="nil"/>
+            </w:tcBorders>
+            <w:shd w:val="clear" w:color="auto" w:fill="auto"/>
+            <w:noWrap/>
+            <w:vAlign w:val="bottom"/>
+          </w:tcPr>
+          <w:p>
+            <w:pPr>
+              <w:overflowPunct/>
+              <w:autoSpaceDE/>
+              <w:autoSpaceDN/>
+              <w:adjustRightInd/>
+              <w:textAlignment w:val="auto"/>
+              <w:rPr>
+                <w:rFonts w:ascii="Calibri" w:hAnsi="Calibri" w:cs="Calibri"/>
+                <w:color w:val="000000"/>
+                <w:sz w:val="18"/>
+                <w:szCs w:val="18"/>
+                <w:lang w:val="es-AR" w:eastAsia="es-AR"/>
+              </w:rPr>
+            </w:pPr>
+          </w:p>
+        </w:tc>
+        <w:tc>
+          <w:tcPr>
+            <w:tcW w:w="1058" w:type="dxa"/>
+            <w:tcBorders>
+              <w:top w:val="nil"/>
+              <w:left w:val="nil"/>
+              <w:bottom w:val="nil"/>
+              <w:right w:val="nil"/>
+            </w:tcBorders>
+            <w:shd w:val="clear" w:color="auto" w:fill="auto"/>
+            <w:noWrap/>
+            <w:vAlign w:val="bottom"/>
+          </w:tcPr>
+          <w:p>
+            <w:pPr>
+              <w:overflowPunct/>
+              <w:autoSpaceDE/>
+              <w:autoSpaceDN/>
+              <w:adjustRightInd/>
+              <w:textAlignment w:val="auto"/>
+              <w:rPr>
+                <w:rFonts w:ascii="Calibri" w:hAnsi="Calibri" w:cs="Calibri"/>
+                <w:color w:val="000000"/>
+                <w:sz w:val="18"/>
+                <w:szCs w:val="18"/>
+                <w:lang w:val="es-AR" w:eastAsia="es-AR"/>
+              </w:rPr>
+            </w:pPr>
+          </w:p>
+        </w:tc>
+        <w:tc>
+          <w:tcPr>
+            <w:tcW w:w="1059" w:type="dxa"/>
+            <w:tcBorders>
+              <w:top w:val="nil"/>
+              <w:left w:val="nil"/>
+              <w:bottom w:val="nil"/>
+              <w:right w:val="single" w:sz="8" w:space="0" w:color="auto"/>
+            </w:tcBorders>
+            <w:shd w:val="clear" w:color="auto" w:fill="auto"/>
+            <w:noWrap/>
+            <w:vAlign w:val="bottom"/>
+          </w:tcPr>
+          <w:p>
+            <w:pPr>
+              <w:overflowPunct/>
+              <w:autoSpaceDE/>
+              <w:autoSpaceDN/>
+              <w:adjustRightInd/>
+              <w:textAlignment w:val="auto"/>
+              <w:rPr>
+                <w:rFonts w:ascii="Calibri" w:hAnsi="Calibri" w:cs="Calibri"/>
+                <w:color w:val="000000"/>
+                <w:sz w:val="18"/>
+                <w:szCs w:val="18"/>
+                <w:lang w:val="es-AR" w:eastAsia="es-AR"/>
+              </w:rPr>
+            </w:pPr>
+            <w:r>
+              <w:rPr>
+                <w:rFonts w:ascii="Calibri" w:hAnsi="Calibri" w:cs="Calibri"/>
+                <w:color w:val="000000"/>
+                <w:sz w:val="18"/>
+                <w:szCs w:val="18"/>
+                <w:lang w:val="es-AR" w:eastAsia="es-AR"/>
+              </w:rPr>
+              <w:t> </w:t>
+            </w:r>
+          </w:p>
+        </w:tc>
+      </w:tr>
+      <w:tr>
+        <w:trPr>
+          <w:trHeight w:val="218"/>
+          <w:jc w:val="center"/>
+        </w:trPr>
+        <w:tc>
+          <w:tcPr>
+            <w:tcW w:w="2117" w:type="dxa"/>
+            <w:gridSpan w:val="2"/>
+            <w:tcBorders>
+              <w:top w:val="nil"/>
+              <w:left w:val="single" w:sz="8" w:space="0" w:color="auto"/>
+              <w:bottom w:val="nil"/>
+              <w:right w:val="nil"/>
+            </w:tcBorders>
+            <w:shd w:val="clear" w:color="auto" w:fill="auto"/>
+            <w:noWrap/>
+            <w:vAlign w:val="bottom"/>
+          </w:tcPr>
+          <w:p>
+            <w:pPr>
+              <w:overflowPunct/>
+              <w:autoSpaceDE/>
+              <w:autoSpaceDN/>
+              <w:adjustRightInd/>
+              <w:textAlignment w:val="auto"/>
+              <w:rPr>
+                <w:rFonts w:ascii="Calibri" w:hAnsi="Calibri" w:cs="Calibri"/>
+                <w:color w:val="000000"/>
+                <w:sz w:val="18"/>
+                <w:szCs w:val="18"/>
+                <w:lang w:val="es-AR" w:eastAsia="es-AR"/>
+              </w:rPr>
+            </w:pPr>
+            <w:r>
+              <w:rPr>
+                <w:rFonts w:ascii="Calibri" w:hAnsi="Calibri" w:cs="Calibri"/>
+                <w:color w:val="000000"/>
+                <w:sz w:val="18"/>
+                <w:szCs w:val="18"/>
+                <w:lang w:val="es-AR" w:eastAsia="es-AR"/>
+              </w:rPr>
+              <w:t>Número de Historia</w:t>
+            </w:r>
+            <w:r>
+              <w:rPr>
+                <w:rFonts w:ascii="Calibri" w:hAnsi="Calibri" w:cs="Calibri"/>
+                <w:color w:val="000000"/>
+                <w:sz w:val="18"/>
+                <w:szCs w:val="18"/>
+                <w:lang w:val="es-AR" w:eastAsia="es-AR"/>
+              </w:rPr>
+              <w:t xml:space="preserve"> 6</w:t>
+            </w:r>
+          </w:p>
+        </w:tc>
+        <w:tc>
+          <w:tcPr>
+            <w:tcW w:w="1058" w:type="dxa"/>
+            <w:tcBorders>
+              <w:top w:val="nil"/>
+              <w:left w:val="nil"/>
+              <w:bottom w:val="nil"/>
+              <w:right w:val="nil"/>
+            </w:tcBorders>
+            <w:shd w:val="clear" w:color="auto" w:fill="auto"/>
+            <w:noWrap/>
+            <w:vAlign w:val="bottom"/>
+          </w:tcPr>
+          <w:p>
+            <w:pPr>
+              <w:overflowPunct/>
+              <w:autoSpaceDE/>
+              <w:autoSpaceDN/>
+              <w:adjustRightInd/>
+              <w:textAlignment w:val="auto"/>
+              <w:rPr>
+                <w:rFonts w:ascii="Calibri" w:hAnsi="Calibri" w:cs="Calibri"/>
+                <w:color w:val="000000"/>
+                <w:sz w:val="18"/>
+                <w:szCs w:val="18"/>
+                <w:lang w:val="es-AR" w:eastAsia="es-AR"/>
+              </w:rPr>
+            </w:pPr>
+          </w:p>
+        </w:tc>
+        <w:tc>
+          <w:tcPr>
+            <w:tcW w:w="1058" w:type="dxa"/>
+            <w:tcBorders>
+              <w:top w:val="nil"/>
+              <w:left w:val="nil"/>
+              <w:bottom w:val="nil"/>
+              <w:right w:val="nil"/>
+            </w:tcBorders>
+            <w:shd w:val="clear" w:color="auto" w:fill="auto"/>
+            <w:noWrap/>
+            <w:vAlign w:val="bottom"/>
+          </w:tcPr>
+          <w:p>
+            <w:pPr>
+              <w:overflowPunct/>
+              <w:autoSpaceDE/>
+              <w:autoSpaceDN/>
+              <w:adjustRightInd/>
+              <w:textAlignment w:val="auto"/>
+              <w:rPr>
+                <w:rFonts w:ascii="Calibri" w:hAnsi="Calibri" w:cs="Calibri"/>
+                <w:color w:val="000000"/>
+                <w:sz w:val="18"/>
+                <w:szCs w:val="18"/>
+                <w:lang w:val="es-AR" w:eastAsia="es-AR"/>
+              </w:rPr>
+            </w:pPr>
+          </w:p>
+        </w:tc>
+        <w:tc>
+          <w:tcPr>
+            <w:tcW w:w="1107" w:type="dxa"/>
+            <w:tcBorders>
+              <w:top w:val="nil"/>
+              <w:left w:val="nil"/>
+              <w:bottom w:val="nil"/>
+              <w:right w:val="nil"/>
+            </w:tcBorders>
+            <w:shd w:val="clear" w:color="auto" w:fill="auto"/>
+            <w:noWrap/>
+            <w:vAlign w:val="bottom"/>
+          </w:tcPr>
+          <w:p>
+            <w:pPr>
+              <w:overflowPunct/>
+              <w:autoSpaceDE/>
+              <w:autoSpaceDN/>
+              <w:adjustRightInd/>
+              <w:textAlignment w:val="auto"/>
+              <w:rPr>
+                <w:rFonts w:ascii="Calibri" w:hAnsi="Calibri" w:cs="Calibri"/>
+                <w:color w:val="000000"/>
+                <w:sz w:val="18"/>
+                <w:szCs w:val="18"/>
+                <w:lang w:val="es-AR" w:eastAsia="es-AR"/>
+              </w:rPr>
+            </w:pPr>
+          </w:p>
+        </w:tc>
+        <w:tc>
+          <w:tcPr>
+            <w:tcW w:w="1058" w:type="dxa"/>
+            <w:tcBorders>
+              <w:top w:val="nil"/>
+              <w:left w:val="nil"/>
+              <w:bottom w:val="nil"/>
+              <w:right w:val="nil"/>
+            </w:tcBorders>
+            <w:shd w:val="clear" w:color="auto" w:fill="auto"/>
+            <w:noWrap/>
+            <w:vAlign w:val="bottom"/>
+          </w:tcPr>
+          <w:p>
+            <w:pPr>
+              <w:overflowPunct/>
+              <w:autoSpaceDE/>
+              <w:autoSpaceDN/>
+              <w:adjustRightInd/>
+              <w:textAlignment w:val="auto"/>
+              <w:rPr>
+                <w:rFonts w:ascii="Calibri" w:hAnsi="Calibri" w:cs="Calibri"/>
+                <w:color w:val="000000"/>
+                <w:sz w:val="18"/>
+                <w:szCs w:val="18"/>
+                <w:lang w:val="es-AR" w:eastAsia="es-AR"/>
+              </w:rPr>
+            </w:pPr>
+          </w:p>
+        </w:tc>
+        <w:tc>
+          <w:tcPr>
+            <w:tcW w:w="1059" w:type="dxa"/>
+            <w:tcBorders>
+              <w:top w:val="nil"/>
+              <w:left w:val="nil"/>
+              <w:bottom w:val="nil"/>
+              <w:right w:val="single" w:sz="8" w:space="0" w:color="auto"/>
+            </w:tcBorders>
+            <w:shd w:val="clear" w:color="auto" w:fill="auto"/>
+            <w:noWrap/>
+            <w:vAlign w:val="bottom"/>
+          </w:tcPr>
+          <w:p>
+            <w:pPr>
+              <w:overflowPunct/>
+              <w:autoSpaceDE/>
+              <w:autoSpaceDN/>
+              <w:adjustRightInd/>
+              <w:textAlignment w:val="auto"/>
+              <w:rPr>
+                <w:rFonts w:ascii="Calibri" w:hAnsi="Calibri" w:cs="Calibri"/>
+                <w:color w:val="000000"/>
+                <w:sz w:val="18"/>
+                <w:szCs w:val="18"/>
+                <w:lang w:val="es-AR" w:eastAsia="es-AR"/>
+              </w:rPr>
+            </w:pPr>
+            <w:r>
+              <w:rPr>
+                <w:rFonts w:ascii="Calibri" w:hAnsi="Calibri" w:cs="Calibri"/>
+                <w:color w:val="000000"/>
+                <w:sz w:val="18"/>
+                <w:szCs w:val="18"/>
+                <w:lang w:val="es-AR" w:eastAsia="es-AR"/>
+              </w:rPr>
+              <w:t> </w:t>
+            </w:r>
+          </w:p>
+        </w:tc>
+      </w:tr>
+      <w:tr>
+        <w:trPr>
+          <w:trHeight w:val="218"/>
+          <w:jc w:val="center"/>
+        </w:trPr>
+        <w:tc>
+          <w:tcPr>
+            <w:tcW w:w="1058" w:type="dxa"/>
+            <w:tcBorders>
+              <w:top w:val="nil"/>
+              <w:left w:val="single" w:sz="8" w:space="0" w:color="auto"/>
+              <w:bottom w:val="nil"/>
+              <w:right w:val="nil"/>
+            </w:tcBorders>
+            <w:shd w:val="clear" w:color="auto" w:fill="auto"/>
+            <w:noWrap/>
+            <w:vAlign w:val="bottom"/>
+          </w:tcPr>
+          <w:p>
+            <w:pPr>
+              <w:overflowPunct/>
+              <w:autoSpaceDE/>
+              <w:autoSpaceDN/>
+              <w:adjustRightInd/>
+              <w:textAlignment w:val="auto"/>
+              <w:rPr>
+                <w:rFonts w:ascii="Calibri" w:hAnsi="Calibri" w:cs="Calibri"/>
+                <w:color w:val="000000"/>
+                <w:sz w:val="18"/>
+                <w:szCs w:val="18"/>
+                <w:lang w:val="es-AR" w:eastAsia="es-AR"/>
+              </w:rPr>
+            </w:pPr>
+            <w:r>
+              <w:rPr>
+                <w:rFonts w:ascii="Calibri" w:hAnsi="Calibri" w:cs="Calibri"/>
+                <w:color w:val="000000"/>
+                <w:sz w:val="18"/>
+                <w:szCs w:val="18"/>
+                <w:lang w:val="es-AR" w:eastAsia="es-AR"/>
+              </w:rPr>
+              <w:t> </w:t>
+            </w:r>
+          </w:p>
+        </w:tc>
+        <w:tc>
+          <w:tcPr>
+            <w:tcW w:w="1059" w:type="dxa"/>
+            <w:tcBorders>
+              <w:top w:val="nil"/>
+              <w:left w:val="nil"/>
+              <w:bottom w:val="nil"/>
+              <w:right w:val="nil"/>
+            </w:tcBorders>
+            <w:shd w:val="clear" w:color="auto" w:fill="auto"/>
+            <w:noWrap/>
+            <w:vAlign w:val="bottom"/>
+          </w:tcPr>
+          <w:p>
+            <w:pPr>
+              <w:overflowPunct/>
+              <w:autoSpaceDE/>
+              <w:autoSpaceDN/>
+              <w:adjustRightInd/>
+              <w:textAlignment w:val="auto"/>
+              <w:rPr>
+                <w:rFonts w:ascii="Calibri" w:hAnsi="Calibri" w:cs="Calibri"/>
+                <w:color w:val="000000"/>
+                <w:sz w:val="18"/>
+                <w:szCs w:val="18"/>
+                <w:lang w:val="es-AR" w:eastAsia="es-AR"/>
+              </w:rPr>
+            </w:pPr>
+          </w:p>
+        </w:tc>
+        <w:tc>
+          <w:tcPr>
+            <w:tcW w:w="1058" w:type="dxa"/>
+            <w:tcBorders>
+              <w:top w:val="nil"/>
+              <w:left w:val="nil"/>
+              <w:bottom w:val="nil"/>
+              <w:right w:val="nil"/>
+            </w:tcBorders>
+            <w:shd w:val="clear" w:color="auto" w:fill="auto"/>
+            <w:noWrap/>
+            <w:vAlign w:val="bottom"/>
+          </w:tcPr>
+          <w:p>
+            <w:pPr>
+              <w:overflowPunct/>
+              <w:autoSpaceDE/>
+              <w:autoSpaceDN/>
+              <w:adjustRightInd/>
+              <w:textAlignment w:val="auto"/>
+              <w:rPr>
+                <w:rFonts w:ascii="Calibri" w:hAnsi="Calibri" w:cs="Calibri"/>
+                <w:color w:val="000000"/>
+                <w:sz w:val="18"/>
+                <w:szCs w:val="18"/>
+                <w:lang w:val="es-AR" w:eastAsia="es-AR"/>
+              </w:rPr>
+            </w:pPr>
+          </w:p>
+        </w:tc>
+        <w:tc>
+          <w:tcPr>
+            <w:tcW w:w="1058" w:type="dxa"/>
+            <w:tcBorders>
+              <w:top w:val="nil"/>
+              <w:left w:val="nil"/>
+              <w:bottom w:val="nil"/>
+              <w:right w:val="nil"/>
+            </w:tcBorders>
+            <w:shd w:val="clear" w:color="auto" w:fill="auto"/>
+            <w:noWrap/>
+            <w:vAlign w:val="bottom"/>
+          </w:tcPr>
+          <w:p>
+            <w:pPr>
+              <w:overflowPunct/>
+              <w:autoSpaceDE/>
+              <w:autoSpaceDN/>
+              <w:adjustRightInd/>
+              <w:textAlignment w:val="auto"/>
+              <w:rPr>
+                <w:rFonts w:ascii="Calibri" w:hAnsi="Calibri" w:cs="Calibri"/>
+                <w:color w:val="000000"/>
+                <w:sz w:val="18"/>
+                <w:szCs w:val="18"/>
+                <w:lang w:val="es-AR" w:eastAsia="es-AR"/>
+              </w:rPr>
+            </w:pPr>
+          </w:p>
+        </w:tc>
+        <w:tc>
+          <w:tcPr>
+            <w:tcW w:w="1107" w:type="dxa"/>
+            <w:tcBorders>
+              <w:top w:val="nil"/>
+              <w:left w:val="nil"/>
+              <w:bottom w:val="nil"/>
+              <w:right w:val="nil"/>
+            </w:tcBorders>
+            <w:shd w:val="clear" w:color="auto" w:fill="auto"/>
+            <w:noWrap/>
+            <w:vAlign w:val="bottom"/>
+          </w:tcPr>
+          <w:p>
+            <w:pPr>
+              <w:overflowPunct/>
+              <w:autoSpaceDE/>
+              <w:autoSpaceDN/>
+              <w:adjustRightInd/>
+              <w:textAlignment w:val="auto"/>
+              <w:rPr>
+                <w:rFonts w:ascii="Calibri" w:hAnsi="Calibri" w:cs="Calibri"/>
+                <w:color w:val="000000"/>
+                <w:sz w:val="18"/>
+                <w:szCs w:val="18"/>
+                <w:lang w:val="es-AR" w:eastAsia="es-AR"/>
+              </w:rPr>
+            </w:pPr>
+          </w:p>
+        </w:tc>
+        <w:tc>
+          <w:tcPr>
+            <w:tcW w:w="1058" w:type="dxa"/>
+            <w:tcBorders>
+              <w:top w:val="nil"/>
+              <w:left w:val="nil"/>
+              <w:bottom w:val="nil"/>
+              <w:right w:val="nil"/>
+            </w:tcBorders>
+            <w:shd w:val="clear" w:color="auto" w:fill="auto"/>
+            <w:noWrap/>
+            <w:vAlign w:val="bottom"/>
+          </w:tcPr>
+          <w:p>
+            <w:pPr>
+              <w:overflowPunct/>
+              <w:autoSpaceDE/>
+              <w:autoSpaceDN/>
+              <w:adjustRightInd/>
+              <w:textAlignment w:val="auto"/>
+              <w:rPr>
+                <w:rFonts w:ascii="Calibri" w:hAnsi="Calibri" w:cs="Calibri"/>
+                <w:color w:val="000000"/>
+                <w:sz w:val="18"/>
+                <w:szCs w:val="18"/>
+                <w:lang w:val="es-AR" w:eastAsia="es-AR"/>
+              </w:rPr>
+            </w:pPr>
+          </w:p>
+        </w:tc>
+        <w:tc>
+          <w:tcPr>
+            <w:tcW w:w="1059" w:type="dxa"/>
+            <w:tcBorders>
+              <w:top w:val="nil"/>
+              <w:left w:val="nil"/>
+              <w:bottom w:val="nil"/>
+              <w:right w:val="single" w:sz="8" w:space="0" w:color="auto"/>
+            </w:tcBorders>
+            <w:shd w:val="clear" w:color="auto" w:fill="auto"/>
+            <w:noWrap/>
+            <w:vAlign w:val="bottom"/>
+          </w:tcPr>
+          <w:p>
+            <w:pPr>
+              <w:overflowPunct/>
+              <w:autoSpaceDE/>
+              <w:autoSpaceDN/>
+              <w:adjustRightInd/>
+              <w:textAlignment w:val="auto"/>
+              <w:rPr>
+                <w:rFonts w:ascii="Calibri" w:hAnsi="Calibri" w:cs="Calibri"/>
+                <w:color w:val="000000"/>
+                <w:sz w:val="18"/>
+                <w:szCs w:val="18"/>
+                <w:lang w:val="es-AR" w:eastAsia="es-AR"/>
+              </w:rPr>
+            </w:pPr>
+            <w:r>
+              <w:rPr>
+                <w:rFonts w:ascii="Calibri" w:hAnsi="Calibri" w:cs="Calibri"/>
+                <w:color w:val="000000"/>
+                <w:sz w:val="18"/>
+                <w:szCs w:val="18"/>
+                <w:lang w:val="es-AR" w:eastAsia="es-AR"/>
+              </w:rPr>
+              <w:t> </w:t>
+            </w:r>
+          </w:p>
+        </w:tc>
+      </w:tr>
+      <w:tr>
+        <w:trPr>
+          <w:trHeight w:val="239"/>
+          <w:jc w:val="center"/>
+        </w:trPr>
+        <w:tc>
+          <w:tcPr>
+            <w:tcW w:w="7457" w:type="dxa"/>
+            <w:gridSpan w:val="7"/>
+            <w:tcBorders>
+              <w:top w:val="single" w:sz="4" w:space="0" w:color="auto"/>
+              <w:left w:val="single" w:sz="8" w:space="0" w:color="auto"/>
+              <w:bottom w:val="single" w:sz="4" w:space="0" w:color="auto"/>
+              <w:right w:val="single" w:sz="8" w:space="0" w:color="000000"/>
+            </w:tcBorders>
+            <w:vAlign w:val="center"/>
+          </w:tcPr>
+          <w:p>
+            <w:pPr>
+              <w:overflowPunct/>
+              <w:autoSpaceDE/>
+              <w:autoSpaceDN/>
+              <w:adjustRightInd/>
+              <w:textAlignment w:val="auto"/>
+              <w:rPr>
+                <w:rFonts w:ascii="Calibri" w:hAnsi="Calibri" w:cs="Calibri"/>
+                <w:color w:val="000000"/>
+                <w:sz w:val="18"/>
+                <w:szCs w:val="18"/>
+                <w:lang w:val="es-AR" w:eastAsia="es-AR"/>
+              </w:rPr>
+            </w:pPr>
+            <w:r>
+              <w:rPr>
+                <w:rFonts w:ascii="Calibri" w:hAnsi="Calibri" w:cs="Calibri"/>
+                <w:color w:val="000000"/>
+                <w:sz w:val="18"/>
+                <w:szCs w:val="18"/>
+                <w:lang w:val="es-AR" w:eastAsia="es-AR"/>
+              </w:rPr>
+              <w:t>Descripción:</w:t>
+            </w:r>
+          </w:p>
+          <w:p>
+            <w:pPr>
+              <w:overflowPunct/>
+              <w:autoSpaceDE/>
+              <w:autoSpaceDN/>
+              <w:adjustRightInd/>
+              <w:textAlignment w:val="auto"/>
+              <w:rPr>
+                <w:rFonts w:ascii="Calibri" w:hAnsi="Calibri" w:cs="Calibri"/>
+                <w:color w:val="000000"/>
+                <w:sz w:val="18"/>
+                <w:szCs w:val="18"/>
+                <w:lang w:val="es-AR" w:eastAsia="es-AR"/>
+              </w:rPr>
+            </w:pPr>
+            <w:r>
+              <w:rPr>
+                <w:rFonts w:ascii="Calibri" w:hAnsi="Calibri" w:cs="Calibri"/>
+                <w:color w:val="000000"/>
+                <w:sz w:val="18"/>
+                <w:szCs w:val="18"/>
+                <w:lang w:val="es-AR" w:eastAsia="es-AR"/>
+              </w:rPr>
+              <w:t xml:space="preserve">Se recibe de la vista un objeto </w:t>
+            </w:r>
+            <w:r>
+              <w:rPr>
+                <w:rFonts w:ascii="Calibri" w:hAnsi="Calibri" w:cs="Calibri"/>
+                <w:color w:val="000000"/>
+                <w:sz w:val="18"/>
+                <w:szCs w:val="18"/>
+                <w:lang w:val="es-AR" w:eastAsia="es-AR"/>
+              </w:rPr>
+              <w:t>cliente</w:t>
+            </w:r>
+            <w:r>
+              <w:rPr>
+                <w:rFonts w:ascii="Calibri" w:hAnsi="Calibri" w:cs="Calibri"/>
+                <w:color w:val="000000"/>
+                <w:sz w:val="18"/>
+                <w:szCs w:val="18"/>
+                <w:lang w:val="es-AR" w:eastAsia="es-AR"/>
+              </w:rPr>
+              <w:t>.</w:t>
+            </w:r>
+          </w:p>
+          <w:p>
+            <w:pPr>
+              <w:rPr>
+                <w:rFonts w:ascii="Calibri" w:hAnsi="Calibri" w:cs="Calibri"/>
+                <w:color w:val="000000"/>
+                <w:sz w:val="18"/>
+                <w:szCs w:val="18"/>
+                <w:lang w:val="es-AR" w:eastAsia="es-AR"/>
+              </w:rPr>
+            </w:pPr>
+            <w:r>
+              <w:rPr>
+                <w:rFonts w:ascii="Calibri" w:hAnsi="Calibri" w:cs="Calibri"/>
+                <w:color w:val="000000"/>
+                <w:sz w:val="18"/>
+                <w:szCs w:val="18"/>
+                <w:lang w:val="es-AR" w:eastAsia="es-AR"/>
+              </w:rPr>
+              <w:t>Se deberá validar que:</w:t>
+            </w:r>
+          </w:p>
+          <w:p>
+            <w:pPr>
+              <w:pStyle w:val="Prrafodelista"/>
+              <w:numPr>
+                <w:ilvl w:val="0"/>
+                <w:numId w:val="1"/>
+              </w:numPr>
+              <w:rPr>
+                <w:rFonts w:ascii="Calibri" w:hAnsi="Calibri" w:cs="Calibri"/>
+                <w:color w:val="000000"/>
+                <w:sz w:val="18"/>
+                <w:szCs w:val="18"/>
+                <w:lang w:eastAsia="es-AR"/>
+              </w:rPr>
+            </w:pPr>
+            <w:r>
+              <w:rPr>
+                <w:rFonts w:ascii="Calibri" w:hAnsi="Calibri" w:cs="Calibri"/>
+                <w:color w:val="000000"/>
+                <w:sz w:val="18"/>
+                <w:szCs w:val="18"/>
+                <w:lang w:eastAsia="es-AR"/>
+              </w:rPr>
+              <w:t>N</w:t>
+            </w:r>
+            <w:r>
+              <w:rPr>
+                <w:rFonts w:ascii="Calibri" w:hAnsi="Calibri" w:cs="Calibri"/>
+                <w:color w:val="000000"/>
+                <w:sz w:val="18"/>
+                <w:szCs w:val="18"/>
+                <w:lang w:eastAsia="es-AR"/>
+              </w:rPr>
+              <w:t xml:space="preserve">ombre sea un </w:t>
+            </w:r>
+            <w:proofErr w:type="spellStart"/>
+            <w:r>
+              <w:rPr>
+                <w:rFonts w:ascii="Calibri" w:hAnsi="Calibri" w:cs="Calibri"/>
+                <w:color w:val="000000"/>
+                <w:sz w:val="18"/>
+                <w:szCs w:val="18"/>
+                <w:lang w:eastAsia="es-AR"/>
+              </w:rPr>
+              <w:t>string</w:t>
+            </w:r>
+            <w:proofErr w:type="spellEnd"/>
+            <w:r>
+              <w:rPr>
+                <w:rFonts w:ascii="Calibri" w:hAnsi="Calibri" w:cs="Calibri"/>
+                <w:color w:val="000000"/>
+                <w:sz w:val="18"/>
+                <w:szCs w:val="18"/>
+                <w:lang w:eastAsia="es-AR"/>
+              </w:rPr>
+              <w:t xml:space="preserve"> de letras con un máximo 30 caracteres.</w:t>
+            </w:r>
+          </w:p>
+          <w:p>
+            <w:pPr>
+              <w:pStyle w:val="Prrafodelista"/>
+              <w:numPr>
+                <w:ilvl w:val="0"/>
+                <w:numId w:val="1"/>
+              </w:numPr>
+              <w:rPr>
+                <w:rFonts w:ascii="Calibri" w:hAnsi="Calibri" w:cs="Calibri"/>
+                <w:color w:val="000000"/>
+                <w:sz w:val="18"/>
+                <w:szCs w:val="18"/>
+                <w:lang w:eastAsia="es-AR"/>
+              </w:rPr>
+            </w:pPr>
+            <w:r>
+              <w:rPr>
+                <w:rFonts w:ascii="Calibri" w:hAnsi="Calibri" w:cs="Calibri"/>
+                <w:color w:val="000000"/>
+                <w:sz w:val="18"/>
+                <w:szCs w:val="18"/>
+                <w:lang w:eastAsia="es-AR"/>
+              </w:rPr>
+              <w:t>A</w:t>
+            </w:r>
+            <w:r>
+              <w:rPr>
+                <w:rFonts w:ascii="Calibri" w:hAnsi="Calibri" w:cs="Calibri"/>
+                <w:color w:val="000000"/>
+                <w:sz w:val="18"/>
+                <w:szCs w:val="18"/>
+                <w:lang w:eastAsia="es-AR"/>
+              </w:rPr>
+              <w:t>pellido</w:t>
+            </w:r>
+            <w:r>
+              <w:rPr>
+                <w:rFonts w:ascii="Calibri" w:hAnsi="Calibri" w:cs="Calibri"/>
+                <w:color w:val="000000"/>
+                <w:sz w:val="18"/>
+                <w:szCs w:val="18"/>
+                <w:lang w:eastAsia="es-AR"/>
+              </w:rPr>
+              <w:t xml:space="preserve"> sea un </w:t>
+            </w:r>
+            <w:proofErr w:type="spellStart"/>
+            <w:r>
+              <w:rPr>
+                <w:rFonts w:ascii="Calibri" w:hAnsi="Calibri" w:cs="Calibri"/>
+                <w:color w:val="000000"/>
+                <w:sz w:val="18"/>
+                <w:szCs w:val="18"/>
+                <w:lang w:eastAsia="es-AR"/>
+              </w:rPr>
+              <w:t>string</w:t>
+            </w:r>
+            <w:proofErr w:type="spellEnd"/>
+            <w:r>
+              <w:rPr>
+                <w:rFonts w:ascii="Calibri" w:hAnsi="Calibri" w:cs="Calibri"/>
+                <w:color w:val="000000"/>
+                <w:sz w:val="18"/>
+                <w:szCs w:val="18"/>
+                <w:lang w:eastAsia="es-AR"/>
+              </w:rPr>
+              <w:t xml:space="preserve"> de letras con un máximo 30 caracteres.</w:t>
+            </w:r>
+          </w:p>
+          <w:p>
+            <w:pPr>
+              <w:pStyle w:val="Prrafodelista"/>
+              <w:numPr>
+                <w:ilvl w:val="0"/>
+                <w:numId w:val="1"/>
+              </w:numPr>
+              <w:rPr>
+                <w:rFonts w:ascii="Calibri" w:hAnsi="Calibri" w:cs="Calibri"/>
+                <w:color w:val="000000"/>
+                <w:sz w:val="18"/>
+                <w:szCs w:val="18"/>
+                <w:lang w:eastAsia="es-AR"/>
+              </w:rPr>
+            </w:pPr>
+            <w:r>
+              <w:rPr>
+                <w:rFonts w:ascii="Calibri" w:hAnsi="Calibri" w:cs="Calibri"/>
+                <w:color w:val="000000"/>
+                <w:sz w:val="18"/>
+                <w:szCs w:val="18"/>
+                <w:lang w:eastAsia="es-AR"/>
+              </w:rPr>
+              <w:t>Tipo de documento sea uno de los tipos definidos.</w:t>
+            </w:r>
+          </w:p>
+          <w:p>
+            <w:pPr>
+              <w:pStyle w:val="Prrafodelista"/>
+              <w:numPr>
+                <w:ilvl w:val="0"/>
+                <w:numId w:val="1"/>
+              </w:numPr>
+              <w:rPr>
+                <w:rFonts w:ascii="Calibri" w:hAnsi="Calibri" w:cs="Calibri"/>
+                <w:color w:val="000000"/>
+                <w:sz w:val="18"/>
+                <w:szCs w:val="18"/>
+                <w:lang w:eastAsia="es-AR"/>
+              </w:rPr>
+            </w:pPr>
+            <w:r>
+              <w:rPr>
+                <w:rFonts w:ascii="Calibri" w:hAnsi="Calibri" w:cs="Calibri"/>
+                <w:color w:val="000000"/>
+                <w:sz w:val="18"/>
+                <w:szCs w:val="18"/>
+                <w:lang w:eastAsia="es-AR"/>
+              </w:rPr>
+              <w:t>N</w:t>
+            </w:r>
+            <w:r>
+              <w:rPr>
+                <w:rFonts w:ascii="Calibri" w:hAnsi="Calibri" w:cs="Calibri"/>
+                <w:color w:val="000000"/>
+                <w:sz w:val="18"/>
+                <w:szCs w:val="18"/>
+                <w:lang w:eastAsia="es-AR"/>
+              </w:rPr>
+              <w:t>úmero de documento</w:t>
+            </w:r>
+            <w:r>
+              <w:rPr>
+                <w:rFonts w:ascii="Calibri" w:hAnsi="Calibri" w:cs="Calibri"/>
+                <w:color w:val="000000"/>
+                <w:sz w:val="18"/>
+                <w:szCs w:val="18"/>
+                <w:lang w:eastAsia="es-AR"/>
+              </w:rPr>
+              <w:t xml:space="preserve"> sea numérico y corresponda con el tipo de documento</w:t>
+            </w:r>
+            <w:r>
+              <w:rPr>
+                <w:rFonts w:ascii="Calibri" w:hAnsi="Calibri" w:cs="Calibri"/>
+                <w:color w:val="000000"/>
+                <w:sz w:val="18"/>
+                <w:szCs w:val="18"/>
+                <w:lang w:eastAsia="es-AR"/>
+              </w:rPr>
+              <w:t>, debe ser único</w:t>
+            </w:r>
+            <w:r>
+              <w:rPr>
+                <w:rFonts w:ascii="Calibri" w:hAnsi="Calibri" w:cs="Calibri"/>
+                <w:color w:val="000000"/>
+                <w:sz w:val="18"/>
+                <w:szCs w:val="18"/>
+                <w:lang w:eastAsia="es-AR"/>
+              </w:rPr>
+              <w:t>.</w:t>
+            </w:r>
+          </w:p>
+          <w:p>
+            <w:pPr>
+              <w:pStyle w:val="Prrafodelista"/>
+              <w:numPr>
+                <w:ilvl w:val="0"/>
+                <w:numId w:val="1"/>
+              </w:numPr>
+              <w:rPr>
+                <w:rFonts w:ascii="Calibri" w:hAnsi="Calibri" w:cs="Calibri"/>
+                <w:color w:val="000000"/>
+                <w:sz w:val="18"/>
+                <w:szCs w:val="18"/>
+                <w:lang w:val="es-AR" w:eastAsia="es-AR"/>
+              </w:rPr>
+            </w:pPr>
+            <w:r>
+              <w:rPr>
+                <w:rFonts w:ascii="Calibri" w:hAnsi="Calibri" w:cs="Calibri"/>
+                <w:color w:val="000000"/>
+                <w:sz w:val="18"/>
+                <w:szCs w:val="18"/>
+                <w:lang w:val="es-AR" w:eastAsia="es-AR"/>
+              </w:rPr>
+              <w:t>T</w:t>
+            </w:r>
+            <w:r>
+              <w:rPr>
+                <w:rFonts w:ascii="Calibri" w:hAnsi="Calibri" w:cs="Calibri"/>
+                <w:color w:val="000000"/>
+                <w:sz w:val="18"/>
+                <w:szCs w:val="18"/>
+                <w:lang w:val="es-AR" w:eastAsia="es-AR"/>
+              </w:rPr>
+              <w:t>eléfono</w:t>
+            </w:r>
+            <w:r>
+              <w:rPr>
+                <w:rFonts w:ascii="Calibri" w:hAnsi="Calibri" w:cs="Calibri"/>
+                <w:color w:val="000000"/>
+                <w:sz w:val="18"/>
+                <w:szCs w:val="18"/>
+                <w:lang w:val="es-AR" w:eastAsia="es-AR"/>
+              </w:rPr>
+              <w:t xml:space="preserve"> sea numérico.</w:t>
+            </w:r>
+          </w:p>
+          <w:p>
+            <w:pPr>
+              <w:pStyle w:val="Prrafodelista"/>
+              <w:numPr>
+                <w:ilvl w:val="0"/>
+                <w:numId w:val="1"/>
+              </w:numPr>
+              <w:rPr>
+                <w:rFonts w:ascii="Calibri" w:hAnsi="Calibri" w:cs="Calibri"/>
+                <w:color w:val="000000"/>
+                <w:sz w:val="18"/>
+                <w:szCs w:val="18"/>
+                <w:lang w:val="es-AR" w:eastAsia="es-AR"/>
+              </w:rPr>
+            </w:pPr>
+            <w:r>
+              <w:rPr>
+                <w:rFonts w:ascii="Calibri" w:hAnsi="Calibri" w:cs="Calibri"/>
+                <w:color w:val="000000"/>
+                <w:sz w:val="18"/>
+                <w:szCs w:val="18"/>
+                <w:lang w:val="es-AR" w:eastAsia="es-AR"/>
+              </w:rPr>
+              <w:t>D</w:t>
+            </w:r>
+            <w:r>
+              <w:rPr>
+                <w:rFonts w:ascii="Calibri" w:hAnsi="Calibri" w:cs="Calibri"/>
+                <w:color w:val="000000"/>
+                <w:sz w:val="18"/>
+                <w:szCs w:val="18"/>
+                <w:lang w:val="es-AR" w:eastAsia="es-AR"/>
+              </w:rPr>
+              <w:t>atos del inmueble buscado: tipo de inmueble, localidad, barrios, características, monto disponible.</w:t>
+            </w:r>
+          </w:p>
+          <w:p>
+            <w:pPr>
+              <w:rPr>
+                <w:rFonts w:ascii="Calibri" w:hAnsi="Calibri" w:cs="Calibri"/>
+                <w:color w:val="000000"/>
+                <w:sz w:val="18"/>
+                <w:szCs w:val="18"/>
+                <w:lang w:val="es-AR" w:eastAsia="es-AR"/>
+              </w:rPr>
+            </w:pPr>
+            <w:r>
+              <w:rPr>
+                <w:rFonts w:ascii="Calibri" w:hAnsi="Calibri" w:cs="Calibri"/>
+                <w:color w:val="000000"/>
+                <w:sz w:val="18"/>
+                <w:szCs w:val="18"/>
+                <w:lang w:val="es-AR" w:eastAsia="es-AR"/>
+              </w:rPr>
+              <w:t>Son obligatorios nombre, apellido y DNI</w:t>
+            </w:r>
+            <w:r>
+              <w:rPr>
+                <w:rFonts w:ascii="Calibri" w:hAnsi="Calibri" w:cs="Calibri"/>
+                <w:color w:val="000000"/>
+                <w:sz w:val="18"/>
+                <w:szCs w:val="18"/>
+                <w:lang w:val="es-AR" w:eastAsia="es-AR"/>
+              </w:rPr>
+              <w:t>.</w:t>
+            </w:r>
+          </w:p>
+          <w:p>
+            <w:pPr>
+              <w:rPr>
+                <w:rFonts w:ascii="Calibri" w:hAnsi="Calibri" w:cs="Calibri"/>
+                <w:color w:val="000000"/>
+                <w:sz w:val="18"/>
+                <w:szCs w:val="18"/>
+                <w:lang w:val="es-AR" w:eastAsia="es-AR"/>
+              </w:rPr>
+            </w:pPr>
+            <w:r>
+              <w:rPr>
+                <w:rFonts w:ascii="Calibri" w:hAnsi="Calibri" w:cs="Calibri"/>
+                <w:color w:val="000000"/>
+                <w:sz w:val="18"/>
+                <w:szCs w:val="18"/>
+                <w:lang w:val="es-AR" w:eastAsia="es-AR"/>
+              </w:rPr>
+              <w:t>Si todo es correcto se da de alta el cliente en la base de dato y si no se devuelve una excepción.</w:t>
+            </w:r>
+          </w:p>
+          <w:p>
+            <w:pPr>
+              <w:overflowPunct/>
+              <w:autoSpaceDE/>
+              <w:autoSpaceDN/>
+              <w:adjustRightInd/>
+              <w:textAlignment w:val="auto"/>
+              <w:rPr>
+                <w:rFonts w:ascii="Calibri" w:hAnsi="Calibri" w:cs="Calibri"/>
+                <w:color w:val="000000"/>
+                <w:sz w:val="18"/>
+                <w:szCs w:val="18"/>
+                <w:lang w:val="es-AR" w:eastAsia="es-AR"/>
+              </w:rPr>
+            </w:pPr>
+            <w:r>
+              <w:rPr>
+                <w:rFonts w:ascii="Calibri" w:hAnsi="Calibri" w:cs="Calibri"/>
+                <w:color w:val="000000"/>
+                <w:sz w:val="18"/>
+                <w:szCs w:val="18"/>
+                <w:lang w:val="es-AR" w:eastAsia="es-AR"/>
+              </w:rPr>
+              <w:t xml:space="preserve">Se puede modificar </w:t>
+            </w:r>
+            <w:r>
+              <w:rPr>
+                <w:rFonts w:ascii="Calibri" w:hAnsi="Calibri" w:cs="Calibri"/>
+                <w:color w:val="000000"/>
+                <w:sz w:val="18"/>
+                <w:szCs w:val="18"/>
+                <w:lang w:val="es-AR" w:eastAsia="es-AR"/>
+              </w:rPr>
+              <w:t>todos los datos y se deben validar de la misma manera. Si todo es correcto se modifica al cliente en la base de datos y si no, se devuelve una excepción</w:t>
+            </w:r>
+          </w:p>
+          <w:p>
+            <w:pPr>
+              <w:rPr>
+                <w:rFonts w:ascii="Calibri" w:hAnsi="Calibri" w:cs="Calibri"/>
+                <w:color w:val="000000"/>
+                <w:sz w:val="18"/>
+                <w:szCs w:val="18"/>
+                <w:lang w:val="es-AR" w:eastAsia="es-AR"/>
+              </w:rPr>
+            </w:pPr>
+            <w:r>
+              <w:rPr>
+                <w:rFonts w:ascii="Calibri" w:hAnsi="Calibri" w:cs="Calibri"/>
+                <w:color w:val="000000"/>
+                <w:sz w:val="18"/>
+                <w:szCs w:val="18"/>
+                <w:lang w:val="es-AR" w:eastAsia="es-AR"/>
+              </w:rPr>
+              <w:t>Para la baja, no se deben tener consideraciones especiales y se debe realizar la baja del propietario en la base de datos</w:t>
+            </w:r>
+            <w:bookmarkStart w:id="0" w:name="_GoBack"/>
+            <w:bookmarkEnd w:id="0"/>
+          </w:p>
+        </w:tc>
+      </w:tr>
+      <w:tr>
+        <w:trPr>
+          <w:trHeight w:val="95"/>
+          <w:jc w:val="center"/>
+        </w:trPr>
+        <w:tc>
+          <w:tcPr>
+            <w:tcW w:w="1058" w:type="dxa"/>
+            <w:tcBorders>
+              <w:top w:val="nil"/>
+              <w:left w:val="single" w:sz="8" w:space="0" w:color="auto"/>
+              <w:bottom w:val="single" w:sz="4" w:space="0" w:color="auto"/>
+              <w:right w:val="nil"/>
+            </w:tcBorders>
+            <w:shd w:val="clear" w:color="auto" w:fill="auto"/>
+            <w:noWrap/>
+          </w:tcPr>
+          <w:p>
+            <w:pPr>
+              <w:overflowPunct/>
+              <w:autoSpaceDE/>
+              <w:autoSpaceDN/>
+              <w:adjustRightInd/>
+              <w:textAlignment w:val="auto"/>
+              <w:rPr>
+                <w:rFonts w:ascii="Calibri" w:hAnsi="Calibri" w:cs="Calibri"/>
+                <w:color w:val="000000"/>
+                <w:sz w:val="18"/>
+                <w:szCs w:val="18"/>
+                <w:lang w:val="es-AR" w:eastAsia="es-AR"/>
+              </w:rPr>
+            </w:pPr>
+            <w:r>
+              <w:rPr>
+                <w:rFonts w:ascii="Calibri" w:hAnsi="Calibri" w:cs="Calibri"/>
+                <w:color w:val="000000"/>
+                <w:sz w:val="18"/>
+                <w:szCs w:val="18"/>
+                <w:lang w:val="es-AR" w:eastAsia="es-AR"/>
+              </w:rPr>
+              <w:t> </w:t>
+            </w:r>
+          </w:p>
+        </w:tc>
+        <w:tc>
+          <w:tcPr>
+            <w:tcW w:w="1059" w:type="dxa"/>
+            <w:tcBorders>
+              <w:top w:val="nil"/>
+              <w:left w:val="nil"/>
+              <w:bottom w:val="single" w:sz="4" w:space="0" w:color="auto"/>
+              <w:right w:val="nil"/>
+            </w:tcBorders>
+            <w:shd w:val="clear" w:color="auto" w:fill="auto"/>
+            <w:noWrap/>
+          </w:tcPr>
+          <w:p>
+            <w:pPr>
+              <w:overflowPunct/>
+              <w:autoSpaceDE/>
+              <w:autoSpaceDN/>
+              <w:adjustRightInd/>
+              <w:textAlignment w:val="auto"/>
+              <w:rPr>
+                <w:rFonts w:ascii="Calibri" w:hAnsi="Calibri" w:cs="Calibri"/>
+                <w:color w:val="000000"/>
+                <w:sz w:val="18"/>
+                <w:szCs w:val="18"/>
+                <w:lang w:val="es-AR" w:eastAsia="es-AR"/>
+              </w:rPr>
+            </w:pPr>
+          </w:p>
+        </w:tc>
+        <w:tc>
+          <w:tcPr>
+            <w:tcW w:w="1058" w:type="dxa"/>
+            <w:tcBorders>
+              <w:top w:val="nil"/>
+              <w:left w:val="nil"/>
+              <w:bottom w:val="single" w:sz="4" w:space="0" w:color="auto"/>
+              <w:right w:val="nil"/>
+            </w:tcBorders>
+            <w:shd w:val="clear" w:color="auto" w:fill="auto"/>
+            <w:noWrap/>
+          </w:tcPr>
+          <w:p>
+            <w:pPr>
+              <w:overflowPunct/>
+              <w:autoSpaceDE/>
+              <w:autoSpaceDN/>
+              <w:adjustRightInd/>
+              <w:textAlignment w:val="auto"/>
+              <w:rPr>
+                <w:rFonts w:ascii="Calibri" w:hAnsi="Calibri" w:cs="Calibri"/>
+                <w:color w:val="000000"/>
+                <w:sz w:val="18"/>
+                <w:szCs w:val="18"/>
+                <w:lang w:val="es-AR" w:eastAsia="es-AR"/>
+              </w:rPr>
+            </w:pPr>
+            <w:r>
+              <w:rPr>
+                <w:rFonts w:ascii="Calibri" w:hAnsi="Calibri" w:cs="Calibri"/>
+                <w:color w:val="000000"/>
+                <w:sz w:val="18"/>
+                <w:szCs w:val="18"/>
+                <w:lang w:val="es-AR" w:eastAsia="es-AR"/>
+              </w:rPr>
+              <w:t> </w:t>
+            </w:r>
+          </w:p>
+        </w:tc>
+        <w:tc>
+          <w:tcPr>
+            <w:tcW w:w="1058" w:type="dxa"/>
+            <w:tcBorders>
+              <w:top w:val="nil"/>
+              <w:left w:val="nil"/>
+              <w:bottom w:val="single" w:sz="4" w:space="0" w:color="auto"/>
+              <w:right w:val="nil"/>
+            </w:tcBorders>
+            <w:shd w:val="clear" w:color="auto" w:fill="auto"/>
+            <w:noWrap/>
+          </w:tcPr>
+          <w:p>
+            <w:pPr>
+              <w:overflowPunct/>
+              <w:autoSpaceDE/>
+              <w:autoSpaceDN/>
+              <w:adjustRightInd/>
+              <w:textAlignment w:val="auto"/>
+              <w:rPr>
+                <w:rFonts w:ascii="Calibri" w:hAnsi="Calibri" w:cs="Calibri"/>
+                <w:color w:val="000000"/>
+                <w:sz w:val="18"/>
+                <w:szCs w:val="18"/>
+                <w:lang w:val="es-AR" w:eastAsia="es-AR"/>
+              </w:rPr>
+            </w:pPr>
+            <w:r>
+              <w:rPr>
+                <w:rFonts w:ascii="Calibri" w:hAnsi="Calibri" w:cs="Calibri"/>
+                <w:color w:val="000000"/>
+                <w:sz w:val="18"/>
+                <w:szCs w:val="18"/>
+                <w:lang w:val="es-AR" w:eastAsia="es-AR"/>
+              </w:rPr>
+              <w:t> </w:t>
+            </w:r>
+          </w:p>
+        </w:tc>
+        <w:tc>
+          <w:tcPr>
+            <w:tcW w:w="1107" w:type="dxa"/>
+            <w:tcBorders>
+              <w:top w:val="nil"/>
+              <w:left w:val="nil"/>
+              <w:bottom w:val="single" w:sz="4" w:space="0" w:color="auto"/>
+              <w:right w:val="nil"/>
+            </w:tcBorders>
+            <w:shd w:val="clear" w:color="auto" w:fill="auto"/>
+            <w:noWrap/>
+          </w:tcPr>
+          <w:p>
+            <w:pPr>
+              <w:overflowPunct/>
+              <w:autoSpaceDE/>
+              <w:autoSpaceDN/>
+              <w:adjustRightInd/>
+              <w:textAlignment w:val="auto"/>
+              <w:rPr>
+                <w:rFonts w:ascii="Calibri" w:hAnsi="Calibri" w:cs="Calibri"/>
+                <w:color w:val="000000"/>
+                <w:sz w:val="18"/>
+                <w:szCs w:val="18"/>
+                <w:lang w:val="es-AR" w:eastAsia="es-AR"/>
+              </w:rPr>
+            </w:pPr>
+            <w:r>
+              <w:rPr>
+                <w:rFonts w:ascii="Calibri" w:hAnsi="Calibri" w:cs="Calibri"/>
+                <w:color w:val="000000"/>
+                <w:sz w:val="18"/>
+                <w:szCs w:val="18"/>
+                <w:lang w:val="es-AR" w:eastAsia="es-AR"/>
+              </w:rPr>
+              <w:t> </w:t>
+            </w:r>
+          </w:p>
+        </w:tc>
+        <w:tc>
+          <w:tcPr>
+            <w:tcW w:w="1058" w:type="dxa"/>
+            <w:tcBorders>
+              <w:top w:val="nil"/>
+              <w:left w:val="nil"/>
+              <w:bottom w:val="single" w:sz="4" w:space="0" w:color="auto"/>
+              <w:right w:val="nil"/>
+            </w:tcBorders>
+            <w:shd w:val="clear" w:color="auto" w:fill="auto"/>
+            <w:noWrap/>
+          </w:tcPr>
+          <w:p>
+            <w:pPr>
+              <w:overflowPunct/>
+              <w:autoSpaceDE/>
+              <w:autoSpaceDN/>
+              <w:adjustRightInd/>
+              <w:textAlignment w:val="auto"/>
+              <w:rPr>
+                <w:rFonts w:ascii="Calibri" w:hAnsi="Calibri" w:cs="Calibri"/>
+                <w:color w:val="000000"/>
+                <w:sz w:val="18"/>
+                <w:szCs w:val="18"/>
+                <w:lang w:val="es-AR" w:eastAsia="es-AR"/>
+              </w:rPr>
+            </w:pPr>
+            <w:r>
+              <w:rPr>
+                <w:rFonts w:ascii="Calibri" w:hAnsi="Calibri" w:cs="Calibri"/>
+                <w:color w:val="000000"/>
+                <w:sz w:val="18"/>
+                <w:szCs w:val="18"/>
+                <w:lang w:val="es-AR" w:eastAsia="es-AR"/>
+              </w:rPr>
+              <w:t> </w:t>
+            </w:r>
+          </w:p>
+        </w:tc>
+        <w:tc>
+          <w:tcPr>
+            <w:tcW w:w="1059" w:type="dxa"/>
+            <w:tcBorders>
+              <w:top w:val="nil"/>
+              <w:left w:val="nil"/>
+              <w:bottom w:val="single" w:sz="4" w:space="0" w:color="auto"/>
+              <w:right w:val="single" w:sz="8" w:space="0" w:color="auto"/>
+            </w:tcBorders>
+            <w:shd w:val="clear" w:color="auto" w:fill="auto"/>
+            <w:noWrap/>
+          </w:tcPr>
+          <w:p>
+            <w:pPr>
+              <w:overflowPunct/>
+              <w:autoSpaceDE/>
+              <w:autoSpaceDN/>
+              <w:adjustRightInd/>
+              <w:textAlignment w:val="auto"/>
+              <w:rPr>
+                <w:rFonts w:ascii="Calibri" w:hAnsi="Calibri" w:cs="Calibri"/>
+                <w:color w:val="000000"/>
+                <w:sz w:val="18"/>
+                <w:szCs w:val="18"/>
+                <w:lang w:val="es-AR" w:eastAsia="es-AR"/>
+              </w:rPr>
+            </w:pPr>
+            <w:r>
+              <w:rPr>
+                <w:rFonts w:ascii="Calibri" w:hAnsi="Calibri" w:cs="Calibri"/>
+                <w:color w:val="000000"/>
+                <w:sz w:val="18"/>
+                <w:szCs w:val="18"/>
+                <w:lang w:val="es-AR" w:eastAsia="es-AR"/>
+              </w:rPr>
+              <w:t> </w:t>
+            </w:r>
+          </w:p>
+        </w:tc>
+      </w:tr>
+      <w:tr>
+        <w:trPr>
+          <w:trHeight w:val="239"/>
+          <w:jc w:val="center"/>
+        </w:trPr>
+        <w:tc>
+          <w:tcPr>
+            <w:tcW w:w="7457" w:type="dxa"/>
+            <w:gridSpan w:val="7"/>
+            <w:vMerge w:val="restart"/>
+            <w:tcBorders>
+              <w:top w:val="single" w:sz="4" w:space="0" w:color="auto"/>
+              <w:left w:val="single" w:sz="8" w:space="0" w:color="auto"/>
+              <w:bottom w:val="single" w:sz="4" w:space="0" w:color="auto"/>
+              <w:right w:val="single" w:sz="8" w:space="0" w:color="000000"/>
+            </w:tcBorders>
+            <w:vAlign w:val="center"/>
+          </w:tcPr>
+          <w:p>
+            <w:pPr>
+              <w:overflowPunct/>
+              <w:autoSpaceDE/>
+              <w:autoSpaceDN/>
+              <w:adjustRightInd/>
+              <w:textAlignment w:val="auto"/>
+              <w:rPr>
+                <w:rFonts w:ascii="Calibri" w:hAnsi="Calibri" w:cs="Calibri"/>
+                <w:color w:val="000000"/>
+                <w:sz w:val="18"/>
+                <w:szCs w:val="18"/>
+                <w:lang w:val="es-AR" w:eastAsia="es-AR"/>
+              </w:rPr>
+            </w:pPr>
+            <w:r>
+              <w:rPr>
+                <w:rFonts w:ascii="Calibri" w:hAnsi="Calibri" w:cs="Calibri"/>
+                <w:color w:val="000000"/>
+                <w:sz w:val="18"/>
+                <w:szCs w:val="18"/>
+                <w:lang w:val="es-AR" w:eastAsia="es-AR"/>
+              </w:rPr>
+              <w:t>Notas</w:t>
+            </w:r>
           </w:p>
         </w:tc>
       </w:tr>
@@ -7929,8 +16069,123 @@
       </w:rPr>
     </w:lvl>
   </w:abstractNum>
+  <w:abstractNum w:abstractNumId="1" w15:restartNumberingAfterBreak="0">
+    <w:nsid w:val="21E21735"/>
+    <w:multiLevelType w:val="hybridMultilevel"/>
+    <w:tmpl w:val="EC58B3A0"/>
+    <w:lvl w:ilvl="0" w:tplc="E52EACF6">
+      <w:numFmt w:val="bullet"/>
+      <w:lvlText w:val="-"/>
+      <w:lvlJc w:val="left"/>
+      <w:pPr>
+        <w:ind w:left="720" w:hanging="360"/>
+      </w:pPr>
+      <w:rPr>
+        <w:rFonts w:ascii="Calibri" w:eastAsia="Times New Roman" w:hAnsi="Calibri" w:cs="Calibri" w:hint="default"/>
+      </w:rPr>
+    </w:lvl>
+    <w:lvl w:ilvl="1" w:tplc="2C0A0003" w:tentative="1">
+      <w:start w:val="1"/>
+      <w:numFmt w:val="bullet"/>
+      <w:lvlText w:val="o"/>
+      <w:lvlJc w:val="left"/>
+      <w:pPr>
+        <w:ind w:left="1440" w:hanging="360"/>
+      </w:pPr>
+      <w:rPr>
+        <w:rFonts w:ascii="Courier New" w:hAnsi="Courier New" w:cs="Courier New" w:hint="default"/>
+      </w:rPr>
+    </w:lvl>
+    <w:lvl w:ilvl="2" w:tplc="2C0A0005" w:tentative="1">
+      <w:start w:val="1"/>
+      <w:numFmt w:val="bullet"/>
+      <w:lvlText w:val=""/>
+      <w:lvlJc w:val="left"/>
+      <w:pPr>
+        <w:ind w:left="2160" w:hanging="360"/>
+      </w:pPr>
+      <w:rPr>
+        <w:rFonts w:ascii="Wingdings" w:hAnsi="Wingdings" w:hint="default"/>
+      </w:rPr>
+    </w:lvl>
+    <w:lvl w:ilvl="3" w:tplc="2C0A0001" w:tentative="1">
+      <w:start w:val="1"/>
+      <w:numFmt w:val="bullet"/>
+      <w:lvlText w:val=""/>
+      <w:lvlJc w:val="left"/>
+      <w:pPr>
+        <w:ind w:left="2880" w:hanging="360"/>
+      </w:pPr>
+      <w:rPr>
+        <w:rFonts w:ascii="Symbol" w:hAnsi="Symbol" w:hint="default"/>
+      </w:rPr>
+    </w:lvl>
+    <w:lvl w:ilvl="4" w:tplc="2C0A0003" w:tentative="1">
+      <w:start w:val="1"/>
+      <w:numFmt w:val="bullet"/>
+      <w:lvlText w:val="o"/>
+      <w:lvlJc w:val="left"/>
+      <w:pPr>
+        <w:ind w:left="3600" w:hanging="360"/>
+      </w:pPr>
+      <w:rPr>
+        <w:rFonts w:ascii="Courier New" w:hAnsi="Courier New" w:cs="Courier New" w:hint="default"/>
+      </w:rPr>
+    </w:lvl>
+    <w:lvl w:ilvl="5" w:tplc="2C0A0005" w:tentative="1">
+      <w:start w:val="1"/>
+      <w:numFmt w:val="bullet"/>
+      <w:lvlText w:val=""/>
+      <w:lvlJc w:val="left"/>
+      <w:pPr>
+        <w:ind w:left="4320" w:hanging="360"/>
+      </w:pPr>
+      <w:rPr>
+        <w:rFonts w:ascii="Wingdings" w:hAnsi="Wingdings" w:hint="default"/>
+      </w:rPr>
+    </w:lvl>
+    <w:lvl w:ilvl="6" w:tplc="2C0A0001" w:tentative="1">
+      <w:start w:val="1"/>
+      <w:numFmt w:val="bullet"/>
+      <w:lvlText w:val=""/>
+      <w:lvlJc w:val="left"/>
+      <w:pPr>
+        <w:ind w:left="5040" w:hanging="360"/>
+      </w:pPr>
+      <w:rPr>
+        <w:rFonts w:ascii="Symbol" w:hAnsi="Symbol" w:hint="default"/>
+      </w:rPr>
+    </w:lvl>
+    <w:lvl w:ilvl="7" w:tplc="2C0A0003" w:tentative="1">
+      <w:start w:val="1"/>
+      <w:numFmt w:val="bullet"/>
+      <w:lvlText w:val="o"/>
+      <w:lvlJc w:val="left"/>
+      <w:pPr>
+        <w:ind w:left="5760" w:hanging="360"/>
+      </w:pPr>
+      <w:rPr>
+        <w:rFonts w:ascii="Courier New" w:hAnsi="Courier New" w:cs="Courier New" w:hint="default"/>
+      </w:rPr>
+    </w:lvl>
+    <w:lvl w:ilvl="8" w:tplc="2C0A0005" w:tentative="1">
+      <w:start w:val="1"/>
+      <w:numFmt w:val="bullet"/>
+      <w:lvlText w:val=""/>
+      <w:lvlJc w:val="left"/>
+      <w:pPr>
+        <w:ind w:left="6480" w:hanging="360"/>
+      </w:pPr>
+      <w:rPr>
+        <w:rFonts w:ascii="Wingdings" w:hAnsi="Wingdings" w:hint="default"/>
+      </w:rPr>
+    </w:lvl>
+  </w:abstractNum>
   <w:num w:numId="1">
     <w:abstractNumId w:val="0"/>
+  </w:num>
+  <w:num w:numId="2">
+    <w:abstractNumId w:val="1"/>
   </w:num>
 </w:numbering>
 </file>
